--- a/chapter2.docx
+++ b/chapter2.docx
@@ -41,7 +41,15 @@
           <w:sz w:val="24"/>
           <w:szCs w:val="24"/>
         </w:rPr>
-        <w:t>Hunting for bugs in an application can be a daunting task especially when that application consists of hundreds of files and hundreds of thousands of lines of code. There are tools which simplify the hunting process through automation. Even after checking the source, there is another problem – when the application is compiled, the compiler and linker can introduce bugs into the final product. It takes several types of tools to track down those elusive bugs so the final released program is as secure and bug free as possible. In this chapter, I will address several of the tools used by developers, quality assurance engineers, and security analysts to find bugs.</w:t>
+        <w:t xml:space="preserve">Hunting for bugs in an application can be a daunting task especially when that application consists of hundreds of files and hundreds of thousands of lines of code. There are tools which simplify the process through automation. </w:t>
+      </w:r>
+      <w:r>
+        <w:rPr>
+          <w:rFonts w:ascii="Times New Roman" w:hAnsi="Times New Roman" w:cs="Times New Roman"/>
+          <w:sz w:val="24"/>
+          <w:szCs w:val="24"/>
+        </w:rPr>
+        <w:t>Source code analysis can catch a lot of errors, but even after these are all fixed and the application is compiled, other bugs can only be found through testing with both good and bad data. This chapter presents some background on the most frequently used types of automated tools for software validation.</w:t>
       </w:r>
     </w:p>
     <w:p>
@@ -90,6 +98,22 @@
           <w:sz w:val="24"/>
           <w:szCs w:val="24"/>
         </w:rPr>
+        <w:t xml:space="preserve">The first type of automated software validation tool to be created was the static code analyzer (SCA). </w:t>
+      </w:r>
+      <w:r>
+        <w:rPr>
+          <w:rFonts w:ascii="Times New Roman" w:hAnsi="Times New Roman" w:cs="Times New Roman"/>
+          <w:sz w:val="24"/>
+          <w:szCs w:val="24"/>
+        </w:rPr>
+        <w:t xml:space="preserve">It is presented here because it is foundational for all other tools that have been developed. </w:t>
+      </w:r>
+      <w:r>
+        <w:rPr>
+          <w:rFonts w:ascii="Times New Roman" w:hAnsi="Times New Roman" w:cs="Times New Roman"/>
+          <w:sz w:val="24"/>
+          <w:szCs w:val="24"/>
+        </w:rPr>
         <w:t xml:space="preserve">Static code analysis is an automated process for scanning source code looking for bugs. The analyzer can process a single file, a small set of files, or an </w:t>
       </w:r>
       <w:proofErr w:type="gramStart"/>
@@ -309,15 +333,550 @@
         </w:rPr>
         <w:br/>
       </w:r>
-      <w:r>
-        <w:rPr>
-          <w:rFonts w:ascii="Times New Roman" w:hAnsi="Times New Roman" w:cs="Times New Roman"/>
-          <w:sz w:val="24"/>
-          <w:szCs w:val="24"/>
-        </w:rPr>
-        <w:t xml:space="preserve">Figure 1 illustrates the type of errors that can be found by an SCA. </w:t>
-      </w:r>
-    </w:p>
+    </w:p>
+    <w:p>
+      <w:pPr>
+        <w:rPr>
+          <w:rFonts w:ascii="Times New Roman" w:hAnsi="Times New Roman" w:cs="Times New Roman"/>
+        </w:rPr>
+      </w:pPr>
+      <w:r>
+        <w:rPr>
+          <w:rFonts w:ascii="Times New Roman" w:hAnsi="Times New Roman" w:cs="Times New Roman"/>
+        </w:rPr>
+        <w:br w:type="page"/>
+      </w:r>
+    </w:p>
+    <w:p>
+      <w:pPr>
+        <w:rPr>
+          <w:rFonts w:ascii="Times New Roman" w:hAnsi="Times New Roman" w:cs="Times New Roman"/>
+          <w:sz w:val="24"/>
+          <w:szCs w:val="24"/>
+        </w:rPr>
+      </w:pPr>
+      <w:r>
+        <w:rPr>
+          <w:rFonts w:ascii="Times New Roman" w:hAnsi="Times New Roman" w:cs="Times New Roman"/>
+          <w:sz w:val="24"/>
+          <w:szCs w:val="24"/>
+        </w:rPr>
+        <w:lastRenderedPageBreak/>
+        <w:t>Listing</w:t>
+      </w:r>
+      <w:r>
+        <w:rPr>
+          <w:rFonts w:ascii="Times New Roman" w:hAnsi="Times New Roman" w:cs="Times New Roman"/>
+          <w:sz w:val="24"/>
+          <w:szCs w:val="24"/>
+        </w:rPr>
+        <w:t xml:space="preserve"> 1 illustrates the type of errors that can be found by an SCA. </w:t>
+      </w:r>
+    </w:p>
+    <w:p>
+      <w:pPr>
+        <w:rPr>
+          <w:rFonts w:ascii="Times New Roman" w:hAnsi="Times New Roman" w:cs="Times New Roman"/>
+          <w:sz w:val="24"/>
+          <w:szCs w:val="24"/>
+        </w:rPr>
+      </w:pPr>
+    </w:p>
+    <w:tbl>
+      <w:tblPr>
+        <w:tblStyle w:val="TableGrid"/>
+        <w:tblW w:w="0" w:type="auto"/>
+        <w:tblLook w:val="04A0" w:firstRow="1" w:lastRow="0" w:firstColumn="1" w:lastColumn="0" w:noHBand="0" w:noVBand="1"/>
+      </w:tblPr>
+      <w:tblGrid>
+        <w:gridCol w:w="9576"/>
+      </w:tblGrid>
+      <w:tr>
+        <w:tc>
+          <w:tcPr>
+            <w:tcW w:w="9576" w:type="dxa"/>
+            <w:tcBorders>
+              <w:bottom w:val="single" w:sz="4" w:space="0" w:color="auto"/>
+            </w:tcBorders>
+          </w:tcPr>
+          <w:p>
+            <w:pPr>
+              <w:shd w:val="clear" w:color="auto" w:fill="FFFFFF"/>
+              <w:rPr>
+                <w:rFonts w:ascii="Times New Roman" w:eastAsia="Times New Roman" w:hAnsi="Times New Roman" w:cs="Times New Roman"/>
+                <w:color w:val="000000"/>
+                <w:sz w:val="20"/>
+                <w:szCs w:val="20"/>
+              </w:rPr>
+            </w:pPr>
+            <w:r>
+              <w:rPr>
+                <w:rFonts w:ascii="Times New Roman" w:eastAsia="Times New Roman" w:hAnsi="Times New Roman" w:cs="Times New Roman"/>
+                <w:color w:val="8000FF"/>
+                <w:sz w:val="20"/>
+                <w:szCs w:val="20"/>
+              </w:rPr>
+              <w:t xml:space="preserve">1 </w:t>
+            </w:r>
+            <w:proofErr w:type="spellStart"/>
+            <w:r>
+              <w:rPr>
+                <w:rFonts w:ascii="Times New Roman" w:eastAsia="Times New Roman" w:hAnsi="Times New Roman" w:cs="Times New Roman"/>
+                <w:color w:val="8000FF"/>
+                <w:sz w:val="20"/>
+                <w:szCs w:val="20"/>
+              </w:rPr>
+              <w:t>int</w:t>
+            </w:r>
+            <w:proofErr w:type="spellEnd"/>
+            <w:r>
+              <w:rPr>
+                <w:rFonts w:ascii="Times New Roman" w:eastAsia="Times New Roman" w:hAnsi="Times New Roman" w:cs="Times New Roman"/>
+                <w:color w:val="000000"/>
+                <w:sz w:val="20"/>
+                <w:szCs w:val="20"/>
+              </w:rPr>
+              <w:t xml:space="preserve"> main</w:t>
+            </w:r>
+            <w:r>
+              <w:rPr>
+                <w:rFonts w:ascii="Times New Roman" w:eastAsia="Times New Roman" w:hAnsi="Times New Roman" w:cs="Times New Roman"/>
+                <w:b/>
+                <w:bCs/>
+                <w:color w:val="000080"/>
+                <w:sz w:val="20"/>
+                <w:szCs w:val="20"/>
+              </w:rPr>
+              <w:t>()</w:t>
+            </w:r>
+          </w:p>
+          <w:p>
+            <w:pPr>
+              <w:shd w:val="clear" w:color="auto" w:fill="FFFFFF"/>
+              <w:rPr>
+                <w:rFonts w:ascii="Times New Roman" w:eastAsia="Times New Roman" w:hAnsi="Times New Roman" w:cs="Times New Roman"/>
+                <w:color w:val="000000"/>
+                <w:sz w:val="20"/>
+                <w:szCs w:val="20"/>
+              </w:rPr>
+            </w:pPr>
+            <w:r>
+              <w:rPr>
+                <w:rFonts w:ascii="Times New Roman" w:eastAsia="Times New Roman" w:hAnsi="Times New Roman" w:cs="Times New Roman"/>
+                <w:b/>
+                <w:bCs/>
+                <w:color w:val="000080"/>
+                <w:sz w:val="20"/>
+                <w:szCs w:val="20"/>
+              </w:rPr>
+              <w:t xml:space="preserve">2 </w:t>
+            </w:r>
+            <w:r>
+              <w:rPr>
+                <w:rFonts w:ascii="Times New Roman" w:eastAsia="Times New Roman" w:hAnsi="Times New Roman" w:cs="Times New Roman"/>
+                <w:b/>
+                <w:bCs/>
+                <w:color w:val="000080"/>
+                <w:sz w:val="20"/>
+                <w:szCs w:val="20"/>
+              </w:rPr>
+              <w:t>{</w:t>
+            </w:r>
+          </w:p>
+          <w:p>
+            <w:pPr>
+              <w:shd w:val="clear" w:color="auto" w:fill="FFFFFF"/>
+              <w:rPr>
+                <w:rFonts w:ascii="Times New Roman" w:eastAsia="Times New Roman" w:hAnsi="Times New Roman" w:cs="Times New Roman"/>
+                <w:color w:val="008000"/>
+                <w:sz w:val="20"/>
+                <w:szCs w:val="20"/>
+              </w:rPr>
+            </w:pPr>
+            <w:r>
+              <w:rPr>
+                <w:rFonts w:ascii="Times New Roman" w:eastAsia="Times New Roman" w:hAnsi="Times New Roman" w:cs="Times New Roman"/>
+                <w:color w:val="000000"/>
+                <w:sz w:val="20"/>
+                <w:szCs w:val="20"/>
+              </w:rPr>
+              <w:t xml:space="preserve">3 </w:t>
+            </w:r>
+            <w:r>
+              <w:rPr>
+                <w:rFonts w:ascii="Times New Roman" w:eastAsia="Times New Roman" w:hAnsi="Times New Roman" w:cs="Times New Roman"/>
+                <w:color w:val="000000"/>
+                <w:sz w:val="20"/>
+                <w:szCs w:val="20"/>
+              </w:rPr>
+              <w:t xml:space="preserve">    </w:t>
+            </w:r>
+            <w:proofErr w:type="spellStart"/>
+            <w:r>
+              <w:rPr>
+                <w:rFonts w:ascii="Times New Roman" w:eastAsia="Times New Roman" w:hAnsi="Times New Roman" w:cs="Times New Roman"/>
+                <w:color w:val="8000FF"/>
+                <w:sz w:val="20"/>
+                <w:szCs w:val="20"/>
+              </w:rPr>
+              <w:t>int</w:t>
+            </w:r>
+            <w:proofErr w:type="spellEnd"/>
+            <w:r>
+              <w:rPr>
+                <w:rFonts w:ascii="Times New Roman" w:eastAsia="Times New Roman" w:hAnsi="Times New Roman" w:cs="Times New Roman"/>
+                <w:color w:val="000000"/>
+                <w:sz w:val="20"/>
+                <w:szCs w:val="20"/>
+              </w:rPr>
+              <w:t xml:space="preserve"> </w:t>
+            </w:r>
+            <w:proofErr w:type="spellStart"/>
+            <w:r>
+              <w:rPr>
+                <w:rFonts w:ascii="Times New Roman" w:eastAsia="Times New Roman" w:hAnsi="Times New Roman" w:cs="Times New Roman"/>
+                <w:color w:val="000000"/>
+                <w:sz w:val="20"/>
+                <w:szCs w:val="20"/>
+              </w:rPr>
+              <w:t>arr</w:t>
+            </w:r>
+            <w:proofErr w:type="spellEnd"/>
+            <w:r>
+              <w:rPr>
+                <w:rFonts w:ascii="Times New Roman" w:eastAsia="Times New Roman" w:hAnsi="Times New Roman" w:cs="Times New Roman"/>
+                <w:b/>
+                <w:bCs/>
+                <w:color w:val="000080"/>
+                <w:sz w:val="20"/>
+                <w:szCs w:val="20"/>
+              </w:rPr>
+              <w:t>[</w:t>
+            </w:r>
+            <w:r>
+              <w:rPr>
+                <w:rFonts w:ascii="Times New Roman" w:eastAsia="Times New Roman" w:hAnsi="Times New Roman" w:cs="Times New Roman"/>
+                <w:color w:val="FF8000"/>
+                <w:sz w:val="20"/>
+                <w:szCs w:val="20"/>
+              </w:rPr>
+              <w:t>10</w:t>
+            </w:r>
+            <w:r>
+              <w:rPr>
+                <w:rFonts w:ascii="Times New Roman" w:eastAsia="Times New Roman" w:hAnsi="Times New Roman" w:cs="Times New Roman"/>
+                <w:b/>
+                <w:bCs/>
+                <w:color w:val="000080"/>
+                <w:sz w:val="20"/>
+                <w:szCs w:val="20"/>
+              </w:rPr>
+              <w:t>];</w:t>
+            </w:r>
+            <w:r>
+              <w:rPr>
+                <w:rFonts w:ascii="Times New Roman" w:eastAsia="Times New Roman" w:hAnsi="Times New Roman" w:cs="Times New Roman"/>
+                <w:color w:val="000000"/>
+                <w:sz w:val="20"/>
+                <w:szCs w:val="20"/>
+              </w:rPr>
+              <w:t xml:space="preserve"> </w:t>
+            </w:r>
+            <w:r>
+              <w:rPr>
+                <w:rFonts w:ascii="Times New Roman" w:eastAsia="Times New Roman" w:hAnsi="Times New Roman" w:cs="Times New Roman"/>
+                <w:color w:val="008000"/>
+                <w:sz w:val="20"/>
+                <w:szCs w:val="20"/>
+              </w:rPr>
+              <w:t>// create a 10-byte array</w:t>
+            </w:r>
+          </w:p>
+          <w:p>
+            <w:pPr>
+              <w:shd w:val="clear" w:color="auto" w:fill="FFFFFF"/>
+              <w:rPr>
+                <w:rFonts w:ascii="Times New Roman" w:eastAsia="Times New Roman" w:hAnsi="Times New Roman" w:cs="Times New Roman"/>
+                <w:color w:val="008000"/>
+                <w:sz w:val="20"/>
+                <w:szCs w:val="20"/>
+              </w:rPr>
+            </w:pPr>
+            <w:r>
+              <w:rPr>
+                <w:rFonts w:ascii="Times New Roman" w:eastAsia="Times New Roman" w:hAnsi="Times New Roman" w:cs="Times New Roman"/>
+                <w:color w:val="000000"/>
+                <w:sz w:val="20"/>
+                <w:szCs w:val="20"/>
+              </w:rPr>
+              <w:t xml:space="preserve">4 </w:t>
+            </w:r>
+            <w:r>
+              <w:rPr>
+                <w:rFonts w:ascii="Times New Roman" w:eastAsia="Times New Roman" w:hAnsi="Times New Roman" w:cs="Times New Roman"/>
+                <w:color w:val="000000"/>
+                <w:sz w:val="20"/>
+                <w:szCs w:val="20"/>
+              </w:rPr>
+              <w:t xml:space="preserve">    </w:t>
+            </w:r>
+            <w:proofErr w:type="spellStart"/>
+            <w:r>
+              <w:rPr>
+                <w:rFonts w:ascii="Times New Roman" w:eastAsia="Times New Roman" w:hAnsi="Times New Roman" w:cs="Times New Roman"/>
+                <w:color w:val="000000"/>
+                <w:sz w:val="20"/>
+                <w:szCs w:val="20"/>
+              </w:rPr>
+              <w:t>arr</w:t>
+            </w:r>
+            <w:proofErr w:type="spellEnd"/>
+            <w:r>
+              <w:rPr>
+                <w:rFonts w:ascii="Times New Roman" w:eastAsia="Times New Roman" w:hAnsi="Times New Roman" w:cs="Times New Roman"/>
+                <w:b/>
+                <w:bCs/>
+                <w:color w:val="000080"/>
+                <w:sz w:val="20"/>
+                <w:szCs w:val="20"/>
+              </w:rPr>
+              <w:t>[</w:t>
+            </w:r>
+            <w:r>
+              <w:rPr>
+                <w:rFonts w:ascii="Times New Roman" w:eastAsia="Times New Roman" w:hAnsi="Times New Roman" w:cs="Times New Roman"/>
+                <w:color w:val="FF8000"/>
+                <w:sz w:val="20"/>
+                <w:szCs w:val="20"/>
+              </w:rPr>
+              <w:t>10</w:t>
+            </w:r>
+            <w:r>
+              <w:rPr>
+                <w:rFonts w:ascii="Times New Roman" w:eastAsia="Times New Roman" w:hAnsi="Times New Roman" w:cs="Times New Roman"/>
+                <w:b/>
+                <w:bCs/>
+                <w:color w:val="000080"/>
+                <w:sz w:val="20"/>
+                <w:szCs w:val="20"/>
+              </w:rPr>
+              <w:t>]</w:t>
+            </w:r>
+            <w:r>
+              <w:rPr>
+                <w:rFonts w:ascii="Times New Roman" w:eastAsia="Times New Roman" w:hAnsi="Times New Roman" w:cs="Times New Roman"/>
+                <w:color w:val="000000"/>
+                <w:sz w:val="20"/>
+                <w:szCs w:val="20"/>
+              </w:rPr>
+              <w:t xml:space="preserve"> </w:t>
+            </w:r>
+            <w:r>
+              <w:rPr>
+                <w:rFonts w:ascii="Times New Roman" w:eastAsia="Times New Roman" w:hAnsi="Times New Roman" w:cs="Times New Roman"/>
+                <w:b/>
+                <w:bCs/>
+                <w:color w:val="000080"/>
+                <w:sz w:val="20"/>
+                <w:szCs w:val="20"/>
+              </w:rPr>
+              <w:t>=</w:t>
+            </w:r>
+            <w:r>
+              <w:rPr>
+                <w:rFonts w:ascii="Times New Roman" w:eastAsia="Times New Roman" w:hAnsi="Times New Roman" w:cs="Times New Roman"/>
+                <w:color w:val="000000"/>
+                <w:sz w:val="20"/>
+                <w:szCs w:val="20"/>
+              </w:rPr>
+              <w:t xml:space="preserve"> </w:t>
+            </w:r>
+            <w:r>
+              <w:rPr>
+                <w:rFonts w:ascii="Times New Roman" w:eastAsia="Times New Roman" w:hAnsi="Times New Roman" w:cs="Times New Roman"/>
+                <w:color w:val="FF8000"/>
+                <w:sz w:val="20"/>
+                <w:szCs w:val="20"/>
+              </w:rPr>
+              <w:t>0</w:t>
+            </w:r>
+            <w:r>
+              <w:rPr>
+                <w:rFonts w:ascii="Times New Roman" w:eastAsia="Times New Roman" w:hAnsi="Times New Roman" w:cs="Times New Roman"/>
+                <w:b/>
+                <w:bCs/>
+                <w:color w:val="000080"/>
+                <w:sz w:val="20"/>
+                <w:szCs w:val="20"/>
+              </w:rPr>
+              <w:t>;</w:t>
+            </w:r>
+            <w:r>
+              <w:rPr>
+                <w:rFonts w:ascii="Times New Roman" w:eastAsia="Times New Roman" w:hAnsi="Times New Roman" w:cs="Times New Roman"/>
+                <w:color w:val="000000"/>
+                <w:sz w:val="20"/>
+                <w:szCs w:val="20"/>
+              </w:rPr>
+              <w:t xml:space="preserve"> </w:t>
+            </w:r>
+            <w:r>
+              <w:rPr>
+                <w:rFonts w:ascii="Times New Roman" w:eastAsia="Times New Roman" w:hAnsi="Times New Roman" w:cs="Times New Roman"/>
+                <w:color w:val="008000"/>
+                <w:sz w:val="20"/>
+                <w:szCs w:val="20"/>
+              </w:rPr>
+              <w:t>// assign a value past the end of the array</w:t>
+            </w:r>
+          </w:p>
+          <w:p>
+            <w:pPr>
+              <w:shd w:val="clear" w:color="auto" w:fill="FFFFFF"/>
+              <w:rPr>
+                <w:rFonts w:ascii="Times New Roman" w:eastAsia="Times New Roman" w:hAnsi="Times New Roman" w:cs="Times New Roman"/>
+                <w:color w:val="000000"/>
+                <w:sz w:val="20"/>
+                <w:szCs w:val="20"/>
+              </w:rPr>
+            </w:pPr>
+            <w:r>
+              <w:rPr>
+                <w:rFonts w:ascii="Times New Roman" w:eastAsia="Times New Roman" w:hAnsi="Times New Roman" w:cs="Times New Roman"/>
+                <w:color w:val="000000"/>
+                <w:sz w:val="20"/>
+                <w:szCs w:val="20"/>
+              </w:rPr>
+              <w:t xml:space="preserve">5 </w:t>
+            </w:r>
+            <w:r>
+              <w:rPr>
+                <w:rFonts w:ascii="Times New Roman" w:eastAsia="Times New Roman" w:hAnsi="Times New Roman" w:cs="Times New Roman"/>
+                <w:color w:val="000000"/>
+                <w:sz w:val="20"/>
+                <w:szCs w:val="20"/>
+              </w:rPr>
+              <w:t xml:space="preserve">    </w:t>
+            </w:r>
+            <w:r>
+              <w:rPr>
+                <w:rFonts w:ascii="Times New Roman" w:eastAsia="Times New Roman" w:hAnsi="Times New Roman" w:cs="Times New Roman"/>
+                <w:b/>
+                <w:bCs/>
+                <w:color w:val="0000FF"/>
+                <w:sz w:val="20"/>
+                <w:szCs w:val="20"/>
+              </w:rPr>
+              <w:t>return</w:t>
+            </w:r>
+            <w:r>
+              <w:rPr>
+                <w:rFonts w:ascii="Times New Roman" w:eastAsia="Times New Roman" w:hAnsi="Times New Roman" w:cs="Times New Roman"/>
+                <w:color w:val="000000"/>
+                <w:sz w:val="20"/>
+                <w:szCs w:val="20"/>
+              </w:rPr>
+              <w:t xml:space="preserve"> </w:t>
+            </w:r>
+            <w:r>
+              <w:rPr>
+                <w:rFonts w:ascii="Times New Roman" w:eastAsia="Times New Roman" w:hAnsi="Times New Roman" w:cs="Times New Roman"/>
+                <w:color w:val="FF8000"/>
+                <w:sz w:val="20"/>
+                <w:szCs w:val="20"/>
+              </w:rPr>
+              <w:t>0</w:t>
+            </w:r>
+            <w:r>
+              <w:rPr>
+                <w:rFonts w:ascii="Times New Roman" w:eastAsia="Times New Roman" w:hAnsi="Times New Roman" w:cs="Times New Roman"/>
+                <w:b/>
+                <w:bCs/>
+                <w:color w:val="000080"/>
+                <w:sz w:val="20"/>
+                <w:szCs w:val="20"/>
+              </w:rPr>
+              <w:t>;</w:t>
+            </w:r>
+          </w:p>
+          <w:p>
+            <w:pPr>
+              <w:shd w:val="clear" w:color="auto" w:fill="FFFFFF"/>
+              <w:rPr>
+                <w:rFonts w:ascii="Times New Roman" w:eastAsia="Times New Roman" w:hAnsi="Times New Roman" w:cs="Times New Roman"/>
+                <w:color w:val="000000"/>
+                <w:sz w:val="20"/>
+                <w:szCs w:val="20"/>
+              </w:rPr>
+            </w:pPr>
+            <w:r>
+              <w:rPr>
+                <w:rFonts w:ascii="Times New Roman" w:eastAsia="Times New Roman" w:hAnsi="Times New Roman" w:cs="Times New Roman"/>
+                <w:b/>
+                <w:bCs/>
+                <w:color w:val="000080"/>
+                <w:sz w:val="20"/>
+                <w:szCs w:val="20"/>
+              </w:rPr>
+              <w:t xml:space="preserve">6 </w:t>
+            </w:r>
+            <w:r>
+              <w:rPr>
+                <w:rFonts w:ascii="Times New Roman" w:eastAsia="Times New Roman" w:hAnsi="Times New Roman" w:cs="Times New Roman"/>
+                <w:b/>
+                <w:bCs/>
+                <w:color w:val="000080"/>
+                <w:sz w:val="20"/>
+                <w:szCs w:val="20"/>
+              </w:rPr>
+              <w:t>}</w:t>
+            </w:r>
+          </w:p>
+          <w:p>
+            <w:pPr>
+              <w:pStyle w:val="Caption"/>
+              <w:rPr>
+                <w:rFonts w:ascii="Times New Roman" w:hAnsi="Times New Roman" w:cs="Times New Roman"/>
+                <w:sz w:val="24"/>
+                <w:szCs w:val="24"/>
+              </w:rPr>
+            </w:pPr>
+          </w:p>
+        </w:tc>
+      </w:tr>
+      <w:tr>
+        <w:tc>
+          <w:tcPr>
+            <w:tcW w:w="9576" w:type="dxa"/>
+            <w:tcBorders>
+              <w:left w:val="nil"/>
+              <w:bottom w:val="nil"/>
+              <w:right w:val="nil"/>
+            </w:tcBorders>
+          </w:tcPr>
+          <w:p>
+            <w:pPr>
+              <w:shd w:val="clear" w:color="auto" w:fill="FFFFFF"/>
+              <w:rPr>
+                <w:rFonts w:ascii="Times New Roman" w:eastAsia="Times New Roman" w:hAnsi="Times New Roman" w:cs="Times New Roman"/>
+                <w:color w:val="8000FF"/>
+                <w:sz w:val="20"/>
+                <w:szCs w:val="20"/>
+              </w:rPr>
+            </w:pPr>
+            <w:r>
+              <w:rPr>
+                <w:rFonts w:ascii="Times New Roman" w:eastAsia="Times New Roman" w:hAnsi="Times New Roman" w:cs="Times New Roman"/>
+                <w:color w:val="8000FF"/>
+                <w:sz w:val="20"/>
+                <w:szCs w:val="20"/>
+              </w:rPr>
+              <w:t>Listing 1 – Inserting Outside an Array Bounds</w:t>
+            </w:r>
+          </w:p>
+        </w:tc>
+      </w:tr>
+    </w:tbl>
     <w:p>
       <w:pPr>
         <w:pStyle w:val="Caption"/>
@@ -327,318 +886,496 @@
           <w:szCs w:val="24"/>
         </w:rPr>
       </w:pPr>
-      <w:r>
+    </w:p>
+    <w:p>
+      <w:pPr>
+        <w:rPr>
+          <w:rFonts w:ascii="Times New Roman" w:hAnsi="Times New Roman" w:cs="Times New Roman"/>
+        </w:rPr>
+      </w:pPr>
+    </w:p>
+    <w:p>
+      <w:pPr>
+        <w:rPr>
+          <w:rFonts w:ascii="Times New Roman" w:hAnsi="Times New Roman" w:cs="Times New Roman"/>
+          <w:sz w:val="24"/>
+          <w:szCs w:val="24"/>
+        </w:rPr>
+      </w:pPr>
+      <w:r>
+        <w:rPr>
+          <w:rFonts w:ascii="Times New Roman" w:hAnsi="Times New Roman" w:cs="Times New Roman"/>
+          <w:sz w:val="24"/>
+          <w:szCs w:val="24"/>
+        </w:rPr>
+        <w:t>In this code segment, a ten-byte array is defined. The elements in the array are numbered from 0 to 9, but in the fourth line of the program, a value is assigned to element 11 of the array which goes outside the bounds of the array. Running this code through an SCA generated an error saying that the assignment was to an element out of bounds.</w:t>
+      </w:r>
+    </w:p>
+    <w:p>
+      <w:pPr>
+        <w:rPr>
+          <w:rFonts w:ascii="Times New Roman" w:hAnsi="Times New Roman" w:cs="Times New Roman"/>
+          <w:sz w:val="24"/>
+          <w:szCs w:val="24"/>
+        </w:rPr>
+      </w:pPr>
+    </w:p>
+    <w:p>
+      <w:pPr>
+        <w:pStyle w:val="Heading2"/>
+        <w:rPr>
+          <w:rFonts w:ascii="Times New Roman" w:hAnsi="Times New Roman" w:cs="Times New Roman"/>
+        </w:rPr>
+      </w:pPr>
+      <w:r>
+        <w:rPr>
+          <w:rFonts w:ascii="Times New Roman" w:hAnsi="Times New Roman" w:cs="Times New Roman"/>
+        </w:rPr>
+        <w:t>2.2 Fuzz Testing</w:t>
+      </w:r>
+    </w:p>
+    <w:p>
+      <w:pPr>
+        <w:rPr>
+          <w:rFonts w:ascii="Times New Roman" w:hAnsi="Times New Roman" w:cs="Times New Roman"/>
+          <w:sz w:val="24"/>
+          <w:szCs w:val="24"/>
+        </w:rPr>
+      </w:pPr>
+    </w:p>
+    <w:p>
+      <w:pPr>
+        <w:rPr>
+          <w:rFonts w:ascii="Times New Roman" w:hAnsi="Times New Roman" w:cs="Times New Roman"/>
+          <w:sz w:val="24"/>
+          <w:szCs w:val="24"/>
+        </w:rPr>
+      </w:pPr>
+      <w:r>
+        <w:rPr>
+          <w:rFonts w:ascii="Times New Roman" w:hAnsi="Times New Roman" w:cs="Times New Roman"/>
+          <w:sz w:val="24"/>
+          <w:szCs w:val="24"/>
+        </w:rPr>
+        <w:t xml:space="preserve">Once all the bugs have been found by static code analysis, and the program is compiled, it is time for fuzz testing. While the program is running, invalid or malformed data is given to the program’s inputs and the program is monitored for failures. A program crash, hang, or unexpected program behavior is considered a failure. Fuzz testing or fuzzing is considered a negative testing technique – it looks for what isn’t in the program like input validation routines, and proper bounds checking. </w:t>
+      </w:r>
+      <w:r>
+        <w:rPr>
+          <w:rFonts w:ascii="Times New Roman" w:hAnsi="Times New Roman" w:cs="Times New Roman"/>
+          <w:sz w:val="24"/>
+          <w:szCs w:val="24"/>
+        </w:rPr>
+        <w:fldChar w:fldCharType="begin"/>
+      </w:r>
+      <w:r>
+        <w:rPr>
+          <w:rFonts w:ascii="Times New Roman" w:hAnsi="Times New Roman" w:cs="Times New Roman"/>
+          <w:sz w:val="24"/>
+          <w:szCs w:val="24"/>
+        </w:rPr>
+        <w:instrText xml:space="preserve"> ADDIN ZOTERO_ITEM CSL_CITATION {"citationID":"1m7rhiatdv","properties":{"formattedCitation":"(3,4)","plainCitation":"(3,4)"},"citationItems":[{"id":198,"uris":["http://zotero.org/users/2125780/items/S74CSGWU"],"uri":["http://zotero.org/users/2125780/items/S74CSGWU"],"itemData":{"id":198,"type":"book","title":"Fuzzing for software security testing and quality assurance","publisher":"Artech House","source":"Google Scholar","URL":"http://books.google.com/books?hl=en&amp;lr=&amp;id=tMuAc_y9dFYC&amp;oi=fnd&amp;pg=PR7&amp;dq=fuzzing+vulnerability&amp;ots=ih4kcXKTee&amp;sig=6ZnLOEtD1oQlQPdZJH8KbeN4uwI","author":[{"family":"Takanen","given":"Ari"},{"family":"Demott","given":"Jared D."},{"family":"Miller","given":"Charles"}],"issued":{"date-parts":[["2008"]]},"accessed":{"date-parts":[["2015",1,24]],"season":"20:15:41"}},"label":"page"},{"id":577,"uris":["http://zotero.org/users/2125780/items/N6VA73E8"],"uri":["http://zotero.org/users/2125780/items/N6VA73E8"],"itemData":{"id":577,"type":"article-journal","title":"Fuzzing: The Past, the Present, and the Future","source":"Open WorldCat","author":[{"family":"Takanen","given":"Ari"}]},"label":"page"}],"schema":"https://github.com/citation-style-language/schema/raw/master/csl-citation.json"} </w:instrText>
+      </w:r>
+      <w:r>
+        <w:rPr>
+          <w:rFonts w:ascii="Times New Roman" w:hAnsi="Times New Roman" w:cs="Times New Roman"/>
+          <w:sz w:val="24"/>
+          <w:szCs w:val="24"/>
+        </w:rPr>
+        <w:fldChar w:fldCharType="separate"/>
+      </w:r>
+      <w:r>
+        <w:rPr>
+          <w:rFonts w:ascii="Times New Roman" w:hAnsi="Times New Roman" w:cs="Times New Roman"/>
+          <w:sz w:val="24"/>
+        </w:rPr>
+        <w:t>(3,4)</w:t>
+      </w:r>
+      <w:r>
+        <w:rPr>
+          <w:rFonts w:ascii="Times New Roman" w:hAnsi="Times New Roman" w:cs="Times New Roman"/>
+          <w:sz w:val="24"/>
+          <w:szCs w:val="24"/>
+        </w:rPr>
+        <w:fldChar w:fldCharType="end"/>
+      </w:r>
+      <w:r>
+        <w:rPr>
+          <w:rFonts w:ascii="Times New Roman" w:hAnsi="Times New Roman" w:cs="Times New Roman"/>
+          <w:sz w:val="24"/>
+          <w:szCs w:val="24"/>
+        </w:rPr>
+        <w:t xml:space="preserve"> </w:t>
+      </w:r>
+    </w:p>
+    <w:p>
+      <w:pPr>
+        <w:rPr>
+          <w:rFonts w:ascii="Times New Roman" w:hAnsi="Times New Roman" w:cs="Times New Roman"/>
+          <w:sz w:val="24"/>
+          <w:szCs w:val="24"/>
+        </w:rPr>
+      </w:pPr>
+      <w:r>
+        <w:rPr>
+          <w:rFonts w:ascii="Times New Roman" w:hAnsi="Times New Roman" w:cs="Times New Roman"/>
+          <w:sz w:val="24"/>
+          <w:szCs w:val="24"/>
+        </w:rPr>
+        <w:t xml:space="preserve">Fuzzing dates back to 1988 and a classroom assignment by </w:t>
+      </w:r>
+      <w:proofErr w:type="gramStart"/>
+      <w:r>
+        <w:rPr>
+          <w:rFonts w:ascii="Times New Roman" w:hAnsi="Times New Roman" w:cs="Times New Roman"/>
+          <w:sz w:val="24"/>
+          <w:szCs w:val="24"/>
+        </w:rPr>
+        <w:t>professor</w:t>
+      </w:r>
+      <w:proofErr w:type="gramEnd"/>
+      <w:r>
+        <w:rPr>
+          <w:rFonts w:ascii="Times New Roman" w:hAnsi="Times New Roman" w:cs="Times New Roman"/>
+          <w:sz w:val="24"/>
+          <w:szCs w:val="24"/>
+        </w:rPr>
+        <w:t xml:space="preserve"> Barton Miller to his operating systems class. </w:t>
+      </w:r>
+      <w:r>
+        <w:rPr>
+          <w:rFonts w:ascii="Times New Roman" w:hAnsi="Times New Roman" w:cs="Times New Roman"/>
+          <w:sz w:val="24"/>
+          <w:szCs w:val="24"/>
+        </w:rPr>
+        <w:fldChar w:fldCharType="begin"/>
+      </w:r>
+      <w:r>
+        <w:rPr>
+          <w:rFonts w:ascii="Times New Roman" w:hAnsi="Times New Roman" w:cs="Times New Roman"/>
+          <w:sz w:val="24"/>
+          <w:szCs w:val="24"/>
+        </w:rPr>
+        <w:instrText xml:space="preserve"> ADDIN ZOTERO_ITEM CSL_CITATION {"citationID":"2s9L7eOC","properties":{"formattedCitation":"(5)","plainCitation":"(5)"},"citationItems":[{"id":536,"uris":["http://zotero.org/users/2125780/items/P6C4USNQ"],"uri":["http://zotero.org/users/2125780/items/P6C4USNQ"],"itemData":{"id":536,"type":"webpage","title":"history | fuzzing.info","URL":"http://fuzzing.info/history/","accessed":{"date-parts":[["2015",3,11]]}}}],"schema":"https://github.com/citation-style-language/schema/raw/master/csl-citation.json"} </w:instrText>
+      </w:r>
+      <w:r>
+        <w:rPr>
+          <w:rFonts w:ascii="Times New Roman" w:hAnsi="Times New Roman" w:cs="Times New Roman"/>
+          <w:sz w:val="24"/>
+          <w:szCs w:val="24"/>
+        </w:rPr>
+        <w:fldChar w:fldCharType="separate"/>
+      </w:r>
+      <w:r>
+        <w:rPr>
+          <w:rFonts w:ascii="Times New Roman" w:hAnsi="Times New Roman" w:cs="Times New Roman"/>
+          <w:sz w:val="24"/>
+        </w:rPr>
+        <w:t>(5)</w:t>
+      </w:r>
+      <w:r>
+        <w:rPr>
+          <w:rFonts w:ascii="Times New Roman" w:hAnsi="Times New Roman" w:cs="Times New Roman"/>
+          <w:sz w:val="24"/>
+          <w:szCs w:val="24"/>
+        </w:rPr>
+        <w:fldChar w:fldCharType="end"/>
+      </w:r>
+      <w:r>
+        <w:rPr>
+          <w:rFonts w:ascii="Times New Roman" w:hAnsi="Times New Roman" w:cs="Times New Roman"/>
+          <w:sz w:val="24"/>
+          <w:szCs w:val="24"/>
+        </w:rPr>
+        <w:t xml:space="preserve"> Miller had observed that electrical interference on his modem connection from a thunderstorm was causing some </w:t>
+      </w:r>
+      <w:proofErr w:type="gramStart"/>
+      <w:r>
+        <w:rPr>
+          <w:rFonts w:ascii="Times New Roman" w:hAnsi="Times New Roman" w:cs="Times New Roman"/>
+          <w:sz w:val="24"/>
+          <w:szCs w:val="24"/>
+        </w:rPr>
+        <w:t>Unix</w:t>
+      </w:r>
+      <w:proofErr w:type="gramEnd"/>
+      <w:r>
+        <w:rPr>
+          <w:rFonts w:ascii="Times New Roman" w:hAnsi="Times New Roman" w:cs="Times New Roman"/>
+          <w:sz w:val="24"/>
+          <w:szCs w:val="24"/>
+        </w:rPr>
+        <w:t xml:space="preserve"> programs to crash or behave unexpectedly. He termed this phenomenon fuzz.</w:t>
+      </w:r>
+      <w:r>
+        <w:rPr>
+          <w:rFonts w:ascii="Times New Roman" w:hAnsi="Times New Roman" w:cs="Times New Roman"/>
+          <w:sz w:val="24"/>
+          <w:szCs w:val="24"/>
+        </w:rPr>
+        <w:t xml:space="preserve"> The assignment given to his class was to write a random generator to be used to provide purely random data to </w:t>
+      </w:r>
+      <w:proofErr w:type="gramStart"/>
+      <w:r>
+        <w:rPr>
+          <w:rFonts w:ascii="Times New Roman" w:hAnsi="Times New Roman" w:cs="Times New Roman"/>
+          <w:sz w:val="24"/>
+          <w:szCs w:val="24"/>
+        </w:rPr>
+        <w:t>Unix</w:t>
+      </w:r>
+      <w:proofErr w:type="gramEnd"/>
+      <w:r>
+        <w:rPr>
+          <w:rFonts w:ascii="Times New Roman" w:hAnsi="Times New Roman" w:cs="Times New Roman"/>
+          <w:sz w:val="24"/>
+          <w:szCs w:val="24"/>
+        </w:rPr>
+        <w:t xml:space="preserve"> utilities until they failed.</w:t>
+      </w:r>
+    </w:p>
+    <w:p>
+      <w:pPr>
+        <w:rPr>
+          <w:rFonts w:ascii="Times New Roman" w:hAnsi="Times New Roman" w:cs="Times New Roman"/>
+          <w:sz w:val="24"/>
+          <w:szCs w:val="24"/>
+        </w:rPr>
+      </w:pPr>
+      <w:r>
+        <w:rPr>
+          <w:rFonts w:ascii="Times New Roman" w:hAnsi="Times New Roman" w:cs="Times New Roman"/>
+          <w:sz w:val="24"/>
+          <w:szCs w:val="24"/>
+        </w:rPr>
+        <w:t xml:space="preserve">Miller continued his fuzz testing over the next almost 20 years, but the fuzzers he was using were very simple and only found very superficial bugs. </w:t>
+      </w:r>
+    </w:p>
+    <w:p>
+      <w:pPr>
+        <w:rPr>
+          <w:rFonts w:ascii="Times New Roman" w:hAnsi="Times New Roman" w:cs="Times New Roman"/>
+          <w:sz w:val="24"/>
+          <w:szCs w:val="24"/>
+        </w:rPr>
+      </w:pPr>
+      <w:r>
+        <w:rPr>
+          <w:rFonts w:ascii="Times New Roman" w:hAnsi="Times New Roman" w:cs="Times New Roman"/>
+          <w:sz w:val="24"/>
+          <w:szCs w:val="24"/>
+        </w:rPr>
+        <w:t>During the late 1990s and early 2000s, new types of fuzzers were being developed which could dig deeper into application and find more elusive bugs. These fuzzers followed one of two basic models: model-based and mutation-based – to be discussed next.</w:t>
+      </w:r>
+    </w:p>
+    <w:p>
+      <w:pPr>
+        <w:rPr>
+          <w:rFonts w:ascii="Times New Roman" w:hAnsi="Times New Roman" w:cs="Times New Roman"/>
+          <w:sz w:val="24"/>
+          <w:szCs w:val="24"/>
+        </w:rPr>
+      </w:pPr>
+    </w:p>
+    <w:p>
+      <w:pPr>
+        <w:pStyle w:val="Heading3"/>
+        <w:rPr>
+          <w:rFonts w:ascii="Times New Roman" w:hAnsi="Times New Roman" w:cs="Times New Roman"/>
+        </w:rPr>
+      </w:pPr>
+      <w:r>
+        <w:rPr>
+          <w:rFonts w:ascii="Times New Roman" w:hAnsi="Times New Roman" w:cs="Times New Roman"/>
+        </w:rPr>
         <w:lastRenderedPageBreak/>
-        <w:t xml:space="preserve">Figure </w:t>
-      </w:r>
-      <w:r>
+        <w:t>2.2.1 Model-based Fuzzers</w:t>
+      </w:r>
+    </w:p>
+    <w:p>
+      <w:pPr>
+        <w:rPr>
+          <w:rFonts w:ascii="Times New Roman" w:hAnsi="Times New Roman" w:cs="Times New Roman"/>
+          <w:sz w:val="24"/>
+          <w:szCs w:val="24"/>
+        </w:rPr>
+      </w:pPr>
+    </w:p>
+    <w:p>
+      <w:pPr>
+        <w:rPr>
+          <w:rFonts w:ascii="Times New Roman" w:hAnsi="Times New Roman" w:cs="Times New Roman"/>
+          <w:sz w:val="24"/>
+          <w:szCs w:val="24"/>
+        </w:rPr>
+      </w:pPr>
+      <w:r>
+        <w:rPr>
+          <w:rFonts w:ascii="Times New Roman" w:hAnsi="Times New Roman" w:cs="Times New Roman"/>
+          <w:sz w:val="24"/>
+          <w:szCs w:val="24"/>
+        </w:rPr>
+        <w:t>Model-based or generation fuzzers utilize a protocol definition to structure the fuzz data for an application. Once the protocol definition is known, the fuzzer can ensure that the underlying structure of the data (where binary or character data should be, and how long the fields are), then within those constraints, the data is randomized. This approach allows the application being tested to ‘think’ it is receiving real data and it tries to process it instead of rejecting it off-hand because it just doesn’t look like valid data.</w:t>
+      </w:r>
+    </w:p>
+    <w:p>
+      <w:pPr>
+        <w:rPr>
+          <w:rFonts w:ascii="Times New Roman" w:hAnsi="Times New Roman" w:cs="Times New Roman"/>
+          <w:sz w:val="24"/>
+          <w:szCs w:val="24"/>
+        </w:rPr>
+      </w:pPr>
+      <w:r>
+        <w:rPr>
+          <w:rFonts w:ascii="Times New Roman" w:hAnsi="Times New Roman" w:cs="Times New Roman"/>
+          <w:sz w:val="24"/>
+          <w:szCs w:val="24"/>
+        </w:rPr>
+        <w:t xml:space="preserve">Often the protocol being tested can be broken down into small segments or blocks. </w:t>
+      </w:r>
+      <w:proofErr w:type="gramStart"/>
+      <w:r>
+        <w:rPr>
+          <w:rFonts w:ascii="Times New Roman" w:hAnsi="Times New Roman" w:cs="Times New Roman"/>
+          <w:sz w:val="24"/>
+          <w:szCs w:val="24"/>
+        </w:rPr>
+        <w:t>A subset</w:t>
+      </w:r>
+      <w:proofErr w:type="gramEnd"/>
+      <w:r>
+        <w:rPr>
+          <w:rFonts w:ascii="Times New Roman" w:hAnsi="Times New Roman" w:cs="Times New Roman"/>
+          <w:sz w:val="24"/>
+          <w:szCs w:val="24"/>
+        </w:rPr>
+        <w:t xml:space="preserve"> of model-based fuzzers that work with these types of protocols are termed block-based fuzzers and include Spike, the </w:t>
+      </w:r>
+      <w:proofErr w:type="spellStart"/>
+      <w:r>
+        <w:rPr>
+          <w:rFonts w:ascii="Times New Roman" w:hAnsi="Times New Roman" w:cs="Times New Roman"/>
+          <w:sz w:val="24"/>
+          <w:szCs w:val="24"/>
+        </w:rPr>
+        <w:t>Sulley</w:t>
+      </w:r>
+      <w:proofErr w:type="spellEnd"/>
+      <w:r>
+        <w:rPr>
+          <w:rFonts w:ascii="Times New Roman" w:hAnsi="Times New Roman" w:cs="Times New Roman"/>
+          <w:sz w:val="24"/>
+          <w:szCs w:val="24"/>
+        </w:rPr>
+        <w:t xml:space="preserve"> Fuzzing Framework, and </w:t>
+      </w:r>
+      <w:proofErr w:type="spellStart"/>
+      <w:r>
+        <w:rPr>
+          <w:rFonts w:ascii="Times New Roman" w:hAnsi="Times New Roman" w:cs="Times New Roman"/>
+          <w:sz w:val="24"/>
+          <w:szCs w:val="24"/>
+        </w:rPr>
+        <w:t>PeachFuzzer</w:t>
+      </w:r>
+      <w:proofErr w:type="spellEnd"/>
+      <w:r>
+        <w:rPr>
+          <w:rFonts w:ascii="Times New Roman" w:hAnsi="Times New Roman" w:cs="Times New Roman"/>
+          <w:sz w:val="24"/>
+          <w:szCs w:val="24"/>
+        </w:rPr>
+        <w:t xml:space="preserve">. </w:t>
+      </w:r>
+      <w:r>
+        <w:rPr>
+          <w:rFonts w:ascii="Times New Roman" w:hAnsi="Times New Roman" w:cs="Times New Roman"/>
+          <w:sz w:val="24"/>
+          <w:szCs w:val="24"/>
+        </w:rPr>
         <w:fldChar w:fldCharType="begin"/>
       </w:r>
       <w:r>
-        <w:instrText xml:space="preserve"> SEQ Figure \* ARABIC </w:instrText>
-      </w:r>
-      <w:r>
+        <w:rPr>
+          <w:rFonts w:ascii="Times New Roman" w:hAnsi="Times New Roman" w:cs="Times New Roman"/>
+          <w:sz w:val="24"/>
+          <w:szCs w:val="24"/>
+        </w:rPr>
+        <w:instrText xml:space="preserve"> ADDIN ZOTERO_ITEM CSL_CITATION {"citationID":"v2tji4gO","properties":{"formattedCitation":"(6)","plainCitation":"(6)"},"citationItems":[{"id":116,"uris":["http://zotero.org/users/2125780/items/GRUK54H7"],"uri":["http://zotero.org/users/2125780/items/GRUK54H7"],"itemData":{"id":116,"type":"webpage","title":"Fuzzing – Mutation vs. Generation - InfoSec Institute","URL":"http://resources.infosecinstitute.com/fuzzing-mutation-vs-generation/","accessed":{"date-parts":[["2014",10,13]]}}}],"schema":"https://github.com/citation-style-language/schema/raw/master/csl-citation.json"} </w:instrText>
+      </w:r>
+      <w:r>
+        <w:rPr>
+          <w:rFonts w:ascii="Times New Roman" w:hAnsi="Times New Roman" w:cs="Times New Roman"/>
+          <w:sz w:val="24"/>
+          <w:szCs w:val="24"/>
+        </w:rPr>
         <w:fldChar w:fldCharType="separate"/>
       </w:r>
       <w:r>
         <w:rPr>
-          <w:noProof/>
-        </w:rPr>
-        <w:t>1</w:t>
-      </w:r>
-      <w:r>
-        <w:rPr>
-          <w:noProof/>
+          <w:rFonts w:ascii="Times New Roman" w:hAnsi="Times New Roman" w:cs="Times New Roman"/>
+          <w:sz w:val="24"/>
+        </w:rPr>
+        <w:t>(6)</w:t>
+      </w:r>
+      <w:r>
+        <w:rPr>
+          <w:rFonts w:ascii="Times New Roman" w:hAnsi="Times New Roman" w:cs="Times New Roman"/>
+          <w:sz w:val="24"/>
+          <w:szCs w:val="24"/>
         </w:rPr>
         <w:fldChar w:fldCharType="end"/>
       </w:r>
       <w:r>
         <w:rPr>
           <w:rFonts w:ascii="Times New Roman" w:hAnsi="Times New Roman" w:cs="Times New Roman"/>
-          <w:noProof/>
-          <w:sz w:val="24"/>
-          <w:szCs w:val="24"/>
-        </w:rPr>
-        <w:drawing>
-          <wp:inline distT="0" distB="0" distL="0" distR="0" wp14:anchorId="27B4437B" wp14:editId="498D7ACF">
-            <wp:extent cx="5943600" cy="3343275"/>
-            <wp:effectExtent l="0" t="0" r="0" b="9525"/>
-            <wp:docPr id="1" name="Picture 1"/>
-            <wp:cNvGraphicFramePr>
-              <a:graphicFrameLocks xmlns:a="http://schemas.openxmlformats.org/drawingml/2006/main" noChangeAspect="1"/>
-            </wp:cNvGraphicFramePr>
-            <a:graphic xmlns:a="http://schemas.openxmlformats.org/drawingml/2006/main">
-              <a:graphicData uri="http://schemas.openxmlformats.org/drawingml/2006/picture">
-                <pic:pic xmlns:pic="http://schemas.openxmlformats.org/drawingml/2006/picture">
-                  <pic:nvPicPr>
-                    <pic:cNvPr id="0" name="test.c.png"/>
-                    <pic:cNvPicPr/>
-                  </pic:nvPicPr>
-                  <pic:blipFill>
-                    <a:blip r:embed="rId8" cstate="print">
-                      <a:extLst>
-                        <a:ext uri="{28A0092B-C50C-407E-A947-70E740481C1C}">
-                          <a14:useLocalDpi xmlns:a14="http://schemas.microsoft.com/office/drawing/2010/main" val="0"/>
-                        </a:ext>
-                      </a:extLst>
-                    </a:blip>
-                    <a:stretch>
-                      <a:fillRect/>
-                    </a:stretch>
-                  </pic:blipFill>
-                  <pic:spPr>
-                    <a:xfrm>
-                      <a:off x="0" y="0"/>
-                      <a:ext cx="5943600" cy="3343275"/>
-                    </a:xfrm>
-                    <a:prstGeom prst="rect">
-                      <a:avLst/>
-                    </a:prstGeom>
-                  </pic:spPr>
-                </pic:pic>
-              </a:graphicData>
-            </a:graphic>
-          </wp:inline>
-        </w:drawing>
-      </w:r>
-    </w:p>
-    <w:p>
-      <w:pPr>
-        <w:rPr>
-          <w:rFonts w:ascii="Times New Roman" w:hAnsi="Times New Roman" w:cs="Times New Roman"/>
-          <w:sz w:val="24"/>
-          <w:szCs w:val="24"/>
-        </w:rPr>
-      </w:pPr>
-      <w:r>
-        <w:rPr>
-          <w:rFonts w:ascii="Times New Roman" w:hAnsi="Times New Roman" w:cs="Times New Roman"/>
-          <w:sz w:val="24"/>
-          <w:szCs w:val="24"/>
-        </w:rPr>
-        <w:t>In this code segment, a ten-byte array is defined. The elements in the array are numbered from 0 to 9, but in the fourth line of the program, a value is assigned to element 11 of the array which goes outside the bounds of the array. Running this code through an SCA generated an error saying that the assignment was to an element out of bounds.</w:t>
-      </w:r>
-    </w:p>
-    <w:p>
-      <w:pPr>
-        <w:rPr>
-          <w:rFonts w:ascii="Times New Roman" w:hAnsi="Times New Roman" w:cs="Times New Roman"/>
-          <w:sz w:val="24"/>
-          <w:szCs w:val="24"/>
-        </w:rPr>
-      </w:pPr>
-    </w:p>
-    <w:p>
-      <w:pPr>
-        <w:pStyle w:val="Heading2"/>
-        <w:rPr>
-          <w:rFonts w:ascii="Times New Roman" w:hAnsi="Times New Roman" w:cs="Times New Roman"/>
-        </w:rPr>
-      </w:pPr>
-      <w:r>
-        <w:rPr>
-          <w:rFonts w:ascii="Times New Roman" w:hAnsi="Times New Roman" w:cs="Times New Roman"/>
-        </w:rPr>
-        <w:t>2.2 Fuzz Testing</w:t>
-      </w:r>
-    </w:p>
-    <w:p>
-      <w:pPr>
-        <w:rPr>
-          <w:rFonts w:ascii="Times New Roman" w:hAnsi="Times New Roman" w:cs="Times New Roman"/>
-          <w:sz w:val="24"/>
-          <w:szCs w:val="24"/>
-        </w:rPr>
-      </w:pPr>
-    </w:p>
-    <w:p>
-      <w:pPr>
-        <w:rPr>
-          <w:rFonts w:ascii="Times New Roman" w:hAnsi="Times New Roman" w:cs="Times New Roman"/>
-          <w:sz w:val="24"/>
-          <w:szCs w:val="24"/>
-        </w:rPr>
-      </w:pPr>
-      <w:r>
-        <w:rPr>
-          <w:rFonts w:ascii="Times New Roman" w:hAnsi="Times New Roman" w:cs="Times New Roman"/>
-          <w:sz w:val="24"/>
-          <w:szCs w:val="24"/>
-        </w:rPr>
-        <w:t xml:space="preserve">Once all the bugs have been found by static code analysis, and the program is compiled, it is time for fuzz testing. While the program is running, invalid or malformed data is given to the program’s inputs and the program is monitored for failures. A program crash, hang, or unexpected program behavior is considered a failure. Fuzz testing or fuzzing is considered a negative testing technique – it looks for what isn’t in the program like input validation routines, and proper bounds checking. </w:t>
-      </w:r>
-      <w:r>
-        <w:rPr>
-          <w:rFonts w:ascii="Times New Roman" w:hAnsi="Times New Roman" w:cs="Times New Roman"/>
-          <w:sz w:val="24"/>
-          <w:szCs w:val="24"/>
-        </w:rPr>
-        <w:fldChar w:fldCharType="begin"/>
-      </w:r>
-      <w:r>
-        <w:rPr>
-          <w:rFonts w:ascii="Times New Roman" w:hAnsi="Times New Roman" w:cs="Times New Roman"/>
-          <w:sz w:val="24"/>
-          <w:szCs w:val="24"/>
-        </w:rPr>
-        <w:instrText xml:space="preserve"> ADDIN ZOTERO_ITEM CSL_CITATION {"citationID":"1m7rhiatdv","properties":{"formattedCitation":"(3,4)","plainCitation":"(3,4)"},"citationItems":[{"id":198,"uris":["http://zotero.org/users/2125780/items/S74CSGWU"],"uri":["http://zotero.org/users/2125780/items/S74CSGWU"],"itemData":{"id":198,"type":"book","title":"Fuzzing for software security testing and quality assurance","publisher":"Artech House","source":"Google Scholar","URL":"http://books.google.com/books?hl=en&amp;lr=&amp;id=tMuAc_y9dFYC&amp;oi=fnd&amp;pg=PR7&amp;dq=fuzzing+vulnerability&amp;ots=ih4kcXKTee&amp;sig=6ZnLOEtD1oQlQPdZJH8KbeN4uwI","author":[{"family":"Takanen","given":"Ari"},{"family":"Demott","given":"Jared D."},{"family":"Miller","given":"Charles"}],"issued":{"date-parts":[["2008"]]},"accessed":{"date-parts":[["2015",1,24]],"season":"20:15:41"}},"label":"page"},{"id":577,"uris":["http://zotero.org/users/2125780/items/N6VA73E8"],"uri":["http://zotero.org/users/2125780/items/N6VA73E8"],"itemData":{"id":577,"type":"article-journal","title":"Fuzzing: The Past, the Present, and the Future","source":"Open WorldCat","author":[{"family":"Takanen","given":"Ari"}]},"label":"page"}],"schema":"https://github.com/citation-style-language/schema/raw/master/csl-citation.json"} </w:instrText>
-      </w:r>
-      <w:r>
-        <w:rPr>
-          <w:rFonts w:ascii="Times New Roman" w:hAnsi="Times New Roman" w:cs="Times New Roman"/>
-          <w:sz w:val="24"/>
-          <w:szCs w:val="24"/>
-        </w:rPr>
-        <w:fldChar w:fldCharType="separate"/>
-      </w:r>
-      <w:r>
-        <w:rPr>
-          <w:rFonts w:ascii="Times New Roman" w:hAnsi="Times New Roman" w:cs="Times New Roman"/>
-          <w:sz w:val="24"/>
-        </w:rPr>
-        <w:t>(3,4)</w:t>
-      </w:r>
-      <w:r>
-        <w:rPr>
-          <w:rFonts w:ascii="Times New Roman" w:hAnsi="Times New Roman" w:cs="Times New Roman"/>
-          <w:sz w:val="24"/>
-          <w:szCs w:val="24"/>
-        </w:rPr>
-        <w:fldChar w:fldCharType="end"/>
-      </w:r>
-      <w:r>
-        <w:rPr>
-          <w:rFonts w:ascii="Times New Roman" w:hAnsi="Times New Roman" w:cs="Times New Roman"/>
           <w:sz w:val="24"/>
           <w:szCs w:val="24"/>
         </w:rPr>
         <w:t xml:space="preserve"> </w:t>
       </w:r>
-    </w:p>
-    <w:p>
-      <w:pPr>
-        <w:rPr>
-          <w:rFonts w:ascii="Times New Roman" w:hAnsi="Times New Roman" w:cs="Times New Roman"/>
-          <w:sz w:val="24"/>
-          <w:szCs w:val="24"/>
-        </w:rPr>
-      </w:pPr>
-      <w:r>
-        <w:rPr>
-          <w:rFonts w:ascii="Times New Roman" w:hAnsi="Times New Roman" w:cs="Times New Roman"/>
-          <w:sz w:val="24"/>
-          <w:szCs w:val="24"/>
-        </w:rPr>
-        <w:t xml:space="preserve">Fuzzing dates back to 1988 and a classroom assignment by </w:t>
-      </w:r>
-      <w:proofErr w:type="gramStart"/>
-      <w:r>
-        <w:rPr>
-          <w:rFonts w:ascii="Times New Roman" w:hAnsi="Times New Roman" w:cs="Times New Roman"/>
-          <w:sz w:val="24"/>
-          <w:szCs w:val="24"/>
-        </w:rPr>
-        <w:t>professor</w:t>
-      </w:r>
-      <w:proofErr w:type="gramEnd"/>
-      <w:r>
-        <w:rPr>
-          <w:rFonts w:ascii="Times New Roman" w:hAnsi="Times New Roman" w:cs="Times New Roman"/>
-          <w:sz w:val="24"/>
-          <w:szCs w:val="24"/>
-        </w:rPr>
-        <w:t xml:space="preserve"> Barton Miller to his operating systems class. </w:t>
-      </w:r>
-      <w:r>
-        <w:rPr>
-          <w:rFonts w:ascii="Times New Roman" w:hAnsi="Times New Roman" w:cs="Times New Roman"/>
-          <w:sz w:val="24"/>
-          <w:szCs w:val="24"/>
-        </w:rPr>
-        <w:fldChar w:fldCharType="begin"/>
-      </w:r>
-      <w:r>
-        <w:rPr>
-          <w:rFonts w:ascii="Times New Roman" w:hAnsi="Times New Roman" w:cs="Times New Roman"/>
-          <w:sz w:val="24"/>
-          <w:szCs w:val="24"/>
-        </w:rPr>
-        <w:instrText xml:space="preserve"> ADDIN ZOTERO_ITEM CSL_CITATION {"citationID":"2s9L7eOC","properties":{"formattedCitation":"(5)","plainCitation":"(5)"},"citationItems":[{"id":536,"uris":["http://zotero.org/users/2125780/items/P6C4USNQ"],"uri":["http://zotero.org/users/2125780/items/P6C4USNQ"],"itemData":{"id":536,"type":"webpage","title":"history | fuzzing.info","URL":"http://fuzzing.info/history/","accessed":{"date-parts":[["2015",3,11]]}}}],"schema":"https://github.com/citation-style-language/schema/raw/master/csl-citation.json"} </w:instrText>
-      </w:r>
-      <w:r>
-        <w:rPr>
-          <w:rFonts w:ascii="Times New Roman" w:hAnsi="Times New Roman" w:cs="Times New Roman"/>
-          <w:sz w:val="24"/>
-          <w:szCs w:val="24"/>
-        </w:rPr>
-        <w:fldChar w:fldCharType="separate"/>
-      </w:r>
-      <w:r>
-        <w:rPr>
-          <w:rFonts w:ascii="Times New Roman" w:hAnsi="Times New Roman" w:cs="Times New Roman"/>
-          <w:sz w:val="24"/>
-        </w:rPr>
-        <w:t>(5)</w:t>
-      </w:r>
-      <w:r>
-        <w:rPr>
-          <w:rFonts w:ascii="Times New Roman" w:hAnsi="Times New Roman" w:cs="Times New Roman"/>
-          <w:sz w:val="24"/>
-          <w:szCs w:val="24"/>
-        </w:rPr>
-        <w:fldChar w:fldCharType="end"/>
-      </w:r>
-      <w:r>
-        <w:rPr>
-          <w:rFonts w:ascii="Times New Roman" w:hAnsi="Times New Roman" w:cs="Times New Roman"/>
-          <w:sz w:val="24"/>
-          <w:szCs w:val="24"/>
-        </w:rPr>
-        <w:t xml:space="preserve"> Miller had observed that electrical interference on his modem connection from a thunderstorm was causing some </w:t>
-      </w:r>
-      <w:proofErr w:type="gramStart"/>
-      <w:r>
-        <w:rPr>
-          <w:rFonts w:ascii="Times New Roman" w:hAnsi="Times New Roman" w:cs="Times New Roman"/>
-          <w:sz w:val="24"/>
-          <w:szCs w:val="24"/>
-        </w:rPr>
-        <w:t>Unix</w:t>
-      </w:r>
-      <w:proofErr w:type="gramEnd"/>
-      <w:r>
-        <w:rPr>
-          <w:rFonts w:ascii="Times New Roman" w:hAnsi="Times New Roman" w:cs="Times New Roman"/>
-          <w:sz w:val="24"/>
-          <w:szCs w:val="24"/>
-        </w:rPr>
-        <w:t xml:space="preserve"> programs to crash or behave unexpectedly. He termed this phenomenon fuzz.</w:t>
-      </w:r>
-      <w:r>
-        <w:rPr>
-          <w:rFonts w:ascii="Times New Roman" w:hAnsi="Times New Roman" w:cs="Times New Roman"/>
-          <w:sz w:val="24"/>
-          <w:szCs w:val="24"/>
-        </w:rPr>
-        <w:t xml:space="preserve"> The assignment given to his class was to write a random generator to be used to provide purely random data to </w:t>
-      </w:r>
-      <w:proofErr w:type="gramStart"/>
-      <w:r>
-        <w:rPr>
-          <w:rFonts w:ascii="Times New Roman" w:hAnsi="Times New Roman" w:cs="Times New Roman"/>
-          <w:sz w:val="24"/>
-          <w:szCs w:val="24"/>
-        </w:rPr>
-        <w:t>Unix</w:t>
-      </w:r>
-      <w:proofErr w:type="gramEnd"/>
-      <w:r>
-        <w:rPr>
-          <w:rFonts w:ascii="Times New Roman" w:hAnsi="Times New Roman" w:cs="Times New Roman"/>
-          <w:sz w:val="24"/>
-          <w:szCs w:val="24"/>
-        </w:rPr>
-        <w:t xml:space="preserve"> utilities until they failed.</w:t>
+      <w:r>
+        <w:rPr>
+          <w:rFonts w:ascii="Times New Roman" w:hAnsi="Times New Roman" w:cs="Times New Roman"/>
+          <w:sz w:val="24"/>
+          <w:szCs w:val="24"/>
+        </w:rPr>
+        <w:t xml:space="preserve">These block-based fuzzers are especially well suited for fuzzing network protocols, and file formats because of their very </w:t>
+      </w:r>
+      <w:proofErr w:type="spellStart"/>
+      <w:r>
+        <w:rPr>
+          <w:rFonts w:ascii="Times New Roman" w:hAnsi="Times New Roman" w:cs="Times New Roman"/>
+          <w:sz w:val="24"/>
+          <w:szCs w:val="24"/>
+        </w:rPr>
+        <w:t>regid</w:t>
+      </w:r>
+      <w:proofErr w:type="spellEnd"/>
+      <w:r>
+        <w:rPr>
+          <w:rFonts w:ascii="Times New Roman" w:hAnsi="Times New Roman" w:cs="Times New Roman"/>
+          <w:sz w:val="24"/>
+          <w:szCs w:val="24"/>
+        </w:rPr>
+        <w:t xml:space="preserve"> well-defined structures.</w:t>
+      </w:r>
+    </w:p>
+    <w:p>
+      <w:pPr>
+        <w:rPr>
+          <w:rFonts w:ascii="Times New Roman" w:hAnsi="Times New Roman" w:cs="Times New Roman"/>
+          <w:sz w:val="24"/>
+          <w:szCs w:val="24"/>
+        </w:rPr>
+      </w:pPr>
+      <w:r>
+        <w:rPr>
+          <w:rFonts w:ascii="Times New Roman" w:hAnsi="Times New Roman" w:cs="Times New Roman"/>
+          <w:sz w:val="24"/>
+          <w:szCs w:val="24"/>
+        </w:rPr>
+        <w:br w:type="page"/>
       </w:r>
     </w:p>
     <w:p>
@@ -656,260 +1393,31 @@
           <w:szCs w:val="24"/>
         </w:rPr>
         <w:lastRenderedPageBreak/>
-        <w:t xml:space="preserve">Miller continued his fuzz testing over the next almost 20 years, but the fuzzers he was using were very simple and only found very superficial bugs. </w:t>
-      </w:r>
-    </w:p>
-    <w:p>
-      <w:pPr>
-        <w:rPr>
-          <w:rFonts w:ascii="Times New Roman" w:hAnsi="Times New Roman" w:cs="Times New Roman"/>
-          <w:sz w:val="24"/>
-          <w:szCs w:val="24"/>
-        </w:rPr>
-      </w:pPr>
-      <w:r>
-        <w:rPr>
-          <w:rFonts w:ascii="Times New Roman" w:hAnsi="Times New Roman" w:cs="Times New Roman"/>
-          <w:sz w:val="24"/>
-          <w:szCs w:val="24"/>
-        </w:rPr>
-        <w:t>During the late 1990s and early 2000s, new types of fuzzers were being developed which could dig deeper into application and find more elusive bugs. These fuzzers followed one of two basic models: model-based and mutation-based – to be discussed next.</w:t>
-      </w:r>
-    </w:p>
-    <w:p>
-      <w:pPr>
-        <w:rPr>
-          <w:rFonts w:ascii="Times New Roman" w:hAnsi="Times New Roman" w:cs="Times New Roman"/>
-          <w:sz w:val="24"/>
-          <w:szCs w:val="24"/>
-        </w:rPr>
-      </w:pPr>
-    </w:p>
-    <w:p>
-      <w:pPr>
-        <w:pStyle w:val="Heading3"/>
-        <w:rPr>
-          <w:rFonts w:ascii="Times New Roman" w:hAnsi="Times New Roman" w:cs="Times New Roman"/>
-        </w:rPr>
-      </w:pPr>
-      <w:r>
-        <w:rPr>
-          <w:rFonts w:ascii="Times New Roman" w:hAnsi="Times New Roman" w:cs="Times New Roman"/>
-        </w:rPr>
-        <w:t>2.2.1 Model-based Fuzzers</w:t>
-      </w:r>
-    </w:p>
-    <w:p>
-      <w:pPr>
-        <w:rPr>
-          <w:rFonts w:ascii="Times New Roman" w:hAnsi="Times New Roman" w:cs="Times New Roman"/>
-          <w:sz w:val="24"/>
-          <w:szCs w:val="24"/>
-        </w:rPr>
-      </w:pPr>
-    </w:p>
-    <w:p>
-      <w:pPr>
-        <w:rPr>
-          <w:rFonts w:ascii="Times New Roman" w:hAnsi="Times New Roman" w:cs="Times New Roman"/>
-          <w:sz w:val="24"/>
-          <w:szCs w:val="24"/>
-        </w:rPr>
-      </w:pPr>
-      <w:r>
-        <w:rPr>
-          <w:rFonts w:ascii="Times New Roman" w:hAnsi="Times New Roman" w:cs="Times New Roman"/>
-          <w:sz w:val="24"/>
-          <w:szCs w:val="24"/>
-        </w:rPr>
-        <w:t>Model-based or generation fuzzers utilize a protocol definition to structure the fuzz data for an application. Once the protocol definition is known, the fuzzer can ensure that the underlying structure of the data (where binary or character data should be, and how long the fields are), then within those constraints, the data is randomized. This approach allows the application being tested to ‘think’ it is receiving real data and it tries to process it instead of rejecting it off-hand because it just doesn’t look like valid data.</w:t>
-      </w:r>
-    </w:p>
-    <w:p>
-      <w:pPr>
-        <w:rPr>
-          <w:rFonts w:ascii="Times New Roman" w:hAnsi="Times New Roman" w:cs="Times New Roman"/>
-          <w:sz w:val="24"/>
-          <w:szCs w:val="24"/>
-        </w:rPr>
-      </w:pPr>
-      <w:r>
-        <w:rPr>
-          <w:rFonts w:ascii="Times New Roman" w:hAnsi="Times New Roman" w:cs="Times New Roman"/>
-          <w:sz w:val="24"/>
-          <w:szCs w:val="24"/>
-        </w:rPr>
-        <w:t xml:space="preserve">Often the protocol being tested can be broken down into small segments or blocks. </w:t>
-      </w:r>
-      <w:proofErr w:type="gramStart"/>
-      <w:r>
-        <w:rPr>
-          <w:rFonts w:ascii="Times New Roman" w:hAnsi="Times New Roman" w:cs="Times New Roman"/>
-          <w:sz w:val="24"/>
-          <w:szCs w:val="24"/>
-        </w:rPr>
-        <w:t>A subset</w:t>
-      </w:r>
-      <w:proofErr w:type="gramEnd"/>
-      <w:r>
-        <w:rPr>
-          <w:rFonts w:ascii="Times New Roman" w:hAnsi="Times New Roman" w:cs="Times New Roman"/>
-          <w:sz w:val="24"/>
-          <w:szCs w:val="24"/>
-        </w:rPr>
-        <w:t xml:space="preserve"> of model-based fuzzers that work with these types of protocols are termed block-based fuzzers and include Spike, the </w:t>
-      </w:r>
-      <w:proofErr w:type="spellStart"/>
-      <w:r>
-        <w:rPr>
-          <w:rFonts w:ascii="Times New Roman" w:hAnsi="Times New Roman" w:cs="Times New Roman"/>
-          <w:sz w:val="24"/>
-          <w:szCs w:val="24"/>
-        </w:rPr>
-        <w:t>Sulley</w:t>
-      </w:r>
-      <w:proofErr w:type="spellEnd"/>
-      <w:r>
-        <w:rPr>
-          <w:rFonts w:ascii="Times New Roman" w:hAnsi="Times New Roman" w:cs="Times New Roman"/>
-          <w:sz w:val="24"/>
-          <w:szCs w:val="24"/>
-        </w:rPr>
-        <w:t xml:space="preserve"> Fuzzing Framework, and </w:t>
-      </w:r>
-      <w:proofErr w:type="spellStart"/>
-      <w:r>
-        <w:rPr>
-          <w:rFonts w:ascii="Times New Roman" w:hAnsi="Times New Roman" w:cs="Times New Roman"/>
-          <w:sz w:val="24"/>
-          <w:szCs w:val="24"/>
-        </w:rPr>
-        <w:t>PeachFuzzer</w:t>
-      </w:r>
-      <w:proofErr w:type="spellEnd"/>
-      <w:r>
-        <w:rPr>
-          <w:rFonts w:ascii="Times New Roman" w:hAnsi="Times New Roman" w:cs="Times New Roman"/>
-          <w:sz w:val="24"/>
-          <w:szCs w:val="24"/>
-        </w:rPr>
-        <w:t xml:space="preserve">. </w:t>
-      </w:r>
-      <w:r>
-        <w:rPr>
-          <w:rFonts w:ascii="Times New Roman" w:hAnsi="Times New Roman" w:cs="Times New Roman"/>
-          <w:sz w:val="24"/>
-          <w:szCs w:val="24"/>
-        </w:rPr>
-        <w:fldChar w:fldCharType="begin"/>
-      </w:r>
-      <w:r>
-        <w:rPr>
-          <w:rFonts w:ascii="Times New Roman" w:hAnsi="Times New Roman" w:cs="Times New Roman"/>
-          <w:sz w:val="24"/>
-          <w:szCs w:val="24"/>
-        </w:rPr>
-        <w:instrText xml:space="preserve"> ADDIN ZOTERO_ITEM CSL_CITATION {"citationID":"v2tji4gO","properties":{"formattedCitation":"(6)","plainCitation":"(6)"},"citationItems":[{"id":116,"uris":["http://zotero.org/users/2125780/items/GRUK54H7"],"uri":["http://zotero.org/users/2125780/items/GRUK54H7"],"itemData":{"id":116,"type":"webpage","title":"Fuzzing – Mutation vs. Generation - InfoSec Institute","URL":"http://resources.infosecinstitute.com/fuzzing-mutation-vs-generation/","accessed":{"date-parts":[["2014",10,13]]}}}],"schema":"https://github.com/citation-style-language/schema/raw/master/csl-citation.json"} </w:instrText>
-      </w:r>
-      <w:r>
-        <w:rPr>
-          <w:rFonts w:ascii="Times New Roman" w:hAnsi="Times New Roman" w:cs="Times New Roman"/>
-          <w:sz w:val="24"/>
-          <w:szCs w:val="24"/>
-        </w:rPr>
-        <w:fldChar w:fldCharType="separate"/>
-      </w:r>
-      <w:r>
-        <w:rPr>
-          <w:rFonts w:ascii="Times New Roman" w:hAnsi="Times New Roman" w:cs="Times New Roman"/>
-          <w:sz w:val="24"/>
-        </w:rPr>
-        <w:t>(6)</w:t>
-      </w:r>
-      <w:r>
-        <w:rPr>
-          <w:rFonts w:ascii="Times New Roman" w:hAnsi="Times New Roman" w:cs="Times New Roman"/>
-          <w:sz w:val="24"/>
-          <w:szCs w:val="24"/>
-        </w:rPr>
-        <w:fldChar w:fldCharType="end"/>
-      </w:r>
-      <w:r>
-        <w:rPr>
-          <w:rFonts w:ascii="Times New Roman" w:hAnsi="Times New Roman" w:cs="Times New Roman"/>
-          <w:sz w:val="24"/>
-          <w:szCs w:val="24"/>
-        </w:rPr>
-        <w:t xml:space="preserve"> </w:t>
-      </w:r>
-      <w:r>
-        <w:rPr>
-          <w:rFonts w:ascii="Times New Roman" w:hAnsi="Times New Roman" w:cs="Times New Roman"/>
-          <w:sz w:val="24"/>
-          <w:szCs w:val="24"/>
-        </w:rPr>
-        <w:t xml:space="preserve">These block-based fuzzers are especially well suited for fuzzing network protocols, and file formats because of their very </w:t>
-      </w:r>
-      <w:proofErr w:type="spellStart"/>
-      <w:r>
-        <w:rPr>
-          <w:rFonts w:ascii="Times New Roman" w:hAnsi="Times New Roman" w:cs="Times New Roman"/>
-          <w:sz w:val="24"/>
-          <w:szCs w:val="24"/>
-        </w:rPr>
-        <w:t>regid</w:t>
-      </w:r>
-      <w:proofErr w:type="spellEnd"/>
-      <w:r>
-        <w:rPr>
-          <w:rFonts w:ascii="Times New Roman" w:hAnsi="Times New Roman" w:cs="Times New Roman"/>
-          <w:sz w:val="24"/>
-          <w:szCs w:val="24"/>
-        </w:rPr>
-        <w:t xml:space="preserve"> well-defined structures.</w:t>
-      </w:r>
-    </w:p>
-    <w:p>
-      <w:pPr>
-        <w:rPr>
-          <w:rFonts w:ascii="Times New Roman" w:hAnsi="Times New Roman" w:cs="Times New Roman"/>
-          <w:sz w:val="24"/>
-          <w:szCs w:val="24"/>
-        </w:rPr>
-      </w:pPr>
-      <w:r>
-        <w:rPr>
-          <w:rFonts w:ascii="Times New Roman" w:hAnsi="Times New Roman" w:cs="Times New Roman"/>
-          <w:sz w:val="24"/>
-          <w:szCs w:val="24"/>
-        </w:rPr>
-        <w:br w:type="page"/>
-      </w:r>
-    </w:p>
-    <w:p>
-      <w:pPr>
-        <w:rPr>
-          <w:rFonts w:ascii="Times New Roman" w:hAnsi="Times New Roman" w:cs="Times New Roman"/>
-          <w:sz w:val="24"/>
-          <w:szCs w:val="24"/>
-        </w:rPr>
-      </w:pPr>
-      <w:r>
-        <w:rPr>
-          <w:rFonts w:ascii="Times New Roman" w:hAnsi="Times New Roman" w:cs="Times New Roman"/>
-          <w:sz w:val="24"/>
-          <w:szCs w:val="24"/>
-        </w:rPr>
-        <w:lastRenderedPageBreak/>
-        <w:t>Figure 2</w:t>
-      </w:r>
-      <w:r>
-        <w:rPr>
-          <w:rFonts w:ascii="Times New Roman" w:hAnsi="Times New Roman" w:cs="Times New Roman"/>
-          <w:sz w:val="24"/>
-          <w:szCs w:val="24"/>
-        </w:rPr>
-        <w:t>-1</w:t>
+        <w:t>Listing</w:t>
+      </w:r>
+      <w:r>
+        <w:rPr>
+          <w:rFonts w:ascii="Times New Roman" w:hAnsi="Times New Roman" w:cs="Times New Roman"/>
+          <w:sz w:val="24"/>
+          <w:szCs w:val="24"/>
+        </w:rPr>
+        <w:t xml:space="preserve"> 2</w:t>
+      </w:r>
+      <w:r>
+        <w:rPr>
+          <w:rFonts w:ascii="Times New Roman" w:hAnsi="Times New Roman" w:cs="Times New Roman"/>
+          <w:sz w:val="24"/>
+          <w:szCs w:val="24"/>
+        </w:rPr>
+        <w:t>-</w:t>
+      </w:r>
+      <w:r>
+        <w:rPr>
+          <w:rFonts w:ascii="Times New Roman" w:hAnsi="Times New Roman" w:cs="Times New Roman"/>
+          <w:sz w:val="24"/>
+          <w:szCs w:val="24"/>
+        </w:rPr>
+        <w:t>2</w:t>
       </w:r>
       <w:r>
         <w:rPr>
@@ -929,41 +1437,616 @@
         </w:rPr>
       </w:pPr>
     </w:p>
-    <w:p>
-      <w:pPr>
-        <w:rPr>
-          <w:rFonts w:ascii="Times New Roman" w:hAnsi="Times New Roman" w:cs="Times New Roman"/>
-          <w:sz w:val="24"/>
-          <w:szCs w:val="24"/>
-        </w:rPr>
-      </w:pPr>
-      <w:r>
-        <w:rPr>
-          <w:rFonts w:ascii="Times New Roman" w:hAnsi="Times New Roman" w:cs="Times New Roman"/>
-          <w:sz w:val="24"/>
-          <w:szCs w:val="24"/>
-        </w:rPr>
-        <w:t>[[</w:t>
-      </w:r>
-      <w:proofErr w:type="gramStart"/>
-      <w:r>
-        <w:rPr>
-          <w:rFonts w:ascii="Times New Roman" w:hAnsi="Times New Roman" w:cs="Times New Roman"/>
-          <w:sz w:val="24"/>
-          <w:szCs w:val="24"/>
-        </w:rPr>
-        <w:t>insert</w:t>
-      </w:r>
-      <w:proofErr w:type="gramEnd"/>
-      <w:r>
-        <w:rPr>
-          <w:rFonts w:ascii="Times New Roman" w:hAnsi="Times New Roman" w:cs="Times New Roman"/>
-          <w:sz w:val="24"/>
-          <w:szCs w:val="24"/>
-        </w:rPr>
-        <w:t xml:space="preserve"> figure here]]</w:t>
-      </w:r>
-    </w:p>
+    <w:tbl>
+      <w:tblPr>
+        <w:tblStyle w:val="TableGrid"/>
+        <w:tblW w:w="0" w:type="auto"/>
+        <w:tblLook w:val="04A0" w:firstRow="1" w:lastRow="0" w:firstColumn="1" w:lastColumn="0" w:noHBand="0" w:noVBand="1"/>
+      </w:tblPr>
+      <w:tblGrid>
+        <w:gridCol w:w="9576"/>
+      </w:tblGrid>
+      <w:tr>
+        <w:tc>
+          <w:tcPr>
+            <w:tcW w:w="9576" w:type="dxa"/>
+            <w:tcBorders>
+              <w:bottom w:val="single" w:sz="4" w:space="0" w:color="auto"/>
+            </w:tcBorders>
+          </w:tcPr>
+          <w:p>
+            <w:pPr>
+              <w:shd w:val="clear" w:color="auto" w:fill="FFFFFF"/>
+              <w:rPr>
+                <w:rFonts w:ascii="Times New Roman" w:eastAsia="Times New Roman" w:hAnsi="Times New Roman" w:cs="Times New Roman"/>
+                <w:color w:val="000000"/>
+                <w:sz w:val="20"/>
+                <w:szCs w:val="20"/>
+              </w:rPr>
+            </w:pPr>
+            <w:r>
+              <w:rPr>
+                <w:rFonts w:ascii="Times New Roman" w:eastAsia="Times New Roman" w:hAnsi="Times New Roman" w:cs="Times New Roman"/>
+                <w:color w:val="000000"/>
+                <w:sz w:val="20"/>
+                <w:szCs w:val="20"/>
+              </w:rPr>
+              <w:t xml:space="preserve">1  </w:t>
+            </w:r>
+            <w:proofErr w:type="spellStart"/>
+            <w:r>
+              <w:rPr>
+                <w:rFonts w:ascii="Times New Roman" w:eastAsia="Times New Roman" w:hAnsi="Times New Roman" w:cs="Times New Roman"/>
+                <w:color w:val="000000"/>
+                <w:sz w:val="20"/>
+                <w:szCs w:val="20"/>
+              </w:rPr>
+              <w:t>s_string</w:t>
+            </w:r>
+            <w:proofErr w:type="spellEnd"/>
+            <w:r>
+              <w:rPr>
+                <w:rFonts w:ascii="Times New Roman" w:eastAsia="Times New Roman" w:hAnsi="Times New Roman" w:cs="Times New Roman"/>
+                <w:color w:val="000000"/>
+                <w:sz w:val="20"/>
+                <w:szCs w:val="20"/>
+              </w:rPr>
+              <w:t xml:space="preserve">("GET /");  // The </w:t>
+            </w:r>
+            <w:proofErr w:type="spellStart"/>
+            <w:r>
+              <w:rPr>
+                <w:rFonts w:ascii="Times New Roman" w:eastAsia="Times New Roman" w:hAnsi="Times New Roman" w:cs="Times New Roman"/>
+                <w:color w:val="000000"/>
+                <w:sz w:val="20"/>
+                <w:szCs w:val="20"/>
+              </w:rPr>
+              <w:t>manditory</w:t>
+            </w:r>
+            <w:proofErr w:type="spellEnd"/>
+            <w:r>
+              <w:rPr>
+                <w:rFonts w:ascii="Times New Roman" w:eastAsia="Times New Roman" w:hAnsi="Times New Roman" w:cs="Times New Roman"/>
+                <w:color w:val="000000"/>
+                <w:sz w:val="20"/>
+                <w:szCs w:val="20"/>
+              </w:rPr>
+              <w:t xml:space="preserve"> first part of an http get request</w:t>
+            </w:r>
+          </w:p>
+          <w:p>
+            <w:pPr>
+              <w:shd w:val="clear" w:color="auto" w:fill="FFFFFF"/>
+              <w:rPr>
+                <w:rFonts w:ascii="Times New Roman" w:eastAsia="Times New Roman" w:hAnsi="Times New Roman" w:cs="Times New Roman"/>
+                <w:color w:val="000000"/>
+                <w:sz w:val="20"/>
+                <w:szCs w:val="20"/>
+              </w:rPr>
+            </w:pPr>
+            <w:r>
+              <w:rPr>
+                <w:rFonts w:ascii="Times New Roman" w:eastAsia="Times New Roman" w:hAnsi="Times New Roman" w:cs="Times New Roman"/>
+                <w:color w:val="000000"/>
+                <w:sz w:val="20"/>
+                <w:szCs w:val="20"/>
+              </w:rPr>
+              <w:t xml:space="preserve">2  </w:t>
+            </w:r>
+            <w:proofErr w:type="spellStart"/>
+            <w:r>
+              <w:rPr>
+                <w:rFonts w:ascii="Times New Roman" w:eastAsia="Times New Roman" w:hAnsi="Times New Roman" w:cs="Times New Roman"/>
+                <w:color w:val="000000"/>
+                <w:sz w:val="20"/>
+                <w:szCs w:val="20"/>
+              </w:rPr>
+              <w:t>s_string_variable</w:t>
+            </w:r>
+            <w:proofErr w:type="spellEnd"/>
+            <w:r>
+              <w:rPr>
+                <w:rFonts w:ascii="Times New Roman" w:eastAsia="Times New Roman" w:hAnsi="Times New Roman" w:cs="Times New Roman"/>
+                <w:color w:val="000000"/>
+                <w:sz w:val="20"/>
+                <w:szCs w:val="20"/>
+              </w:rPr>
+              <w:t>("</w:t>
+            </w:r>
+            <w:proofErr w:type="spellStart"/>
+            <w:r>
+              <w:rPr>
+                <w:rFonts w:ascii="Times New Roman" w:eastAsia="Times New Roman" w:hAnsi="Times New Roman" w:cs="Times New Roman"/>
+                <w:color w:val="000000"/>
+                <w:sz w:val="20"/>
+                <w:szCs w:val="20"/>
+              </w:rPr>
+              <w:t>myapp</w:t>
+            </w:r>
+            <w:proofErr w:type="spellEnd"/>
+            <w:r>
+              <w:rPr>
+                <w:rFonts w:ascii="Times New Roman" w:eastAsia="Times New Roman" w:hAnsi="Times New Roman" w:cs="Times New Roman"/>
+                <w:color w:val="000000"/>
+                <w:sz w:val="20"/>
+                <w:szCs w:val="20"/>
+              </w:rPr>
+              <w:t>/index.html");  // The string to fuzz is the URL</w:t>
+            </w:r>
+          </w:p>
+          <w:p>
+            <w:pPr>
+              <w:shd w:val="clear" w:color="auto" w:fill="FFFFFF"/>
+              <w:rPr>
+                <w:rFonts w:ascii="Times New Roman" w:eastAsia="Times New Roman" w:hAnsi="Times New Roman" w:cs="Times New Roman"/>
+                <w:color w:val="000000"/>
+                <w:sz w:val="20"/>
+                <w:szCs w:val="20"/>
+              </w:rPr>
+            </w:pPr>
+            <w:r>
+              <w:rPr>
+                <w:rFonts w:ascii="Times New Roman" w:eastAsia="Times New Roman" w:hAnsi="Times New Roman" w:cs="Times New Roman"/>
+                <w:color w:val="000000"/>
+                <w:sz w:val="20"/>
+                <w:szCs w:val="20"/>
+              </w:rPr>
+              <w:t xml:space="preserve">3  </w:t>
+            </w:r>
+            <w:proofErr w:type="spellStart"/>
+            <w:r>
+              <w:rPr>
+                <w:rFonts w:ascii="Times New Roman" w:eastAsia="Times New Roman" w:hAnsi="Times New Roman" w:cs="Times New Roman"/>
+                <w:color w:val="000000"/>
+                <w:sz w:val="20"/>
+                <w:szCs w:val="20"/>
+              </w:rPr>
+              <w:t>s_string_var</w:t>
+            </w:r>
+            <w:proofErr w:type="spellEnd"/>
+            <w:r>
+              <w:rPr>
+                <w:rFonts w:ascii="Times New Roman" w:eastAsia="Times New Roman" w:hAnsi="Times New Roman" w:cs="Times New Roman"/>
+                <w:color w:val="000000"/>
+                <w:sz w:val="20"/>
+                <w:szCs w:val="20"/>
+              </w:rPr>
+              <w:t xml:space="preserve"> </w:t>
+            </w:r>
+            <w:proofErr w:type="spellStart"/>
+            <w:r>
+              <w:rPr>
+                <w:rFonts w:ascii="Times New Roman" w:eastAsia="Times New Roman" w:hAnsi="Times New Roman" w:cs="Times New Roman"/>
+                <w:color w:val="000000"/>
+                <w:sz w:val="20"/>
+                <w:szCs w:val="20"/>
+              </w:rPr>
+              <w:t>s_string</w:t>
+            </w:r>
+            <w:proofErr w:type="spellEnd"/>
+            <w:r>
+              <w:rPr>
+                <w:rFonts w:ascii="Times New Roman" w:eastAsia="Times New Roman" w:hAnsi="Times New Roman" w:cs="Times New Roman"/>
+                <w:color w:val="000000"/>
+                <w:sz w:val="20"/>
+                <w:szCs w:val="20"/>
+              </w:rPr>
+              <w:t>(" "); // a second variable to be fuzzed</w:t>
+            </w:r>
+          </w:p>
+          <w:p>
+            <w:pPr>
+              <w:shd w:val="clear" w:color="auto" w:fill="FFFFFF"/>
+              <w:rPr>
+                <w:rFonts w:ascii="Times New Roman" w:eastAsia="Times New Roman" w:hAnsi="Times New Roman" w:cs="Times New Roman"/>
+                <w:color w:val="000000"/>
+                <w:sz w:val="20"/>
+                <w:szCs w:val="20"/>
+              </w:rPr>
+            </w:pPr>
+            <w:r>
+              <w:rPr>
+                <w:rFonts w:ascii="Times New Roman" w:eastAsia="Times New Roman" w:hAnsi="Times New Roman" w:cs="Times New Roman"/>
+                <w:color w:val="000000"/>
+                <w:sz w:val="20"/>
+                <w:szCs w:val="20"/>
+              </w:rPr>
+              <w:t xml:space="preserve">4  </w:t>
+            </w:r>
+            <w:proofErr w:type="spellStart"/>
+            <w:r>
+              <w:rPr>
+                <w:rFonts w:ascii="Times New Roman" w:eastAsia="Times New Roman" w:hAnsi="Times New Roman" w:cs="Times New Roman"/>
+                <w:color w:val="000000"/>
+                <w:sz w:val="20"/>
+                <w:szCs w:val="20"/>
+              </w:rPr>
+              <w:t>s_string</w:t>
+            </w:r>
+            <w:proofErr w:type="spellEnd"/>
+            <w:r>
+              <w:rPr>
+                <w:rFonts w:ascii="Times New Roman" w:eastAsia="Times New Roman" w:hAnsi="Times New Roman" w:cs="Times New Roman"/>
+                <w:color w:val="000000"/>
+                <w:sz w:val="20"/>
+                <w:szCs w:val="20"/>
+              </w:rPr>
+              <w:t>("HTTP/1.1\r\n");  // Fixed mandatory http version field of the get request</w:t>
+            </w:r>
+          </w:p>
+          <w:p>
+            <w:pPr>
+              <w:shd w:val="clear" w:color="auto" w:fill="FFFFFF"/>
+              <w:rPr>
+                <w:rFonts w:ascii="Times New Roman" w:eastAsia="Times New Roman" w:hAnsi="Times New Roman" w:cs="Times New Roman"/>
+                <w:color w:val="000000"/>
+                <w:sz w:val="20"/>
+                <w:szCs w:val="20"/>
+              </w:rPr>
+            </w:pPr>
+            <w:r>
+              <w:rPr>
+                <w:rFonts w:ascii="Times New Roman" w:eastAsia="Times New Roman" w:hAnsi="Times New Roman" w:cs="Times New Roman"/>
+                <w:color w:val="000000"/>
+                <w:sz w:val="20"/>
+                <w:szCs w:val="20"/>
+              </w:rPr>
+              <w:t xml:space="preserve">5  </w:t>
+            </w:r>
+            <w:proofErr w:type="spellStart"/>
+            <w:r>
+              <w:rPr>
+                <w:rFonts w:ascii="Times New Roman" w:eastAsia="Times New Roman" w:hAnsi="Times New Roman" w:cs="Times New Roman"/>
+                <w:color w:val="000000"/>
+                <w:sz w:val="20"/>
+                <w:szCs w:val="20"/>
+              </w:rPr>
+              <w:t>s_string</w:t>
+            </w:r>
+            <w:proofErr w:type="spellEnd"/>
+            <w:r>
+              <w:rPr>
+                <w:rFonts w:ascii="Times New Roman" w:eastAsia="Times New Roman" w:hAnsi="Times New Roman" w:cs="Times New Roman"/>
+                <w:color w:val="000000"/>
+                <w:sz w:val="20"/>
+                <w:szCs w:val="20"/>
+              </w:rPr>
+              <w:t xml:space="preserve">("User-Agent: </w:t>
+            </w:r>
+            <w:proofErr w:type="spellStart"/>
+            <w:r>
+              <w:rPr>
+                <w:rFonts w:ascii="Times New Roman" w:eastAsia="Times New Roman" w:hAnsi="Times New Roman" w:cs="Times New Roman"/>
+                <w:color w:val="000000"/>
+                <w:sz w:val="20"/>
+                <w:szCs w:val="20"/>
+              </w:rPr>
+              <w:t>Wget</w:t>
+            </w:r>
+            <w:proofErr w:type="spellEnd"/>
+            <w:r>
+              <w:rPr>
+                <w:rFonts w:ascii="Times New Roman" w:eastAsia="Times New Roman" w:hAnsi="Times New Roman" w:cs="Times New Roman"/>
+                <w:color w:val="000000"/>
+                <w:sz w:val="20"/>
+                <w:szCs w:val="20"/>
+              </w:rPr>
+              <w:t>/1.13.4\r\n"); // the first of several http headers to ensure completeness of the request</w:t>
+            </w:r>
+          </w:p>
+          <w:p>
+            <w:pPr>
+              <w:shd w:val="clear" w:color="auto" w:fill="FFFFFF"/>
+              <w:rPr>
+                <w:rFonts w:ascii="Times New Roman" w:eastAsia="Times New Roman" w:hAnsi="Times New Roman" w:cs="Times New Roman"/>
+                <w:color w:val="000000"/>
+                <w:sz w:val="20"/>
+                <w:szCs w:val="20"/>
+              </w:rPr>
+            </w:pPr>
+            <w:r>
+              <w:rPr>
+                <w:rFonts w:ascii="Times New Roman" w:eastAsia="Times New Roman" w:hAnsi="Times New Roman" w:cs="Times New Roman"/>
+                <w:color w:val="000000"/>
+                <w:sz w:val="20"/>
+                <w:szCs w:val="20"/>
+              </w:rPr>
+              <w:t xml:space="preserve">6  </w:t>
+            </w:r>
+            <w:proofErr w:type="spellStart"/>
+            <w:r>
+              <w:rPr>
+                <w:rFonts w:ascii="Times New Roman" w:eastAsia="Times New Roman" w:hAnsi="Times New Roman" w:cs="Times New Roman"/>
+                <w:color w:val="000000"/>
+                <w:sz w:val="20"/>
+                <w:szCs w:val="20"/>
+              </w:rPr>
+              <w:t>s_string</w:t>
+            </w:r>
+            <w:proofErr w:type="spellEnd"/>
+            <w:r>
+              <w:rPr>
+                <w:rFonts w:ascii="Times New Roman" w:eastAsia="Times New Roman" w:hAnsi="Times New Roman" w:cs="Times New Roman"/>
+                <w:color w:val="000000"/>
+                <w:sz w:val="20"/>
+                <w:szCs w:val="20"/>
+              </w:rPr>
+              <w:t xml:space="preserve">("Host: 192.168.1.1:80\r\n"); // </w:t>
+            </w:r>
+            <w:proofErr w:type="spellStart"/>
+            <w:r>
+              <w:rPr>
+                <w:rFonts w:ascii="Times New Roman" w:eastAsia="Times New Roman" w:hAnsi="Times New Roman" w:cs="Times New Roman"/>
+                <w:color w:val="000000"/>
+                <w:sz w:val="20"/>
+                <w:szCs w:val="20"/>
+              </w:rPr>
+              <w:t>ip</w:t>
+            </w:r>
+            <w:proofErr w:type="spellEnd"/>
+            <w:r>
+              <w:rPr>
+                <w:rFonts w:ascii="Times New Roman" w:eastAsia="Times New Roman" w:hAnsi="Times New Roman" w:cs="Times New Roman"/>
+                <w:color w:val="000000"/>
+                <w:sz w:val="20"/>
+                <w:szCs w:val="20"/>
+              </w:rPr>
+              <w:t xml:space="preserve"> address of the host running the webserver</w:t>
+            </w:r>
+          </w:p>
+          <w:p>
+            <w:pPr>
+              <w:shd w:val="clear" w:color="auto" w:fill="FFFFFF"/>
+              <w:rPr>
+                <w:rFonts w:ascii="Times New Roman" w:eastAsia="Times New Roman" w:hAnsi="Times New Roman" w:cs="Times New Roman"/>
+                <w:color w:val="000000"/>
+                <w:sz w:val="20"/>
+                <w:szCs w:val="20"/>
+              </w:rPr>
+            </w:pPr>
+            <w:r>
+              <w:rPr>
+                <w:rFonts w:ascii="Times New Roman" w:eastAsia="Times New Roman" w:hAnsi="Times New Roman" w:cs="Times New Roman"/>
+                <w:color w:val="000000"/>
+                <w:sz w:val="20"/>
+                <w:szCs w:val="20"/>
+              </w:rPr>
+              <w:t xml:space="preserve">7  </w:t>
+            </w:r>
+            <w:proofErr w:type="spellStart"/>
+            <w:r>
+              <w:rPr>
+                <w:rFonts w:ascii="Times New Roman" w:eastAsia="Times New Roman" w:hAnsi="Times New Roman" w:cs="Times New Roman"/>
+                <w:color w:val="000000"/>
+                <w:sz w:val="20"/>
+                <w:szCs w:val="20"/>
+              </w:rPr>
+              <w:t>s_string</w:t>
+            </w:r>
+            <w:proofErr w:type="spellEnd"/>
+            <w:r>
+              <w:rPr>
+                <w:rFonts w:ascii="Times New Roman" w:eastAsia="Times New Roman" w:hAnsi="Times New Roman" w:cs="Times New Roman"/>
+                <w:color w:val="000000"/>
+                <w:sz w:val="20"/>
+                <w:szCs w:val="20"/>
+              </w:rPr>
+              <w:t>("Accept: */*\r\n");</w:t>
+            </w:r>
+          </w:p>
+          <w:p>
+            <w:pPr>
+              <w:shd w:val="clear" w:color="auto" w:fill="FFFFFF"/>
+              <w:rPr>
+                <w:rFonts w:ascii="Times New Roman" w:eastAsia="Times New Roman" w:hAnsi="Times New Roman" w:cs="Times New Roman"/>
+                <w:color w:val="000000"/>
+                <w:sz w:val="20"/>
+                <w:szCs w:val="20"/>
+              </w:rPr>
+            </w:pPr>
+            <w:r>
+              <w:rPr>
+                <w:rFonts w:ascii="Times New Roman" w:eastAsia="Times New Roman" w:hAnsi="Times New Roman" w:cs="Times New Roman"/>
+                <w:color w:val="000000"/>
+                <w:sz w:val="20"/>
+                <w:szCs w:val="20"/>
+              </w:rPr>
+              <w:t xml:space="preserve">8  </w:t>
+            </w:r>
+            <w:proofErr w:type="spellStart"/>
+            <w:r>
+              <w:rPr>
+                <w:rFonts w:ascii="Times New Roman" w:eastAsia="Times New Roman" w:hAnsi="Times New Roman" w:cs="Times New Roman"/>
+                <w:color w:val="000000"/>
+                <w:sz w:val="20"/>
+                <w:szCs w:val="20"/>
+              </w:rPr>
+              <w:t>s_string</w:t>
+            </w:r>
+            <w:proofErr w:type="spellEnd"/>
+            <w:r>
+              <w:rPr>
+                <w:rFonts w:ascii="Times New Roman" w:eastAsia="Times New Roman" w:hAnsi="Times New Roman" w:cs="Times New Roman"/>
+                <w:color w:val="000000"/>
+                <w:sz w:val="20"/>
+                <w:szCs w:val="20"/>
+              </w:rPr>
+              <w:t>("Connection: Keep-Alive\r\n");</w:t>
+            </w:r>
+          </w:p>
+          <w:p>
+            <w:pPr>
+              <w:shd w:val="clear" w:color="auto" w:fill="FFFFFF"/>
+              <w:rPr>
+                <w:rFonts w:ascii="Times New Roman" w:eastAsia="Times New Roman" w:hAnsi="Times New Roman" w:cs="Times New Roman"/>
+                <w:color w:val="000000"/>
+                <w:sz w:val="20"/>
+                <w:szCs w:val="20"/>
+              </w:rPr>
+            </w:pPr>
+            <w:r>
+              <w:rPr>
+                <w:rFonts w:ascii="Times New Roman" w:eastAsia="Times New Roman" w:hAnsi="Times New Roman" w:cs="Times New Roman"/>
+                <w:color w:val="000000"/>
+                <w:sz w:val="20"/>
+                <w:szCs w:val="20"/>
+              </w:rPr>
+              <w:t xml:space="preserve">9  </w:t>
+            </w:r>
+            <w:proofErr w:type="spellStart"/>
+            <w:r>
+              <w:rPr>
+                <w:rFonts w:ascii="Times New Roman" w:eastAsia="Times New Roman" w:hAnsi="Times New Roman" w:cs="Times New Roman"/>
+                <w:color w:val="000000"/>
+                <w:sz w:val="20"/>
+                <w:szCs w:val="20"/>
+              </w:rPr>
+              <w:t>s_read_packet</w:t>
+            </w:r>
+            <w:proofErr w:type="spellEnd"/>
+            <w:r>
+              <w:rPr>
+                <w:rFonts w:ascii="Times New Roman" w:eastAsia="Times New Roman" w:hAnsi="Times New Roman" w:cs="Times New Roman"/>
+                <w:color w:val="000000"/>
+                <w:sz w:val="20"/>
+                <w:szCs w:val="20"/>
+              </w:rPr>
+              <w:t xml:space="preserve">();  // Read a response from </w:t>
+            </w:r>
+            <w:proofErr w:type="spellStart"/>
+            <w:r>
+              <w:rPr>
+                <w:rFonts w:ascii="Times New Roman" w:eastAsia="Times New Roman" w:hAnsi="Times New Roman" w:cs="Times New Roman"/>
+                <w:color w:val="000000"/>
+                <w:sz w:val="20"/>
+                <w:szCs w:val="20"/>
+              </w:rPr>
+              <w:t>teh</w:t>
+            </w:r>
+            <w:proofErr w:type="spellEnd"/>
+            <w:r>
+              <w:rPr>
+                <w:rFonts w:ascii="Times New Roman" w:eastAsia="Times New Roman" w:hAnsi="Times New Roman" w:cs="Times New Roman"/>
+                <w:color w:val="000000"/>
+                <w:sz w:val="20"/>
+                <w:szCs w:val="20"/>
+              </w:rPr>
+              <w:t xml:space="preserve"> web server</w:t>
+            </w:r>
+          </w:p>
+          <w:p>
+            <w:pPr>
+              <w:shd w:val="clear" w:color="auto" w:fill="FFFFFF"/>
+              <w:rPr>
+                <w:rFonts w:ascii="Times New Roman" w:eastAsia="Times New Roman" w:hAnsi="Times New Roman" w:cs="Times New Roman"/>
+                <w:color w:val="000000"/>
+                <w:sz w:val="20"/>
+                <w:szCs w:val="20"/>
+              </w:rPr>
+            </w:pPr>
+            <w:r>
+              <w:rPr>
+                <w:rFonts w:ascii="Times New Roman" w:eastAsia="Times New Roman" w:hAnsi="Times New Roman" w:cs="Times New Roman"/>
+                <w:color w:val="000000"/>
+                <w:sz w:val="20"/>
+                <w:szCs w:val="20"/>
+              </w:rPr>
+              <w:t xml:space="preserve">10 </w:t>
+            </w:r>
+            <w:r>
+              <w:rPr>
+                <w:rFonts w:ascii="Times New Roman" w:eastAsia="Times New Roman" w:hAnsi="Times New Roman" w:cs="Times New Roman"/>
+                <w:color w:val="000000"/>
+                <w:sz w:val="20"/>
+                <w:szCs w:val="20"/>
+              </w:rPr>
+              <w:t>sleep(3);  // delay before trying again</w:t>
+            </w:r>
+          </w:p>
+          <w:p>
+            <w:pPr>
+              <w:shd w:val="clear" w:color="auto" w:fill="FFFFFF"/>
+              <w:rPr>
+                <w:rFonts w:ascii="Times New Roman" w:eastAsia="Times New Roman" w:hAnsi="Times New Roman" w:cs="Times New Roman"/>
+                <w:color w:val="000000"/>
+                <w:sz w:val="20"/>
+                <w:szCs w:val="20"/>
+              </w:rPr>
+            </w:pPr>
+            <w:r>
+              <w:rPr>
+                <w:rFonts w:ascii="Times New Roman" w:eastAsia="Times New Roman" w:hAnsi="Times New Roman" w:cs="Times New Roman"/>
+                <w:color w:val="000000"/>
+                <w:sz w:val="20"/>
+                <w:szCs w:val="20"/>
+              </w:rPr>
+              <w:t xml:space="preserve">11 </w:t>
+            </w:r>
+            <w:proofErr w:type="spellStart"/>
+            <w:r>
+              <w:rPr>
+                <w:rFonts w:ascii="Times New Roman" w:eastAsia="Times New Roman" w:hAnsi="Times New Roman" w:cs="Times New Roman"/>
+                <w:color w:val="000000"/>
+                <w:sz w:val="20"/>
+                <w:szCs w:val="20"/>
+              </w:rPr>
+              <w:t>s_read_packet</w:t>
+            </w:r>
+            <w:proofErr w:type="spellEnd"/>
+            <w:r>
+              <w:rPr>
+                <w:rFonts w:ascii="Times New Roman" w:eastAsia="Times New Roman" w:hAnsi="Times New Roman" w:cs="Times New Roman"/>
+                <w:color w:val="000000"/>
+                <w:sz w:val="20"/>
+                <w:szCs w:val="20"/>
+              </w:rPr>
+              <w:t>();  // try reading a response from the server again</w:t>
+            </w:r>
+          </w:p>
+        </w:tc>
+      </w:tr>
+      <w:tr>
+        <w:tc>
+          <w:tcPr>
+            <w:tcW w:w="9576" w:type="dxa"/>
+            <w:tcBorders>
+              <w:left w:val="nil"/>
+              <w:bottom w:val="nil"/>
+              <w:right w:val="nil"/>
+            </w:tcBorders>
+          </w:tcPr>
+          <w:p>
+            <w:pPr>
+              <w:shd w:val="clear" w:color="auto" w:fill="FFFFFF"/>
+              <w:rPr>
+                <w:rFonts w:ascii="Times New Roman" w:eastAsia="Times New Roman" w:hAnsi="Times New Roman" w:cs="Times New Roman"/>
+                <w:color w:val="000000"/>
+                <w:sz w:val="20"/>
+                <w:szCs w:val="20"/>
+              </w:rPr>
+            </w:pPr>
+            <w:r>
+              <w:rPr>
+                <w:rFonts w:ascii="Times New Roman" w:eastAsia="Times New Roman" w:hAnsi="Times New Roman" w:cs="Times New Roman"/>
+                <w:color w:val="000000"/>
+                <w:sz w:val="20"/>
+                <w:szCs w:val="20"/>
+              </w:rPr>
+              <w:t xml:space="preserve">Listing 2-2 A </w:t>
+            </w:r>
+            <w:r>
+              <w:rPr>
+                <w:rFonts w:ascii="Times New Roman" w:eastAsia="Times New Roman" w:hAnsi="Times New Roman" w:cs="Times New Roman"/>
+                <w:color w:val="000000"/>
+                <w:sz w:val="20"/>
+                <w:szCs w:val="20"/>
+              </w:rPr>
+              <w:t>Spike HTTP Request</w:t>
+            </w:r>
+          </w:p>
+        </w:tc>
+      </w:tr>
+    </w:tbl>
     <w:p>
       <w:pPr>
         <w:rPr>
@@ -976,182 +2059,1507 @@
     <w:p>
       <w:pPr>
         <w:pStyle w:val="Caption"/>
-      </w:pPr>
-    </w:p>
-    <w:p>
-      <w:r>
+        <w:rPr>
+          <w:rFonts w:ascii="Times New Roman" w:hAnsi="Times New Roman" w:cs="Times New Roman"/>
+        </w:rPr>
+      </w:pPr>
+    </w:p>
+    <w:p>
+      <w:pPr>
+        <w:rPr>
+          <w:rFonts w:ascii="Times New Roman" w:hAnsi="Times New Roman" w:cs="Times New Roman"/>
+          <w:sz w:val="24"/>
+          <w:szCs w:val="24"/>
+        </w:rPr>
+      </w:pPr>
+      <w:r>
+        <w:rPr>
+          <w:rFonts w:ascii="Times New Roman" w:hAnsi="Times New Roman" w:cs="Times New Roman"/>
+          <w:sz w:val="24"/>
+          <w:szCs w:val="24"/>
+        </w:rPr>
         <w:t xml:space="preserve">Based on this script, Spike will send a series of GET requests to the webserver at address 192.168.1.1 port 80. The basic URL is </w:t>
       </w:r>
       <w:hyperlink r:id="rId9" w:history="1">
         <w:r>
           <w:rPr>
             <w:rStyle w:val="Hyperlink"/>
+            <w:rFonts w:ascii="Times New Roman" w:hAnsi="Times New Roman" w:cs="Times New Roman"/>
+            <w:sz w:val="24"/>
+            <w:szCs w:val="24"/>
           </w:rPr>
           <w:t>http://192.168.1.1/myapp/index.html</w:t>
         </w:r>
       </w:hyperlink>
       <w:r>
+        <w:rPr>
+          <w:rFonts w:ascii="Times New Roman" w:hAnsi="Times New Roman" w:cs="Times New Roman"/>
+          <w:sz w:val="24"/>
+          <w:szCs w:val="24"/>
+        </w:rPr>
         <w:t>. Spike will fuzz the URL to create a wide variety of new URLs to test.</w:t>
       </w:r>
     </w:p>
-    <w:p/>
+    <w:p>
+      <w:pPr>
+        <w:rPr>
+          <w:rFonts w:ascii="Times New Roman" w:hAnsi="Times New Roman" w:cs="Times New Roman"/>
+          <w:sz w:val="24"/>
+          <w:szCs w:val="24"/>
+        </w:rPr>
+      </w:pPr>
+    </w:p>
     <w:p>
       <w:pPr>
         <w:pStyle w:val="Heading3"/>
         <w:rPr>
           <w:rFonts w:ascii="Times New Roman" w:hAnsi="Times New Roman" w:cs="Times New Roman"/>
-        </w:rPr>
-      </w:pPr>
-      <w:r>
-        <w:rPr>
-          <w:rFonts w:ascii="Times New Roman" w:hAnsi="Times New Roman" w:cs="Times New Roman"/>
+          <w:sz w:val="24"/>
+          <w:szCs w:val="24"/>
+        </w:rPr>
+      </w:pPr>
+      <w:r>
+        <w:rPr>
+          <w:rFonts w:ascii="Times New Roman" w:hAnsi="Times New Roman" w:cs="Times New Roman"/>
+          <w:sz w:val="24"/>
+          <w:szCs w:val="24"/>
         </w:rPr>
         <w:t>2.2.2 Mutation-based Fuzzers</w:t>
       </w:r>
     </w:p>
     <w:p>
-      <w:r>
+      <w:pPr>
+        <w:rPr>
+          <w:rFonts w:ascii="Times New Roman" w:hAnsi="Times New Roman" w:cs="Times New Roman"/>
+          <w:sz w:val="24"/>
+          <w:szCs w:val="24"/>
+        </w:rPr>
+      </w:pPr>
+      <w:r>
+        <w:rPr>
+          <w:rFonts w:ascii="Times New Roman" w:hAnsi="Times New Roman" w:cs="Times New Roman"/>
+          <w:sz w:val="24"/>
+          <w:szCs w:val="24"/>
+        </w:rPr>
         <w:t xml:space="preserve">A mutation-based or replay fuzzer starts with a known set of good inputs like a captured network packet, and fuzzes specific parts of that input one-at-a-time to generate new inputs to send that look almost like the original. Many of the web fuzzing frameworks like </w:t>
       </w:r>
       <w:proofErr w:type="spellStart"/>
       <w:r>
+        <w:rPr>
+          <w:rFonts w:ascii="Times New Roman" w:hAnsi="Times New Roman" w:cs="Times New Roman"/>
+          <w:sz w:val="24"/>
+          <w:szCs w:val="24"/>
+        </w:rPr>
         <w:t>BurpSuite</w:t>
       </w:r>
       <w:proofErr w:type="spellEnd"/>
       <w:r>
+        <w:rPr>
+          <w:rFonts w:ascii="Times New Roman" w:hAnsi="Times New Roman" w:cs="Times New Roman"/>
+          <w:sz w:val="24"/>
+          <w:szCs w:val="24"/>
+        </w:rPr>
         <w:t xml:space="preserve">, Zed Attack Proxy and </w:t>
       </w:r>
       <w:proofErr w:type="spellStart"/>
       <w:r>
+        <w:rPr>
+          <w:rFonts w:ascii="Times New Roman" w:hAnsi="Times New Roman" w:cs="Times New Roman"/>
+          <w:sz w:val="24"/>
+          <w:szCs w:val="24"/>
+        </w:rPr>
         <w:t>WebScarab</w:t>
       </w:r>
       <w:proofErr w:type="spellEnd"/>
       <w:r>
+        <w:rPr>
+          <w:rFonts w:ascii="Times New Roman" w:hAnsi="Times New Roman" w:cs="Times New Roman"/>
+          <w:sz w:val="24"/>
+          <w:szCs w:val="24"/>
+        </w:rPr>
         <w:t xml:space="preserve"> use this style of fuzzing. The user captures a network packet</w:t>
       </w:r>
       <w:r>
+        <w:rPr>
+          <w:rFonts w:ascii="Times New Roman" w:hAnsi="Times New Roman" w:cs="Times New Roman"/>
+          <w:sz w:val="24"/>
+          <w:szCs w:val="24"/>
+        </w:rPr>
         <w:t>, selects specific parts of the packet to fuzz and resends the packet with the fuzzed data included.</w:t>
       </w:r>
     </w:p>
-    <w:p/>
+    <w:p>
+      <w:pPr>
+        <w:rPr>
+          <w:rFonts w:ascii="Times New Roman" w:hAnsi="Times New Roman" w:cs="Times New Roman"/>
+          <w:sz w:val="24"/>
+          <w:szCs w:val="24"/>
+        </w:rPr>
+      </w:pPr>
+    </w:p>
     <w:p>
       <w:pPr>
         <w:pStyle w:val="Heading2"/>
         <w:rPr>
           <w:rFonts w:ascii="Times New Roman" w:hAnsi="Times New Roman" w:cs="Times New Roman"/>
-        </w:rPr>
-      </w:pPr>
-      <w:r>
-        <w:rPr>
-          <w:rFonts w:ascii="Times New Roman" w:hAnsi="Times New Roman" w:cs="Times New Roman"/>
-        </w:rPr>
-        <w:t>2.3 Symbolic Execution</w:t>
-      </w:r>
-    </w:p>
-    <w:p/>
-    <w:p>
-      <w:r>
-        <w:t xml:space="preserve">The third in </w:t>
-      </w:r>
-      <w:r>
-        <w:t xml:space="preserve">the </w:t>
-      </w:r>
-      <w:r>
-        <w:t xml:space="preserve">set of tools used to hunt for vulnerabilities is a relative new-comer to the field. Symbolic Execution or dynamic test generation has been under development since the </w:t>
+          <w:sz w:val="24"/>
+          <w:szCs w:val="24"/>
+        </w:rPr>
+      </w:pPr>
+      <w:r>
+        <w:rPr>
+          <w:rFonts w:ascii="Times New Roman" w:hAnsi="Times New Roman" w:cs="Times New Roman"/>
+          <w:sz w:val="24"/>
+          <w:szCs w:val="24"/>
+        </w:rPr>
+        <w:t xml:space="preserve">2.3 </w:t>
+      </w:r>
+      <w:r>
+        <w:rPr>
+          <w:rFonts w:ascii="Times New Roman" w:hAnsi="Times New Roman" w:cs="Times New Roman"/>
+          <w:sz w:val="24"/>
+          <w:szCs w:val="24"/>
+        </w:rPr>
+        <w:t>Symbolic Execution</w:t>
+      </w:r>
+    </w:p>
+    <w:p>
+      <w:pPr>
+        <w:rPr>
+          <w:rFonts w:ascii="Times New Roman" w:hAnsi="Times New Roman" w:cs="Times New Roman"/>
+          <w:sz w:val="24"/>
+          <w:szCs w:val="24"/>
+        </w:rPr>
+      </w:pPr>
+    </w:p>
+    <w:p>
+      <w:pPr>
+        <w:rPr>
+          <w:rFonts w:ascii="Times New Roman" w:hAnsi="Times New Roman" w:cs="Times New Roman"/>
+          <w:sz w:val="24"/>
+          <w:szCs w:val="24"/>
+        </w:rPr>
+      </w:pPr>
+      <w:r>
+        <w:rPr>
+          <w:rFonts w:ascii="Times New Roman" w:hAnsi="Times New Roman" w:cs="Times New Roman"/>
+          <w:sz w:val="24"/>
+          <w:szCs w:val="24"/>
+        </w:rPr>
+        <w:t>Symbolic</w:t>
+      </w:r>
+      <w:r>
+        <w:rPr>
+          <w:rFonts w:ascii="Times New Roman" w:hAnsi="Times New Roman" w:cs="Times New Roman"/>
+          <w:sz w:val="24"/>
+          <w:szCs w:val="24"/>
+        </w:rPr>
+        <w:t xml:space="preserve"> execution was first developed in 2005 by Microsoft. During testing, the symbolic executer builds a logical </w:t>
+      </w:r>
+      <w:r>
+        <w:rPr>
+          <w:rFonts w:ascii="Times New Roman" w:hAnsi="Times New Roman" w:cs="Times New Roman"/>
+          <w:sz w:val="24"/>
+          <w:szCs w:val="24"/>
+        </w:rPr>
+        <w:t xml:space="preserve">formula defining the branching conditions in the program </w:t>
+      </w:r>
+      <w:r>
+        <w:rPr>
+          <w:rFonts w:ascii="Times New Roman" w:hAnsi="Times New Roman" w:cs="Times New Roman"/>
+          <w:sz w:val="24"/>
+          <w:szCs w:val="24"/>
+        </w:rPr>
+        <w:fldChar w:fldCharType="begin"/>
+      </w:r>
+      <w:r>
+        <w:rPr>
+          <w:rFonts w:ascii="Times New Roman" w:hAnsi="Times New Roman" w:cs="Times New Roman"/>
+          <w:sz w:val="24"/>
+          <w:szCs w:val="24"/>
+        </w:rPr>
+        <w:instrText xml:space="preserve"> ADDIN ZOTERO_ITEM CSL_CITATION {"citationID":"pe9N7vLc","properties":{"formattedCitation":"(7)","plainCitation":"(7)"},"citationItems":[{"id":605,"uris":["http://zotero.org/users/2125780/items/R98NHXS9"],"uri":["http://zotero.org/users/2125780/items/R98NHXS9"],"itemData":{"id":605,"type":"paper-conference","title":"All you ever wanted to know about dynamic taint analysis and forward symbolic execution (but might have been afraid to ask)","container-title":"Security and Privacy (SP), 2010 IEEE Symposium on","publisher":"IEEE","page":"317–331","source":"Google Scholar","URL":"http://ieeexplore.ieee.org/xpls/abs_all.jsp?arnumber=5504796","author":[{"family":"Schwartz","given":"Edward J."},{"family":"Avgerinos","given":"Thanassis"},{"family":"Brumley","given":"David"}],"issued":{"date-parts":[["2010"]]},"accessed":{"date-parts":[["2015",3,14]]}}}],"schema":"https://github.com/citation-style-language/schema/raw/master/csl-citation.json"} </w:instrText>
+      </w:r>
+      <w:r>
+        <w:rPr>
+          <w:rFonts w:ascii="Times New Roman" w:hAnsi="Times New Roman" w:cs="Times New Roman"/>
+          <w:sz w:val="24"/>
+          <w:szCs w:val="24"/>
+        </w:rPr>
+        <w:fldChar w:fldCharType="separate"/>
+      </w:r>
+      <w:r>
+        <w:rPr>
+          <w:rFonts w:ascii="Times New Roman" w:hAnsi="Times New Roman" w:cs="Times New Roman"/>
+          <w:sz w:val="24"/>
+        </w:rPr>
+        <w:t>(7)</w:t>
+      </w:r>
+      <w:r>
+        <w:rPr>
+          <w:rFonts w:ascii="Times New Roman" w:hAnsi="Times New Roman" w:cs="Times New Roman"/>
+          <w:sz w:val="24"/>
+          <w:szCs w:val="24"/>
+        </w:rPr>
+        <w:fldChar w:fldCharType="end"/>
+      </w:r>
+      <w:r>
+        <w:rPr>
+          <w:rFonts w:ascii="Times New Roman" w:hAnsi="Times New Roman" w:cs="Times New Roman"/>
+          <w:sz w:val="24"/>
+          <w:szCs w:val="24"/>
+        </w:rPr>
+        <w:t xml:space="preserve">. This formula is then checked to see if any combination of variable values makes the formula true or ‘satisfied’. If the formula is satisfied, then this particular set of variable values is saved as a </w:t>
       </w:r>
       <w:proofErr w:type="spellStart"/>
       <w:r>
-        <w:t>mid 2000s</w:t>
+        <w:rPr>
+          <w:rFonts w:ascii="Times New Roman" w:hAnsi="Times New Roman" w:cs="Times New Roman"/>
+          <w:sz w:val="24"/>
+          <w:szCs w:val="24"/>
+        </w:rPr>
+        <w:t>testcase</w:t>
       </w:r>
       <w:proofErr w:type="spellEnd"/>
       <w:r>
-        <w:t>. Symbolic execution provides a theoretical 100% code coverage possibility, but this high coverage rate is only possible with small applications because of the extreme resource requirements for test generation.</w:t>
-      </w:r>
-    </w:p>
-    <w:p>
-      <w:r>
-        <w:t xml:space="preserve">During symbolic execution, the input </w:t>
+        <w:rPr>
+          <w:rFonts w:ascii="Times New Roman" w:hAnsi="Times New Roman" w:cs="Times New Roman"/>
+          <w:sz w:val="24"/>
+          <w:szCs w:val="24"/>
+        </w:rPr>
+        <w:t xml:space="preserve"> to ensuring that this particular path can be tested in the future.</w:t>
+      </w:r>
+    </w:p>
+    <w:p>
+      <w:pPr>
+        <w:rPr>
+          <w:rFonts w:ascii="Times New Roman" w:hAnsi="Times New Roman" w:cs="Times New Roman"/>
+          <w:sz w:val="24"/>
+          <w:szCs w:val="24"/>
+        </w:rPr>
+      </w:pPr>
+      <w:r>
+        <w:rPr>
+          <w:rFonts w:ascii="Times New Roman" w:hAnsi="Times New Roman" w:cs="Times New Roman"/>
+          <w:sz w:val="24"/>
+          <w:szCs w:val="24"/>
+        </w:rPr>
+        <w:t xml:space="preserve">After the </w:t>
       </w:r>
       <w:proofErr w:type="spellStart"/>
       <w:r>
-        <w:t>datat</w:t>
+        <w:rPr>
+          <w:rFonts w:ascii="Times New Roman" w:hAnsi="Times New Roman" w:cs="Times New Roman"/>
+          <w:sz w:val="24"/>
+          <w:szCs w:val="24"/>
+        </w:rPr>
+        <w:t>testcase</w:t>
       </w:r>
       <w:proofErr w:type="spellEnd"/>
       <w:r>
-        <w:t xml:space="preserve"> to tan application is traced through the application, and all possible paths are enumerated along the way. If the input data causes a particular branch to be taken, this is recorded for later use. Once the initial test run has completed, the model of all possible paths traversed by the data is examined</w:t>
-      </w:r>
-      <w:r>
-        <w:t>.</w:t>
-      </w:r>
-      <w:r>
-        <w:t xml:space="preserve"> </w:t>
-      </w:r>
-      <w:r>
+        <w:rPr>
+          <w:rFonts w:ascii="Times New Roman" w:hAnsi="Times New Roman" w:cs="Times New Roman"/>
+          <w:sz w:val="24"/>
+          <w:szCs w:val="24"/>
+        </w:rPr>
+        <w:t xml:space="preserve"> is saved, the symbolic generator negates the last condition in the formula leading to </w:t>
+      </w:r>
+      <w:proofErr w:type="gramStart"/>
+      <w:r>
+        <w:rPr>
+          <w:rFonts w:ascii="Times New Roman" w:hAnsi="Times New Roman" w:cs="Times New Roman"/>
+          <w:sz w:val="24"/>
+          <w:szCs w:val="24"/>
+        </w:rPr>
+        <w:t>the  last</w:t>
+      </w:r>
+      <w:proofErr w:type="gramEnd"/>
+      <w:r>
+        <w:rPr>
+          <w:rFonts w:ascii="Times New Roman" w:hAnsi="Times New Roman" w:cs="Times New Roman"/>
+          <w:sz w:val="24"/>
+          <w:szCs w:val="24"/>
+        </w:rPr>
+        <w:t xml:space="preserve"> branch taken, and checks the formula again to see if it can be satisfied. The process repeats until all paths through the program have been tested or an artificial limit of tests has been reached </w:t>
+      </w:r>
+      <w:r>
+        <w:rPr>
+          <w:rFonts w:ascii="Times New Roman" w:hAnsi="Times New Roman" w:cs="Times New Roman"/>
+          <w:sz w:val="24"/>
+          <w:szCs w:val="24"/>
+        </w:rPr>
         <w:fldChar w:fldCharType="begin"/>
       </w:r>
       <w:r>
-        <w:instrText xml:space="preserve"> ADDIN ZOTERO_ITEM CSL_CITATION {"citationID":"G6quTd57","properties":{"formattedCitation":"(7)","plainCitation":"(7)"},"citationItems":[{"id":217,"uris":["http://zotero.org/users/2125780/items/UNZWFNE8"],"uri":["http://zotero.org/users/2125780/items/UNZWFNE8"],"itemData":{"id":217,"type":"paper-conference","title":"Random testing for security: blackbox vs. whitebox fuzzing","container-title":"Proceedings of the 2nd international workshop on Random testing: co-located with the 22nd IEEE/ACM International Conference on Automated Software Engineering (ASE 2007)","publisher":"ACM","page":"1–1","source":"Google Scholar","URL":"http://dl.acm.org/citation.cfm?id=1292416","shortTitle":"Random testing for security","author":[{"family":"Godefroid","given":"Patrice"}],"issued":{"date-parts":[["2007"]]},"accessed":{"date-parts":[["2015",1,17]],"season":"22:38:56"}}}],"schema":"https://github.com/citation-style-language/schema/raw/master/csl-citation.json"} </w:instrText>
-      </w:r>
-      <w:r>
+        <w:rPr>
+          <w:rFonts w:ascii="Times New Roman" w:hAnsi="Times New Roman" w:cs="Times New Roman"/>
+          <w:sz w:val="24"/>
+          <w:szCs w:val="24"/>
+        </w:rPr>
+        <w:instrText xml:space="preserve"> ADDIN ZOTERO_ITEM CSL_CITATION {"citationID":"U8uSdvRB","properties":{"formattedCitation":"(8)","plainCitation":"(8)"},"citationItems":[{"id":58,"uris":["http://zotero.org/users/2125780/items/95QT3NG7"],"uri":["http://zotero.org/users/2125780/items/95QT3NG7"],"itemData":{"id":58,"type":"book","title":"From blackbox fuzzing to whitebox fuzzing towards verification","publisher":"July","source":"Google Scholar","URL":"http://www.msr-waypoint.net/en-us/um/people/pg/public_psfiles/talk-issta2010.pdf","author":[{"family":"Godefroid","given":"Patrice"}],"issued":{"date-parts":[["2010"]]},"accessed":{"date-parts":[["2015",1,24]],"season":"22:40:07"}}}],"schema":"https://github.com/citation-style-language/schema/raw/master/csl-citation.json"} </w:instrText>
+      </w:r>
+      <w:r>
+        <w:rPr>
+          <w:rFonts w:ascii="Times New Roman" w:hAnsi="Times New Roman" w:cs="Times New Roman"/>
+          <w:sz w:val="24"/>
+          <w:szCs w:val="24"/>
+        </w:rPr>
         <w:fldChar w:fldCharType="separate"/>
       </w:r>
       <w:r>
         <w:rPr>
-          <w:rFonts w:ascii="Calibri" w:hAnsi="Calibri"/>
-        </w:rPr>
-        <w:t>(7)</w:t>
-      </w:r>
-      <w:r>
+          <w:rFonts w:ascii="Times New Roman" w:hAnsi="Times New Roman" w:cs="Times New Roman"/>
+          <w:sz w:val="24"/>
+        </w:rPr>
+        <w:t>(8)</w:t>
+      </w:r>
+      <w:r>
+        <w:rPr>
+          <w:rFonts w:ascii="Times New Roman" w:hAnsi="Times New Roman" w:cs="Times New Roman"/>
+          <w:sz w:val="24"/>
+          <w:szCs w:val="24"/>
+        </w:rPr>
         <w:fldChar w:fldCharType="end"/>
       </w:r>
       <w:r>
-        <w:t xml:space="preserve"> S</w:t>
-      </w:r>
-      <w:r>
-        <w:t xml:space="preserve">tarting at the terminal end of the paths each decision point is considered. The dynamic test generator determines how the original input data would have to change to force the application to take an alternate branch at that final decision point, and a new set of test data is created to force that </w:t>
+        <w:rPr>
+          <w:rFonts w:ascii="Times New Roman" w:hAnsi="Times New Roman" w:cs="Times New Roman"/>
+          <w:sz w:val="24"/>
+          <w:szCs w:val="24"/>
+        </w:rPr>
+        <w:t xml:space="preserve">. </w:t>
+      </w:r>
+    </w:p>
+    <w:p>
+      <w:pPr>
+        <w:rPr>
+          <w:rFonts w:ascii="Times New Roman" w:hAnsi="Times New Roman" w:cs="Times New Roman"/>
+          <w:sz w:val="24"/>
+          <w:szCs w:val="24"/>
+        </w:rPr>
+      </w:pPr>
+      <w:r>
+        <w:rPr>
+          <w:rFonts w:ascii="Times New Roman" w:hAnsi="Times New Roman" w:cs="Times New Roman"/>
+          <w:sz w:val="24"/>
+          <w:szCs w:val="24"/>
+        </w:rPr>
+        <w:lastRenderedPageBreak/>
+        <w:t xml:space="preserve">Theoretically, a symbolic executer could check every possible path through a program yielding 100% code coverage. In practice, however, because </w:t>
+      </w:r>
+      <w:r>
+        <w:rPr>
+          <w:rFonts w:ascii="Times New Roman" w:hAnsi="Times New Roman" w:cs="Times New Roman"/>
+          <w:sz w:val="24"/>
+          <w:szCs w:val="24"/>
+        </w:rPr>
+        <w:t xml:space="preserve">medium to large programs have thousands of possible execution paths, the executers can and often do run out of memory to hold all the constraints in the logical formula. Various modeling heuristics have been used to identify the ‘best’ paths to test so the number of constraints can be reduced </w:t>
+      </w:r>
+      <w:r>
+        <w:rPr>
+          <w:rFonts w:ascii="Times New Roman" w:hAnsi="Times New Roman" w:cs="Times New Roman"/>
+          <w:sz w:val="24"/>
+          <w:szCs w:val="24"/>
+        </w:rPr>
+        <w:fldChar w:fldCharType="begin"/>
+      </w:r>
+      <w:r>
+        <w:rPr>
+          <w:rFonts w:ascii="Times New Roman" w:hAnsi="Times New Roman" w:cs="Times New Roman"/>
+          <w:sz w:val="24"/>
+          <w:szCs w:val="24"/>
+        </w:rPr>
+        <w:instrText xml:space="preserve"> ADDIN ZOTERO_ITEM CSL_CITATION {"citationID":"149pmn97vb","properties":{"formattedCitation":"{\\rtf (8\\uc0\\u8211{}12)}","plainCitation":"(8–12)"},"citationItems":[{"id":173,"uris":["http://zotero.org/users/2125780/items/NHQ5GD64"],"uri":["http://zotero.org/users/2125780/items/NHQ5GD64"],"itemData":{"id":173,"type":"paper-conference","title":"Automated Whitebox Fuzz Testing.","container-title":"NDSS","page":"151–166","volume":"8","source":"Google Scholar","URL":"http://46.43.36.213/sites/default/files/Automated%20Whitebox%20Fuzz%20Testing%20(paper)%20(Patrice%20Godefroid).pdf","author":[{"family":"Godefroid","given":"Patrice"},{"family":"Levin","given":"Michael Y."},{"family":"Molnar","given":"David A."},{"family":"others","given":""}],"issued":{"date-parts":[["2008"]]},"accessed":{"date-parts":[["2015",1,17]],"season":"22:38:56"}},"label":"page"},{"id":121,"uris":["http://zotero.org/users/2125780/items/HRQPQTZS"],"uri":["http://zotero.org/users/2125780/items/HRQPQTZS"],"itemData":{"id":121,"type":"paper-conference","title":"Billions and billions of constraints: Whitebox fuzz testing in production","container-title":"Proceedings of the 2013 International Conference on Software Engineering","publisher":"IEEE Press","page":"122–131","source":"Google Scholar","URL":"http://dl.acm.org/citation.cfm?id=2486805","shortTitle":"Billions and billions of constraints","author":[{"family":"Bounimova","given":"Ella"},{"family":"Godefroid","given":"Patrice"},{"family":"Molnar","given":"David"}],"issued":{"date-parts":[["2013"]]},"accessed":{"date-parts":[["2015",1,17]],"season":"22:38:56"}},"label":"page"},{"id":58,"uris":["http://zotero.org/users/2125780/items/95QT3NG7"],"uri":["http://zotero.org/users/2125780/items/95QT3NG7"],"itemData":{"id":58,"type":"book","title":"From blackbox fuzzing to whitebox fuzzing towards verification","publisher":"July","source":"Google Scholar","URL":"http://www.msr-waypoint.net/en-us/um/people/pg/public_psfiles/talk-issta2010.pdf","author":[{"family":"Godefroid","given":"Patrice"}],"issued":{"date-parts":[["2010"]]},"accessed":{"date-parts":[["2015",1,24]],"season":"22:40:07"}},"label":"page"},{"id":202,"uris":["http://zotero.org/users/2125780/items/SFPT7P8S"],"uri":["http://zotero.org/users/2125780/items/SFPT7P8S"],"itemData":{"id":202,"type":"report","title":"Fuzzing in the cloud (position statement)","publisher":"Technique report MSR-TR-2010-29","source":"Google Scholar","URL":"http://131.107.65.14/pubs/121494/paper.pdf","author":[{"family":"Godefroid","given":"Patrice"},{"family":"Molnar","given":"David"}],"issued":{"date-parts":[["2010"]]},"accessed":{"date-parts":[["2015",1,17]],"season":"22:43:04"}},"label":"page"},{"id":147,"uris":["http://zotero.org/users/2125780/items/K44EWEDD"],"uri":["http://zotero.org/users/2125780/items/K44EWEDD"],"itemData":{"id":147,"type":"article-journal","title":"SAGE: whitebox fuzzing for security testing","container-title":"Queue","page":"20","volume":"10","issue":"1","source":"Google Scholar","URL":"http://dl.acm.org/citation.cfm?id=2094081","shortTitle":"SAGE","author":[{"family":"Godefroid","given":"Patrice"},{"family":"Levin","given":"Michael Y."},{"family":"Molnar","given":"David"}],"issued":{"date-parts":[["2012"]]},"accessed":{"date-parts":[["2015",1,17]],"season":"22:43:04"}},"label":"page"}],"schema":"https://github.com/citation-style-language/schema/raw/master/csl-citation.json"} </w:instrText>
+      </w:r>
+      <w:r>
+        <w:rPr>
+          <w:rFonts w:ascii="Times New Roman" w:hAnsi="Times New Roman" w:cs="Times New Roman"/>
+          <w:sz w:val="24"/>
+          <w:szCs w:val="24"/>
+        </w:rPr>
+        <w:fldChar w:fldCharType="separate"/>
+      </w:r>
+      <w:r>
+        <w:rPr>
+          <w:rFonts w:ascii="Times New Roman" w:hAnsi="Times New Roman" w:cs="Times New Roman"/>
+          <w:sz w:val="24"/>
+          <w:szCs w:val="24"/>
+        </w:rPr>
+        <w:t>(8–12)</w:t>
+      </w:r>
+      <w:r>
+        <w:rPr>
+          <w:rFonts w:ascii="Times New Roman" w:hAnsi="Times New Roman" w:cs="Times New Roman"/>
+          <w:sz w:val="24"/>
+          <w:szCs w:val="24"/>
+        </w:rPr>
+        <w:fldChar w:fldCharType="end"/>
+      </w:r>
+      <w:r>
+        <w:rPr>
+          <w:rFonts w:ascii="Times New Roman" w:hAnsi="Times New Roman" w:cs="Times New Roman"/>
+          <w:sz w:val="24"/>
+          <w:szCs w:val="24"/>
+        </w:rPr>
+        <w:t>. These heuristics mean that the actual code coverage is reduced.</w:t>
+      </w:r>
+    </w:p>
+    <w:p>
+      <w:pPr>
+        <w:rPr>
+          <w:rFonts w:ascii="Times New Roman" w:hAnsi="Times New Roman" w:cs="Times New Roman"/>
+          <w:sz w:val="24"/>
+          <w:szCs w:val="24"/>
+        </w:rPr>
+      </w:pPr>
+    </w:p>
+    <w:p>
+      <w:pPr>
+        <w:pStyle w:val="Heading2"/>
+      </w:pPr>
+      <w:r>
+        <w:t xml:space="preserve">2.4 </w:t>
       </w:r>
       <w:proofErr w:type="spellStart"/>
       <w:r>
-        <w:t>alternat</w:t>
+        <w:t>Concolic</w:t>
       </w:r>
       <w:proofErr w:type="spellEnd"/>
       <w:r>
-        <w:t xml:space="preserve"> path to be taken. This process of evaluating decision </w:t>
-      </w:r>
+        <w:t xml:space="preserve"> Execution</w:t>
+      </w:r>
+    </w:p>
+    <w:p>
+      <w:pPr>
+        <w:rPr>
+          <w:rFonts w:ascii="Times New Roman" w:hAnsi="Times New Roman" w:cs="Times New Roman"/>
+          <w:sz w:val="24"/>
+          <w:szCs w:val="24"/>
+        </w:rPr>
+      </w:pPr>
+    </w:p>
+    <w:p>
+      <w:pPr>
+        <w:rPr>
+          <w:rFonts w:ascii="Times New Roman" w:hAnsi="Times New Roman" w:cs="Times New Roman"/>
+          <w:sz w:val="24"/>
+          <w:szCs w:val="24"/>
+        </w:rPr>
+      </w:pPr>
       <w:proofErr w:type="spellStart"/>
       <w:r>
-        <w:t>lo</w:t>
-      </w:r>
-      <w:r>
-        <w:t>ints</w:t>
+        <w:rPr>
+          <w:rFonts w:ascii="Times New Roman" w:hAnsi="Times New Roman" w:cs="Times New Roman"/>
+          <w:sz w:val="24"/>
+          <w:szCs w:val="24"/>
+        </w:rPr>
+        <w:t>Concolic</w:t>
       </w:r>
       <w:proofErr w:type="spellEnd"/>
       <w:r>
-        <w:t xml:space="preserve"> and the data required to change outcomes is iteratively repeated until new test cases have been generated to theoretically test all alternate paths through the application. As one could imagine, with a large application, the number of alternate paths could become enormous, so some level of weighting is applied to determine the best paths to traverse and test thereby reducing the code coverage from the 100% possible limit. </w:t>
-      </w:r>
-      <w:r>
+        <w:rPr>
+          <w:rFonts w:ascii="Times New Roman" w:hAnsi="Times New Roman" w:cs="Times New Roman"/>
+          <w:sz w:val="24"/>
+          <w:szCs w:val="24"/>
+        </w:rPr>
+        <w:t xml:space="preserve"> execution is similar to symbolic execution in that a running program is traced and a logical formula of the execution paths is built and solved. However, </w:t>
+      </w:r>
+      <w:proofErr w:type="spellStart"/>
+      <w:r>
+        <w:rPr>
+          <w:rFonts w:ascii="Times New Roman" w:hAnsi="Times New Roman" w:cs="Times New Roman"/>
+          <w:sz w:val="24"/>
+          <w:szCs w:val="24"/>
+        </w:rPr>
+        <w:t>concolic</w:t>
+      </w:r>
+      <w:proofErr w:type="spellEnd"/>
+      <w:r>
+        <w:rPr>
+          <w:rFonts w:ascii="Times New Roman" w:hAnsi="Times New Roman" w:cs="Times New Roman"/>
+          <w:sz w:val="24"/>
+          <w:szCs w:val="24"/>
+        </w:rPr>
+        <w:t xml:space="preserve"> execution starts with ‘concrete values’ and transforms them to symbolic variables. Rather than checking every possible execution path through the program, a </w:t>
+      </w:r>
+      <w:proofErr w:type="spellStart"/>
+      <w:r>
+        <w:rPr>
+          <w:rFonts w:ascii="Times New Roman" w:hAnsi="Times New Roman" w:cs="Times New Roman"/>
+          <w:sz w:val="24"/>
+          <w:szCs w:val="24"/>
+        </w:rPr>
+        <w:t>concolic</w:t>
+      </w:r>
+      <w:proofErr w:type="spellEnd"/>
+      <w:r>
+        <w:rPr>
+          <w:rFonts w:ascii="Times New Roman" w:hAnsi="Times New Roman" w:cs="Times New Roman"/>
+          <w:sz w:val="24"/>
+          <w:szCs w:val="24"/>
+        </w:rPr>
+        <w:t xml:space="preserve"> executer is only concerned with those constraints that are affected by ‘tainted data’, data that comes from user inputs </w:t>
+      </w:r>
+      <w:r>
+        <w:rPr>
+          <w:rFonts w:ascii="Times New Roman" w:hAnsi="Times New Roman" w:cs="Times New Roman"/>
+          <w:sz w:val="24"/>
+          <w:szCs w:val="24"/>
+        </w:rPr>
         <w:fldChar w:fldCharType="begin"/>
       </w:r>
       <w:r>
-        <w:instrText xml:space="preserve"> ADDIN ZOTERO_ITEM CSL_CITATION {"citationID":"09vtBctM","properties":{"formattedCitation":"(8)","plainCitation":"(8)"},"citationItems":[{"id":147,"uris":["http://zotero.org/users/2125780/items/K44EWEDD"],"uri":["http://zotero.org/users/2125780/items/K44EWEDD"],"itemData":{"id":147,"type":"article-journal","title":"SAGE: whitebox fuzzing for security testing","container-title":"Queue","page":"20","volume":"10","issue":"1","source":"Google Scholar","URL":"http://dl.acm.org/citation.cfm?id=2094081","shortTitle":"SAGE","author":[{"family":"Godefroid","given":"Patrice"},{"family":"Levin","given":"Michael Y."},{"family":"Molnar","given":"David"}],"issued":{"date-parts":[["2012"]]},"accessed":{"date-parts":[["2015",1,17]],"season":"22:43:04"}}}],"schema":"https://github.com/citation-style-language/schema/raw/master/csl-citation.json"} </w:instrText>
-      </w:r>
-      <w:r>
+        <w:rPr>
+          <w:rFonts w:ascii="Times New Roman" w:hAnsi="Times New Roman" w:cs="Times New Roman"/>
+          <w:sz w:val="24"/>
+          <w:szCs w:val="24"/>
+        </w:rPr>
+        <w:instrText xml:space="preserve"> ADDIN ZOTERO_ITEM CSL_CITATION {"citationID":"2doa989fai","properties":{"formattedCitation":"{\\rtf (13,13\\uc0\\u8211{}16)}","plainCitation":"(13,13–16)"},"citationItems":[{"id":79,"uris":["http://zotero.org/users/2125780/items/BUUFUFF4"],"uri":["http://zotero.org/users/2125780/items/BUUFUFF4"],"itemData":{"id":79,"type":"paper-conference","title":"Taint-based directed whitebox fuzzing","container-title":"Software Engineering, 2009. ICSE 2009. IEEE 31st International Conference on","publisher":"IEEE","page":"474–484","source":"Google Scholar","URL":"http://ieeexplore.ieee.org/xpls/abs_all.jsp?arnumber=5070546","author":[{"family":"Ganesh","given":"Vijay"},{"family":"Leek","given":"Tim"},{"family":"Rinard","given":"Martin"}],"issued":{"date-parts":[["2009"]]},"accessed":{"date-parts":[["2015",1,24]],"season":"20:17:24"}},"label":"page"},{"id":79,"uris":["http://zotero.org/users/2125780/items/BUUFUFF4"],"uri":["http://zotero.org/users/2125780/items/BUUFUFF4"],"itemData":{"id":79,"type":"paper-conference","title":"Taint-based directed whitebox fuzzing","container-title":"Software Engineering, 2009. ICSE 2009. IEEE 31st International Conference on","publisher":"IEEE","page":"474–484","source":"Google Scholar","URL":"http://ieeexplore.ieee.org/xpls/abs_all.jsp?arnumber=5070546","author":[{"family":"Ganesh","given":"Vijay"},{"family":"Leek","given":"Tim"},{"family":"Rinard","given":"Martin"}],"issued":{"date-parts":[["2009"]]},"accessed":{"date-parts":[["2015",1,24]],"season":"20:17:24"}},"label":"page"},{"id":8,"uris":["http://zotero.org/users/2125780/items/336ZHKRX"],"uri":["http://zotero.org/users/2125780/items/336ZHKRX"],"itemData":{"id":8,"type":"paper-conference","title":"TaintScope: A checksum-aware directed fuzzing tool for automatic software vulnerability detection","container-title":"Security and Privacy (SP), 2010 IEEE Symposium on","publisher":"IEEE","page":"497–512","source":"Google Scholar","URL":"http://ieeexplore.ieee.org/xpls/abs_all.jsp?arnumber=5504701","shortTitle":"TaintScope","author":[{"family":"Wang","given":"Tielei"},{"family":"Wei","given":"Tao"},{"family":"Gu","given":"Guofei"},{"family":"Zou","given":"Wei"}],"issued":{"date-parts":[["2010"]]},"accessed":{"date-parts":[["2015",1,24]],"season":"20:15:41"}},"label":"page"},{"id":827,"uris":["http://zotero.org/users/2125780/items/HTVMAB5U"],"uri":["http://zotero.org/users/2125780/items/HTVMAB5U"],"itemData":{"id":827,"type":"paper-conference","title":"Combining unit-level symbolic execution and system-level concrete execution for testing NASA software","container-title":"Proceedings of the 2008 international symposium on Software testing and analysis","publisher":"ACM","page":"15–26","source":"Google Scholar","URL":"http://dl.acm.org/citation.cfm?id=1390635","author":[{"family":"Pǎsǎreanu","given":"Corina S."},{"family":"Mehlitz","given":"Peter C."},{"family":"Bushnell","given":"David H."},{"family":"Gundy-Burlet","given":"Karen"},{"family":"Lowry","given":"Michael"},{"family":"Person","given":"Suzette"},{"family":"Pape","given":"Mark"}],"issued":{"date-parts":[["2008"]]},"accessed":{"date-parts":[["2015",4,11]]}},"label":"page"},{"id":898,"uris":["http://zotero.org/users/2125780/items/IZGKSEIX"],"uri":["http://zotero.org/users/2125780/items/IZGKSEIX"],"itemData":{"id":898,"type":"webpage","title":"shell-storm | Concolic execution - Taint analysis with Valgrind and constraints path solver with Z3","URL":"http://shell-storm.org/blog/Concolic-execution-taint-analysis-with-valgrind-and-constraints-path-solver-with-z3/","accessed":{"date-parts":[["2015",4,11]]}},"label":"page"}],"schema":"https://github.com/citation-style-language/schema/raw/master/csl-citation.json"} </w:instrText>
+      </w:r>
+      <w:r>
+        <w:rPr>
+          <w:rFonts w:ascii="Times New Roman" w:hAnsi="Times New Roman" w:cs="Times New Roman"/>
+          <w:sz w:val="24"/>
+          <w:szCs w:val="24"/>
+        </w:rPr>
         <w:fldChar w:fldCharType="separate"/>
       </w:r>
       <w:r>
         <w:rPr>
-          <w:rFonts w:ascii="Calibri" w:hAnsi="Calibri"/>
-        </w:rPr>
-        <w:t>(8)</w:t>
-      </w:r>
-      <w:r>
+          <w:rFonts w:ascii="Times New Roman" w:hAnsi="Times New Roman" w:cs="Times New Roman"/>
+          <w:sz w:val="24"/>
+          <w:szCs w:val="24"/>
+        </w:rPr>
+        <w:t>(13–16)</w:t>
+      </w:r>
+      <w:r>
+        <w:rPr>
+          <w:rFonts w:ascii="Times New Roman" w:hAnsi="Times New Roman" w:cs="Times New Roman"/>
+          <w:sz w:val="24"/>
+          <w:szCs w:val="24"/>
+        </w:rPr>
         <w:fldChar w:fldCharType="end"/>
       </w:r>
-    </w:p>
-    <w:p>
-      <w:bookmarkStart w:id="2" w:name="_GoBack"/>
+      <w:r>
+        <w:rPr>
+          <w:rFonts w:ascii="Times New Roman" w:hAnsi="Times New Roman" w:cs="Times New Roman"/>
+          <w:sz w:val="24"/>
+          <w:szCs w:val="24"/>
+        </w:rPr>
+        <w:t xml:space="preserve">. If an execution path is not affected by tainted data, then the </w:t>
+      </w:r>
+      <w:proofErr w:type="spellStart"/>
+      <w:r>
+        <w:rPr>
+          <w:rFonts w:ascii="Times New Roman" w:hAnsi="Times New Roman" w:cs="Times New Roman"/>
+          <w:sz w:val="24"/>
+          <w:szCs w:val="24"/>
+        </w:rPr>
+        <w:t>concolic</w:t>
+      </w:r>
+      <w:proofErr w:type="spellEnd"/>
+      <w:r>
+        <w:rPr>
+          <w:rFonts w:ascii="Times New Roman" w:hAnsi="Times New Roman" w:cs="Times New Roman"/>
+          <w:sz w:val="24"/>
+          <w:szCs w:val="24"/>
+        </w:rPr>
+        <w:t xml:space="preserve"> executer ignores the path. </w:t>
+      </w:r>
       <w:bookmarkEnd w:id="0"/>
       <w:bookmarkEnd w:id="1"/>
+    </w:p>
+    <w:p>
+      <w:pPr>
+        <w:rPr>
+          <w:rFonts w:ascii="Times New Roman" w:hAnsi="Times New Roman" w:cs="Times New Roman"/>
+          <w:sz w:val="24"/>
+          <w:szCs w:val="24"/>
+        </w:rPr>
+      </w:pPr>
+    </w:p>
+    <w:p>
+      <w:pPr>
+        <w:rPr>
+          <w:rFonts w:ascii="Times New Roman" w:hAnsi="Times New Roman" w:cs="Times New Roman"/>
+          <w:sz w:val="24"/>
+          <w:szCs w:val="24"/>
+        </w:rPr>
+      </w:pPr>
+      <w:proofErr w:type="gramStart"/>
+      <w:r>
+        <w:rPr>
+          <w:rFonts w:ascii="Times New Roman" w:hAnsi="Times New Roman" w:cs="Times New Roman"/>
+          <w:sz w:val="24"/>
+          <w:szCs w:val="24"/>
+        </w:rPr>
+        <w:t xml:space="preserve">Listing 2-3ss </w:t>
+      </w:r>
+      <w:proofErr w:type="spellStart"/>
+      <w:r>
+        <w:rPr>
+          <w:rFonts w:ascii="Times New Roman" w:hAnsi="Times New Roman" w:cs="Times New Roman"/>
+          <w:sz w:val="24"/>
+          <w:szCs w:val="24"/>
+        </w:rPr>
+        <w:t>smple</w:t>
+      </w:r>
+      <w:proofErr w:type="spellEnd"/>
+      <w:r>
+        <w:rPr>
+          <w:rFonts w:ascii="Times New Roman" w:hAnsi="Times New Roman" w:cs="Times New Roman"/>
+          <w:sz w:val="24"/>
+          <w:szCs w:val="24"/>
+        </w:rPr>
+        <w:t xml:space="preserve"> </w:t>
+      </w:r>
+      <w:proofErr w:type="spellStart"/>
+      <w:r>
+        <w:rPr>
+          <w:rFonts w:ascii="Times New Roman" w:hAnsi="Times New Roman" w:cs="Times New Roman"/>
+          <w:sz w:val="24"/>
+          <w:szCs w:val="24"/>
+        </w:rPr>
+        <w:t>jva</w:t>
+      </w:r>
+      <w:proofErr w:type="spellEnd"/>
+      <w:r>
+        <w:rPr>
+          <w:rFonts w:ascii="Times New Roman" w:hAnsi="Times New Roman" w:cs="Times New Roman"/>
+          <w:sz w:val="24"/>
+          <w:szCs w:val="24"/>
+        </w:rPr>
+        <w:t xml:space="preserve"> </w:t>
+      </w:r>
+      <w:proofErr w:type="spellStart"/>
+      <w:r>
+        <w:rPr>
+          <w:rFonts w:ascii="Times New Roman" w:hAnsi="Times New Roman" w:cs="Times New Roman"/>
+          <w:sz w:val="24"/>
+          <w:szCs w:val="24"/>
+        </w:rPr>
+        <w:t>tst</w:t>
+      </w:r>
+      <w:proofErr w:type="spellEnd"/>
+      <w:r>
+        <w:rPr>
+          <w:rFonts w:ascii="Times New Roman" w:hAnsi="Times New Roman" w:cs="Times New Roman"/>
+          <w:sz w:val="24"/>
+          <w:szCs w:val="24"/>
+        </w:rPr>
+        <w:t xml:space="preserve"> </w:t>
+      </w:r>
+      <w:proofErr w:type="spellStart"/>
+      <w:r>
+        <w:rPr>
+          <w:rFonts w:ascii="Times New Roman" w:hAnsi="Times New Roman" w:cs="Times New Roman"/>
+          <w:sz w:val="24"/>
+          <w:szCs w:val="24"/>
+        </w:rPr>
+        <w:t>metod</w:t>
+      </w:r>
+      <w:proofErr w:type="spellEnd"/>
+      <w:r>
+        <w:rPr>
+          <w:rFonts w:ascii="Times New Roman" w:hAnsi="Times New Roman" w:cs="Times New Roman"/>
+          <w:sz w:val="24"/>
+          <w:szCs w:val="24"/>
+        </w:rPr>
+        <w:t xml:space="preserve"> </w:t>
+      </w:r>
+      <w:proofErr w:type="spellStart"/>
+      <w:r>
+        <w:rPr>
+          <w:rFonts w:ascii="Times New Roman" w:hAnsi="Times New Roman" w:cs="Times New Roman"/>
+          <w:sz w:val="24"/>
+          <w:szCs w:val="24"/>
+        </w:rPr>
+        <w:t>whch</w:t>
+      </w:r>
+      <w:proofErr w:type="spellEnd"/>
+      <w:r>
+        <w:rPr>
+          <w:rFonts w:ascii="Times New Roman" w:hAnsi="Times New Roman" w:cs="Times New Roman"/>
+          <w:sz w:val="24"/>
+          <w:szCs w:val="24"/>
+        </w:rPr>
+        <w:t xml:space="preserve"> </w:t>
+      </w:r>
+      <w:proofErr w:type="spellStart"/>
+      <w:r>
+        <w:rPr>
+          <w:rFonts w:ascii="Times New Roman" w:hAnsi="Times New Roman" w:cs="Times New Roman"/>
+          <w:sz w:val="24"/>
+          <w:szCs w:val="24"/>
+        </w:rPr>
+        <w:t>uld</w:t>
+      </w:r>
+      <w:proofErr w:type="spellEnd"/>
+      <w:r>
+        <w:rPr>
+          <w:rFonts w:ascii="Times New Roman" w:hAnsi="Times New Roman" w:cs="Times New Roman"/>
+          <w:sz w:val="24"/>
+          <w:szCs w:val="24"/>
+        </w:rPr>
+        <w:t xml:space="preserve"> </w:t>
+      </w:r>
+      <w:proofErr w:type="spellStart"/>
+      <w:r>
+        <w:rPr>
+          <w:rFonts w:ascii="Times New Roman" w:hAnsi="Times New Roman" w:cs="Times New Roman"/>
+          <w:sz w:val="24"/>
+          <w:szCs w:val="24"/>
+        </w:rPr>
+        <w:t>beseigSmoathFndfo</w:t>
+      </w:r>
+      <w:proofErr w:type="spellEnd"/>
+      <w:r>
+        <w:rPr>
+          <w:rFonts w:ascii="Times New Roman" w:hAnsi="Times New Roman" w:cs="Times New Roman"/>
+          <w:sz w:val="24"/>
+          <w:szCs w:val="24"/>
+        </w:rPr>
+        <w:t xml:space="preserve"> AS.</w:t>
+      </w:r>
+      <w:proofErr w:type="gramEnd"/>
+    </w:p>
+    <w:p>
+      <w:pPr>
+        <w:rPr>
+          <w:rFonts w:ascii="Times New Roman" w:hAnsi="Times New Roman" w:cs="Times New Roman"/>
+          <w:sz w:val="24"/>
+          <w:szCs w:val="24"/>
+        </w:rPr>
+      </w:pPr>
+    </w:p>
+    <w:tbl>
+      <w:tblPr>
+        <w:tblStyle w:val="TableGrid"/>
+        <w:tblW w:w="0" w:type="auto"/>
+        <w:tblLook w:val="04A0" w:firstRow="1" w:lastRow="0" w:firstColumn="1" w:lastColumn="0" w:noHBand="0" w:noVBand="1"/>
+      </w:tblPr>
+      <w:tblGrid>
+        <w:gridCol w:w="5017"/>
+      </w:tblGrid>
+      <w:tr>
+        <w:tc>
+          <w:tcPr>
+            <w:tcW w:w="0" w:type="auto"/>
+            <w:tcBorders>
+              <w:bottom w:val="single" w:sz="4" w:space="0" w:color="auto"/>
+            </w:tcBorders>
+          </w:tcPr>
+          <w:p>
+            <w:pPr>
+              <w:shd w:val="clear" w:color="auto" w:fill="FFFFFF"/>
+              <w:rPr>
+                <w:rFonts w:ascii="Courier New" w:eastAsia="Times New Roman" w:hAnsi="Courier New" w:cs="Courier New"/>
+                <w:color w:val="000000"/>
+                <w:sz w:val="20"/>
+                <w:szCs w:val="20"/>
+              </w:rPr>
+            </w:pPr>
+            <w:r>
+              <w:rPr>
+                <w:rFonts w:ascii="Courier New" w:eastAsia="Times New Roman" w:hAnsi="Courier New" w:cs="Courier New"/>
+                <w:color w:val="000000"/>
+                <w:sz w:val="20"/>
+                <w:szCs w:val="20"/>
+              </w:rPr>
+              <w:t xml:space="preserve">1    public </w:t>
+            </w:r>
+            <w:proofErr w:type="spellStart"/>
+            <w:r>
+              <w:rPr>
+                <w:rFonts w:ascii="Courier New" w:eastAsia="Times New Roman" w:hAnsi="Courier New" w:cs="Courier New"/>
+                <w:color w:val="000000"/>
+                <w:sz w:val="20"/>
+                <w:szCs w:val="20"/>
+              </w:rPr>
+              <w:t>int</w:t>
+            </w:r>
+            <w:proofErr w:type="spellEnd"/>
+            <w:r>
+              <w:rPr>
+                <w:rFonts w:ascii="Courier New" w:eastAsia="Times New Roman" w:hAnsi="Courier New" w:cs="Courier New"/>
+                <w:color w:val="000000"/>
+                <w:sz w:val="20"/>
+                <w:szCs w:val="20"/>
+              </w:rPr>
+              <w:t xml:space="preserve"> </w:t>
+            </w:r>
+            <w:proofErr w:type="spellStart"/>
+            <w:r>
+              <w:rPr>
+                <w:rFonts w:ascii="Courier New" w:eastAsia="Times New Roman" w:hAnsi="Courier New" w:cs="Courier New"/>
+                <w:color w:val="000000"/>
+                <w:sz w:val="20"/>
+                <w:szCs w:val="20"/>
+              </w:rPr>
+              <w:t>myMethod</w:t>
+            </w:r>
+            <w:proofErr w:type="spellEnd"/>
+            <w:r>
+              <w:rPr>
+                <w:rFonts w:ascii="Courier New" w:eastAsia="Times New Roman" w:hAnsi="Courier New" w:cs="Courier New"/>
+                <w:color w:val="000000"/>
+                <w:sz w:val="20"/>
+                <w:szCs w:val="20"/>
+              </w:rPr>
+              <w:t>(</w:t>
+            </w:r>
+            <w:proofErr w:type="spellStart"/>
+            <w:r>
+              <w:rPr>
+                <w:rFonts w:ascii="Courier New" w:eastAsia="Times New Roman" w:hAnsi="Courier New" w:cs="Courier New"/>
+                <w:color w:val="000000"/>
+                <w:sz w:val="20"/>
+                <w:szCs w:val="20"/>
+              </w:rPr>
+              <w:t>int</w:t>
+            </w:r>
+            <w:proofErr w:type="spellEnd"/>
+            <w:r>
+              <w:rPr>
+                <w:rFonts w:ascii="Courier New" w:eastAsia="Times New Roman" w:hAnsi="Courier New" w:cs="Courier New"/>
+                <w:color w:val="000000"/>
+                <w:sz w:val="20"/>
+                <w:szCs w:val="20"/>
+              </w:rPr>
+              <w:t xml:space="preserve"> x, </w:t>
+            </w:r>
+            <w:proofErr w:type="spellStart"/>
+            <w:r>
+              <w:rPr>
+                <w:rFonts w:ascii="Courier New" w:eastAsia="Times New Roman" w:hAnsi="Courier New" w:cs="Courier New"/>
+                <w:color w:val="000000"/>
+                <w:sz w:val="20"/>
+                <w:szCs w:val="20"/>
+              </w:rPr>
+              <w:t>int</w:t>
+            </w:r>
+            <w:proofErr w:type="spellEnd"/>
+            <w:r>
+              <w:rPr>
+                <w:rFonts w:ascii="Courier New" w:eastAsia="Times New Roman" w:hAnsi="Courier New" w:cs="Courier New"/>
+                <w:color w:val="000000"/>
+                <w:sz w:val="20"/>
+                <w:szCs w:val="20"/>
+              </w:rPr>
+              <w:t xml:space="preserve"> y) {</w:t>
+            </w:r>
+          </w:p>
+          <w:p>
+            <w:pPr>
+              <w:shd w:val="clear" w:color="auto" w:fill="FFFFFF"/>
+              <w:rPr>
+                <w:rFonts w:ascii="Courier New" w:eastAsia="Times New Roman" w:hAnsi="Courier New" w:cs="Courier New"/>
+                <w:color w:val="000000"/>
+                <w:sz w:val="20"/>
+                <w:szCs w:val="20"/>
+              </w:rPr>
+            </w:pPr>
+            <w:r>
+              <w:rPr>
+                <w:rFonts w:ascii="Courier New" w:eastAsia="Times New Roman" w:hAnsi="Courier New" w:cs="Courier New"/>
+                <w:color w:val="000000"/>
+                <w:sz w:val="20"/>
+                <w:szCs w:val="20"/>
+              </w:rPr>
+              <w:t xml:space="preserve">2        </w:t>
+            </w:r>
+            <w:proofErr w:type="spellStart"/>
+            <w:r>
+              <w:rPr>
+                <w:rFonts w:ascii="Courier New" w:eastAsia="Times New Roman" w:hAnsi="Courier New" w:cs="Courier New"/>
+                <w:color w:val="000000"/>
+                <w:sz w:val="20"/>
+                <w:szCs w:val="20"/>
+              </w:rPr>
+              <w:t>int</w:t>
+            </w:r>
+            <w:proofErr w:type="spellEnd"/>
+            <w:r>
+              <w:rPr>
+                <w:rFonts w:ascii="Courier New" w:eastAsia="Times New Roman" w:hAnsi="Courier New" w:cs="Courier New"/>
+                <w:color w:val="000000"/>
+                <w:sz w:val="20"/>
+                <w:szCs w:val="20"/>
+              </w:rPr>
+              <w:t xml:space="preserve"> z = x + y;</w:t>
+            </w:r>
+          </w:p>
+          <w:p>
+            <w:pPr>
+              <w:shd w:val="clear" w:color="auto" w:fill="FFFFFF"/>
+              <w:rPr>
+                <w:rFonts w:ascii="Courier New" w:eastAsia="Times New Roman" w:hAnsi="Courier New" w:cs="Courier New"/>
+                <w:color w:val="000000"/>
+                <w:sz w:val="20"/>
+                <w:szCs w:val="20"/>
+              </w:rPr>
+            </w:pPr>
+            <w:r>
+              <w:rPr>
+                <w:rFonts w:ascii="Courier New" w:eastAsia="Times New Roman" w:hAnsi="Courier New" w:cs="Courier New"/>
+                <w:color w:val="000000"/>
+                <w:sz w:val="20"/>
+                <w:szCs w:val="20"/>
+              </w:rPr>
+              <w:t>3        if (z &gt; 0) {</w:t>
+            </w:r>
+          </w:p>
+          <w:p>
+            <w:pPr>
+              <w:shd w:val="clear" w:color="auto" w:fill="FFFFFF"/>
+              <w:rPr>
+                <w:rFonts w:ascii="Courier New" w:eastAsia="Times New Roman" w:hAnsi="Courier New" w:cs="Courier New"/>
+                <w:color w:val="000000"/>
+                <w:sz w:val="20"/>
+                <w:szCs w:val="20"/>
+              </w:rPr>
+            </w:pPr>
+            <w:r>
+              <w:rPr>
+                <w:rFonts w:ascii="Courier New" w:eastAsia="Times New Roman" w:hAnsi="Courier New" w:cs="Courier New"/>
+                <w:color w:val="000000"/>
+                <w:sz w:val="20"/>
+                <w:szCs w:val="20"/>
+              </w:rPr>
+              <w:t>4            z = 1;</w:t>
+            </w:r>
+          </w:p>
+          <w:p>
+            <w:pPr>
+              <w:shd w:val="clear" w:color="auto" w:fill="FFFFFF"/>
+              <w:rPr>
+                <w:rFonts w:ascii="Courier New" w:eastAsia="Times New Roman" w:hAnsi="Courier New" w:cs="Courier New"/>
+                <w:color w:val="000000"/>
+                <w:sz w:val="20"/>
+                <w:szCs w:val="20"/>
+              </w:rPr>
+            </w:pPr>
+            <w:r>
+              <w:rPr>
+                <w:rFonts w:ascii="Courier New" w:eastAsia="Times New Roman" w:hAnsi="Courier New" w:cs="Courier New"/>
+                <w:color w:val="000000"/>
+                <w:sz w:val="20"/>
+                <w:szCs w:val="20"/>
+              </w:rPr>
+              <w:t>5        } else {</w:t>
+            </w:r>
+          </w:p>
+          <w:p>
+            <w:pPr>
+              <w:shd w:val="clear" w:color="auto" w:fill="FFFFFF"/>
+              <w:rPr>
+                <w:rFonts w:ascii="Courier New" w:eastAsia="Times New Roman" w:hAnsi="Courier New" w:cs="Courier New"/>
+                <w:color w:val="000000"/>
+                <w:sz w:val="20"/>
+                <w:szCs w:val="20"/>
+              </w:rPr>
+            </w:pPr>
+            <w:r>
+              <w:rPr>
+                <w:rFonts w:ascii="Courier New" w:eastAsia="Times New Roman" w:hAnsi="Courier New" w:cs="Courier New"/>
+                <w:color w:val="000000"/>
+                <w:sz w:val="20"/>
+                <w:szCs w:val="20"/>
+              </w:rPr>
+              <w:t>6            z = z - x;</w:t>
+            </w:r>
+          </w:p>
+          <w:p>
+            <w:pPr>
+              <w:shd w:val="clear" w:color="auto" w:fill="FFFFFF"/>
+              <w:rPr>
+                <w:rFonts w:ascii="Courier New" w:eastAsia="Times New Roman" w:hAnsi="Courier New" w:cs="Courier New"/>
+                <w:color w:val="000000"/>
+                <w:sz w:val="20"/>
+                <w:szCs w:val="20"/>
+              </w:rPr>
+            </w:pPr>
+            <w:r>
+              <w:rPr>
+                <w:rFonts w:ascii="Courier New" w:eastAsia="Times New Roman" w:hAnsi="Courier New" w:cs="Courier New"/>
+                <w:color w:val="000000"/>
+                <w:sz w:val="20"/>
+                <w:szCs w:val="20"/>
+              </w:rPr>
+              <w:t>7        }</w:t>
+            </w:r>
+          </w:p>
+          <w:p>
+            <w:pPr>
+              <w:shd w:val="clear" w:color="auto" w:fill="FFFFFF"/>
+              <w:rPr>
+                <w:rFonts w:ascii="Courier New" w:eastAsia="Times New Roman" w:hAnsi="Courier New" w:cs="Courier New"/>
+                <w:color w:val="000000"/>
+                <w:sz w:val="20"/>
+                <w:szCs w:val="20"/>
+              </w:rPr>
+            </w:pPr>
+            <w:r>
+              <w:rPr>
+                <w:rFonts w:ascii="Courier New" w:eastAsia="Times New Roman" w:hAnsi="Courier New" w:cs="Courier New"/>
+                <w:color w:val="000000"/>
+                <w:sz w:val="20"/>
+                <w:szCs w:val="20"/>
+              </w:rPr>
+              <w:t>8        z = 2 * z;</w:t>
+            </w:r>
+          </w:p>
+          <w:p>
+            <w:pPr>
+              <w:shd w:val="clear" w:color="auto" w:fill="FFFFFF"/>
+              <w:rPr>
+                <w:rFonts w:ascii="Courier New" w:eastAsia="Times New Roman" w:hAnsi="Courier New" w:cs="Courier New"/>
+                <w:color w:val="000000"/>
+                <w:sz w:val="20"/>
+                <w:szCs w:val="20"/>
+              </w:rPr>
+            </w:pPr>
+            <w:r>
+              <w:rPr>
+                <w:rFonts w:ascii="Courier New" w:eastAsia="Times New Roman" w:hAnsi="Courier New" w:cs="Courier New"/>
+                <w:color w:val="000000"/>
+                <w:sz w:val="20"/>
+                <w:szCs w:val="20"/>
+              </w:rPr>
+              <w:t>9        return z;</w:t>
+            </w:r>
+          </w:p>
+          <w:p>
+            <w:pPr>
+              <w:shd w:val="clear" w:color="auto" w:fill="FFFFFF"/>
+              <w:rPr>
+                <w:rFonts w:ascii="Times New Roman" w:eastAsia="Times New Roman" w:hAnsi="Times New Roman" w:cs="Times New Roman"/>
+                <w:sz w:val="24"/>
+                <w:szCs w:val="24"/>
+              </w:rPr>
+            </w:pPr>
+            <w:r>
+              <w:rPr>
+                <w:rFonts w:ascii="Courier New" w:eastAsia="Times New Roman" w:hAnsi="Courier New" w:cs="Courier New"/>
+                <w:color w:val="000000"/>
+                <w:sz w:val="20"/>
+                <w:szCs w:val="20"/>
+              </w:rPr>
+              <w:t>10   }</w:t>
+            </w:r>
+          </w:p>
+        </w:tc>
+      </w:tr>
+      <w:tr>
+        <w:tc>
+          <w:tcPr>
+            <w:tcW w:w="0" w:type="auto"/>
+            <w:tcBorders>
+              <w:left w:val="nil"/>
+              <w:bottom w:val="nil"/>
+              <w:right w:val="nil"/>
+            </w:tcBorders>
+          </w:tcPr>
+          <w:p>
+            <w:pPr>
+              <w:shd w:val="clear" w:color="auto" w:fill="FFFFFF"/>
+              <w:rPr>
+                <w:rFonts w:ascii="Courier New" w:eastAsia="Times New Roman" w:hAnsi="Courier New" w:cs="Courier New"/>
+                <w:color w:val="000000"/>
+                <w:sz w:val="20"/>
+                <w:szCs w:val="20"/>
+              </w:rPr>
+            </w:pPr>
+            <w:r>
+              <w:rPr>
+                <w:rFonts w:ascii="Courier New" w:eastAsia="Times New Roman" w:hAnsi="Courier New" w:cs="Courier New"/>
+                <w:color w:val="000000"/>
+                <w:sz w:val="20"/>
+                <w:szCs w:val="20"/>
+              </w:rPr>
+              <w:t>Listing 2-3 Java test method</w:t>
+            </w:r>
+          </w:p>
+        </w:tc>
+      </w:tr>
+    </w:tbl>
+    <w:p>
+      <w:pPr>
+        <w:rPr>
+          <w:rFonts w:ascii="Times New Roman" w:hAnsi="Times New Roman" w:cs="Times New Roman"/>
+          <w:sz w:val="24"/>
+          <w:szCs w:val="24"/>
+        </w:rPr>
+      </w:pPr>
+    </w:p>
+    <w:p>
+      <w:pPr>
+        <w:rPr>
+          <w:rFonts w:ascii="Times New Roman" w:hAnsi="Times New Roman" w:cs="Times New Roman"/>
+          <w:sz w:val="24"/>
+          <w:szCs w:val="24"/>
+        </w:rPr>
+      </w:pPr>
+      <w:r>
+        <w:rPr>
+          <w:rFonts w:ascii="Times New Roman" w:hAnsi="Times New Roman" w:cs="Times New Roman"/>
+          <w:sz w:val="24"/>
+          <w:szCs w:val="24"/>
+        </w:rPr>
+        <w:t xml:space="preserve">Listing 2-3 shows part of a test java application used for demonstrating the Symbolic PathFinder </w:t>
+      </w:r>
+      <w:proofErr w:type="spellStart"/>
+      <w:r>
+        <w:rPr>
+          <w:rFonts w:ascii="Times New Roman" w:hAnsi="Times New Roman" w:cs="Times New Roman"/>
+          <w:sz w:val="24"/>
+          <w:szCs w:val="24"/>
+        </w:rPr>
+        <w:t>concolic</w:t>
+      </w:r>
+      <w:proofErr w:type="spellEnd"/>
+      <w:r>
+        <w:rPr>
+          <w:rFonts w:ascii="Times New Roman" w:hAnsi="Times New Roman" w:cs="Times New Roman"/>
+          <w:sz w:val="24"/>
+          <w:szCs w:val="24"/>
+        </w:rPr>
+        <w:t xml:space="preserve"> executer written and maintained by NASA </w:t>
+      </w:r>
+      <w:r>
+        <w:rPr>
+          <w:rFonts w:ascii="Times New Roman" w:hAnsi="Times New Roman" w:cs="Times New Roman"/>
+          <w:sz w:val="24"/>
+          <w:szCs w:val="24"/>
+        </w:rPr>
+        <w:fldChar w:fldCharType="begin"/>
+      </w:r>
+      <w:r>
+        <w:rPr>
+          <w:rFonts w:ascii="Times New Roman" w:hAnsi="Times New Roman" w:cs="Times New Roman"/>
+          <w:sz w:val="24"/>
+          <w:szCs w:val="24"/>
+        </w:rPr>
+        <w:instrText xml:space="preserve"> ADDIN ZOTERO_ITEM CSL_CITATION {"citationID":"FQR33dm0","properties":{"formattedCitation":"(17)","plainCitation":"(17)"},"citationItems":[{"id":903,"uris":["http://zotero.org/users/2125780/items/AZF8USKQ"],"uri":["http://zotero.org/users/2125780/items/AZF8USKQ"],"itemData":{"id":903,"type":"article","title":"Symbolic Execution","URL":"http://javapathfinder.sourceforge.net/extensions/symbc/doc/","accessed":{"date-parts":[["2015",4,11]]}}}],"schema":"https://github.com/citation-style-language/schema/raw/master/csl-citation.json"} </w:instrText>
+      </w:r>
+      <w:r>
+        <w:rPr>
+          <w:rFonts w:ascii="Times New Roman" w:hAnsi="Times New Roman" w:cs="Times New Roman"/>
+          <w:sz w:val="24"/>
+          <w:szCs w:val="24"/>
+        </w:rPr>
+        <w:fldChar w:fldCharType="separate"/>
+      </w:r>
+      <w:r>
+        <w:rPr>
+          <w:rFonts w:ascii="Times New Roman" w:hAnsi="Times New Roman" w:cs="Times New Roman"/>
+          <w:sz w:val="24"/>
+        </w:rPr>
+        <w:t>(17)</w:t>
+      </w:r>
+      <w:r>
+        <w:rPr>
+          <w:rFonts w:ascii="Times New Roman" w:hAnsi="Times New Roman" w:cs="Times New Roman"/>
+          <w:sz w:val="24"/>
+          <w:szCs w:val="24"/>
+        </w:rPr>
+        <w:fldChar w:fldCharType="end"/>
+      </w:r>
+      <w:r>
+        <w:rPr>
+          <w:rFonts w:ascii="Times New Roman" w:hAnsi="Times New Roman" w:cs="Times New Roman"/>
+          <w:sz w:val="24"/>
+          <w:szCs w:val="24"/>
+        </w:rPr>
+        <w:t xml:space="preserve">. This method has two conditions and two input variables. Since both variables “x” and “y” could be affected by user input to this method, they will be checked by the </w:t>
+      </w:r>
+      <w:proofErr w:type="spellStart"/>
+      <w:r>
+        <w:rPr>
+          <w:rFonts w:ascii="Times New Roman" w:hAnsi="Times New Roman" w:cs="Times New Roman"/>
+          <w:sz w:val="24"/>
+          <w:szCs w:val="24"/>
+        </w:rPr>
+        <w:t>concolic</w:t>
+      </w:r>
+      <w:proofErr w:type="spellEnd"/>
+      <w:r>
+        <w:rPr>
+          <w:rFonts w:ascii="Times New Roman" w:hAnsi="Times New Roman" w:cs="Times New Roman"/>
+          <w:sz w:val="24"/>
+          <w:szCs w:val="24"/>
+        </w:rPr>
+        <w:t xml:space="preserve"> executer. </w:t>
+      </w:r>
+    </w:p>
+    <w:p>
+      <w:pPr>
+        <w:rPr>
+          <w:rFonts w:ascii="Times New Roman" w:hAnsi="Times New Roman" w:cs="Times New Roman"/>
+          <w:sz w:val="24"/>
+          <w:szCs w:val="24"/>
+        </w:rPr>
+      </w:pPr>
+    </w:p>
+    <w:tbl>
+      <w:tblPr>
+        <w:tblStyle w:val="TableGrid"/>
+        <w:tblW w:w="0" w:type="auto"/>
+        <w:tblLook w:val="04A0" w:firstRow="1" w:lastRow="0" w:firstColumn="1" w:lastColumn="0" w:noHBand="0" w:noVBand="1"/>
+      </w:tblPr>
+      <w:tblGrid>
+        <w:gridCol w:w="9576"/>
+      </w:tblGrid>
+      <w:tr>
+        <w:tc>
+          <w:tcPr>
+            <w:tcW w:w="9576" w:type="dxa"/>
+            <w:tcBorders>
+              <w:bottom w:val="single" w:sz="4" w:space="0" w:color="auto"/>
+            </w:tcBorders>
+          </w:tcPr>
+          <w:p>
+            <w:pPr>
+              <w:shd w:val="clear" w:color="auto" w:fill="FFFFFF"/>
+              <w:rPr>
+                <w:rFonts w:ascii="Courier New" w:eastAsia="Times New Roman" w:hAnsi="Courier New" w:cs="Courier New"/>
+                <w:color w:val="000000"/>
+                <w:sz w:val="20"/>
+                <w:szCs w:val="20"/>
+              </w:rPr>
+            </w:pPr>
+            <w:r>
+              <w:rPr>
+                <w:rFonts w:ascii="Courier New" w:eastAsia="Times New Roman" w:hAnsi="Courier New" w:cs="Courier New"/>
+                <w:color w:val="000000"/>
+                <w:sz w:val="20"/>
+                <w:szCs w:val="20"/>
+              </w:rPr>
+              <w:t>Test Case 1:  y = -9999999,  x = 10000000</w:t>
+            </w:r>
+          </w:p>
+          <w:p>
+            <w:pPr>
+              <w:shd w:val="clear" w:color="auto" w:fill="FFFFFF"/>
+              <w:rPr>
+                <w:rFonts w:ascii="Times New Roman" w:eastAsia="Times New Roman" w:hAnsi="Times New Roman" w:cs="Times New Roman"/>
+                <w:sz w:val="24"/>
+                <w:szCs w:val="24"/>
+              </w:rPr>
+            </w:pPr>
+            <w:r>
+              <w:rPr>
+                <w:rFonts w:ascii="Courier New" w:eastAsia="Times New Roman" w:hAnsi="Courier New" w:cs="Courier New"/>
+                <w:color w:val="000000"/>
+                <w:sz w:val="20"/>
+                <w:szCs w:val="20"/>
+              </w:rPr>
+              <w:t>Test Case 2:  y = -10000000, x = 10000000</w:t>
+            </w:r>
+          </w:p>
+        </w:tc>
+      </w:tr>
+      <w:tr>
+        <w:tc>
+          <w:tcPr>
+            <w:tcW w:w="9576" w:type="dxa"/>
+            <w:tcBorders>
+              <w:left w:val="nil"/>
+              <w:bottom w:val="nil"/>
+              <w:right w:val="nil"/>
+            </w:tcBorders>
+          </w:tcPr>
+          <w:p>
+            <w:pPr>
+              <w:shd w:val="clear" w:color="auto" w:fill="FFFFFF"/>
+              <w:rPr>
+                <w:rFonts w:ascii="Courier New" w:eastAsia="Times New Roman" w:hAnsi="Courier New" w:cs="Courier New"/>
+                <w:color w:val="000000"/>
+                <w:sz w:val="20"/>
+                <w:szCs w:val="20"/>
+              </w:rPr>
+            </w:pPr>
+            <w:r>
+              <w:rPr>
+                <w:rFonts w:ascii="Courier New" w:eastAsia="Times New Roman" w:hAnsi="Courier New" w:cs="Courier New"/>
+                <w:color w:val="000000"/>
+                <w:sz w:val="20"/>
+                <w:szCs w:val="20"/>
+              </w:rPr>
+              <w:t xml:space="preserve">Listing 2-4 Generated </w:t>
+            </w:r>
+            <w:proofErr w:type="spellStart"/>
+            <w:r>
+              <w:rPr>
+                <w:rFonts w:ascii="Courier New" w:eastAsia="Times New Roman" w:hAnsi="Courier New" w:cs="Courier New"/>
+                <w:color w:val="000000"/>
+                <w:sz w:val="20"/>
+                <w:szCs w:val="20"/>
+              </w:rPr>
+              <w:t>testcases</w:t>
+            </w:r>
+            <w:proofErr w:type="spellEnd"/>
+          </w:p>
+        </w:tc>
+      </w:tr>
+    </w:tbl>
+    <w:p>
+      <w:pPr>
+        <w:rPr>
+          <w:rFonts w:ascii="Times New Roman" w:hAnsi="Times New Roman" w:cs="Times New Roman"/>
+          <w:sz w:val="24"/>
+          <w:szCs w:val="24"/>
+        </w:rPr>
+      </w:pPr>
+      <w:r>
+        <w:rPr>
+          <w:rFonts w:ascii="Times New Roman" w:hAnsi="Times New Roman" w:cs="Times New Roman"/>
+          <w:sz w:val="24"/>
+          <w:szCs w:val="24"/>
+        </w:rPr>
+        <w:lastRenderedPageBreak/>
+        <w:t xml:space="preserve">The two </w:t>
+      </w:r>
+      <w:proofErr w:type="spellStart"/>
+      <w:r>
+        <w:rPr>
+          <w:rFonts w:ascii="Times New Roman" w:hAnsi="Times New Roman" w:cs="Times New Roman"/>
+          <w:sz w:val="24"/>
+          <w:szCs w:val="24"/>
+        </w:rPr>
+        <w:t>testcases</w:t>
+      </w:r>
+      <w:proofErr w:type="spellEnd"/>
+      <w:r>
+        <w:rPr>
+          <w:rFonts w:ascii="Times New Roman" w:hAnsi="Times New Roman" w:cs="Times New Roman"/>
+          <w:sz w:val="24"/>
+          <w:szCs w:val="24"/>
+        </w:rPr>
+        <w:t xml:space="preserve"> in Listing 2-4 </w:t>
+      </w:r>
+      <w:r>
+        <w:rPr>
+          <w:rFonts w:ascii="Times New Roman" w:hAnsi="Times New Roman" w:cs="Times New Roman"/>
+          <w:sz w:val="24"/>
+          <w:szCs w:val="24"/>
+        </w:rPr>
+        <w:fldChar w:fldCharType="begin"/>
+      </w:r>
+      <w:r>
+        <w:rPr>
+          <w:rFonts w:ascii="Times New Roman" w:hAnsi="Times New Roman" w:cs="Times New Roman"/>
+          <w:sz w:val="24"/>
+          <w:szCs w:val="24"/>
+        </w:rPr>
+        <w:instrText xml:space="preserve"> ADDIN ZOTERO_ITEM CSL_CITATION {"citationID":"89ZhfnCJ","properties":{"formattedCitation":"(17)","plainCitation":"(17)"},"citationItems":[{"id":903,"uris":["http://zotero.org/users/2125780/items/AZF8USKQ"],"uri":["http://zotero.org/users/2125780/items/AZF8USKQ"],"itemData":{"id":903,"type":"article","title":"Symbolic Execution","URL":"http://javapathfinder.sourceforge.net/extensions/symbc/doc/","accessed":{"date-parts":[["2015",4,11]]}}}],"schema":"https://github.com/citation-style-language/schema/raw/master/csl-citation.json"} </w:instrText>
+      </w:r>
+      <w:r>
+        <w:rPr>
+          <w:rFonts w:ascii="Times New Roman" w:hAnsi="Times New Roman" w:cs="Times New Roman"/>
+          <w:sz w:val="24"/>
+          <w:szCs w:val="24"/>
+        </w:rPr>
+        <w:fldChar w:fldCharType="separate"/>
+      </w:r>
+      <w:r>
+        <w:rPr>
+          <w:rFonts w:ascii="Times New Roman" w:hAnsi="Times New Roman" w:cs="Times New Roman"/>
+          <w:sz w:val="24"/>
+        </w:rPr>
+        <w:t>(17)</w:t>
+      </w:r>
+      <w:r>
+        <w:rPr>
+          <w:rFonts w:ascii="Times New Roman" w:hAnsi="Times New Roman" w:cs="Times New Roman"/>
+          <w:sz w:val="24"/>
+          <w:szCs w:val="24"/>
+        </w:rPr>
+        <w:fldChar w:fldCharType="end"/>
+      </w:r>
+      <w:r>
+        <w:rPr>
+          <w:rFonts w:ascii="Times New Roman" w:hAnsi="Times New Roman" w:cs="Times New Roman"/>
+          <w:sz w:val="24"/>
+          <w:szCs w:val="24"/>
+        </w:rPr>
+        <w:t xml:space="preserve"> that were generated correspond to the two conditions from listing 2-3:</w:t>
+      </w:r>
+    </w:p>
+    <w:p>
+      <w:pPr>
+        <w:pStyle w:val="ListParagraph"/>
+        <w:numPr>
+          <w:ilvl w:val="0"/>
+          <w:numId w:val="1"/>
+        </w:numPr>
+        <w:rPr>
+          <w:rFonts w:ascii="Times New Roman" w:hAnsi="Times New Roman" w:cs="Times New Roman"/>
+          <w:sz w:val="24"/>
+          <w:szCs w:val="24"/>
+        </w:rPr>
+      </w:pPr>
+      <w:r>
+        <w:rPr>
+          <w:rFonts w:ascii="Times New Roman" w:hAnsi="Times New Roman" w:cs="Times New Roman"/>
+          <w:sz w:val="24"/>
+          <w:szCs w:val="24"/>
+        </w:rPr>
+        <w:t>“if z &gt; 0” and</w:t>
+      </w:r>
+    </w:p>
+    <w:p>
+      <w:pPr>
+        <w:pStyle w:val="ListParagraph"/>
+        <w:numPr>
+          <w:ilvl w:val="0"/>
+          <w:numId w:val="1"/>
+        </w:numPr>
+        <w:rPr>
+          <w:rFonts w:ascii="Times New Roman" w:hAnsi="Times New Roman" w:cs="Times New Roman"/>
+          <w:sz w:val="24"/>
+          <w:szCs w:val="24"/>
+        </w:rPr>
+      </w:pPr>
+      <w:r>
+        <w:rPr>
+          <w:rFonts w:ascii="Times New Roman" w:hAnsi="Times New Roman" w:cs="Times New Roman"/>
+          <w:sz w:val="24"/>
+          <w:szCs w:val="24"/>
+        </w:rPr>
+        <w:t>“if z &lt;= 0”</w:t>
+      </w:r>
+    </w:p>
+    <w:p>
+      <w:pPr>
+        <w:pStyle w:val="ListParagraph"/>
+        <w:ind w:left="1080"/>
+        <w:rPr>
+          <w:rFonts w:ascii="Times New Roman" w:hAnsi="Times New Roman" w:cs="Times New Roman"/>
+          <w:sz w:val="24"/>
+          <w:szCs w:val="24"/>
+        </w:rPr>
+      </w:pPr>
+    </w:p>
+    <w:p>
+      <w:pPr>
+        <w:pStyle w:val="ListParagraph"/>
+        <w:ind w:left="1080"/>
+        <w:rPr>
+          <w:rFonts w:ascii="Times New Roman" w:hAnsi="Times New Roman" w:cs="Times New Roman"/>
+          <w:sz w:val="24"/>
+          <w:szCs w:val="24"/>
+        </w:rPr>
+      </w:pPr>
+      <w:r>
+        <w:rPr>
+          <w:rFonts w:ascii="Times New Roman" w:hAnsi="Times New Roman" w:cs="Times New Roman"/>
+          <w:sz w:val="24"/>
+          <w:szCs w:val="24"/>
+        </w:rPr>
+        <w:t>The generated values for x and y will result in the program’s taking the two alternate paths through this method.</w:t>
+      </w:r>
+      <w:bookmarkStart w:id="2" w:name="_GoBack"/>
       <w:bookmarkEnd w:id="2"/>
     </w:p>
     <w:sectPr>
@@ -1278,6 +3686,127 @@
     </w:pPr>
   </w:p>
 </w:hdr>
+</file>
+
+<file path=word/numbering.xml><?xml version="1.0" encoding="utf-8"?>
+<w:numbering xmlns:wpc="http://schemas.microsoft.com/office/word/2010/wordprocessingCanvas" xmlns:mc="http://schemas.openxmlformats.org/markup-compatibility/2006" xmlns:o="urn:schemas-microsoft-com:office:office" xmlns:r="http://schemas.openxmlformats.org/officeDocument/2006/relationships" xmlns:m="http://schemas.openxmlformats.org/officeDocument/2006/math" xmlns:v="urn:schemas-microsoft-com:vml" xmlns:wp14="http://schemas.microsoft.com/office/word/2010/wordprocessingDrawing" xmlns:wp="http://schemas.openxmlformats.org/drawingml/2006/wordprocessingDrawing" xmlns:w10="urn:schemas-microsoft-com:office:word" xmlns:w="http://schemas.openxmlformats.org/wordprocessingml/2006/main" xmlns:w14="http://schemas.microsoft.com/office/word/2010/wordml" xmlns:wpg="http://schemas.microsoft.com/office/word/2010/wordprocessingGroup" xmlns:wpi="http://schemas.microsoft.com/office/word/2010/wordprocessingInk" xmlns:wne="http://schemas.microsoft.com/office/word/2006/wordml" xmlns:wps="http://schemas.microsoft.com/office/word/2010/wordprocessingShape" mc:Ignorable="w14 wp14">
+  <w:abstractNum w:abstractNumId="0">
+    <w:nsid w:val="705531C8"/>
+    <w:multiLevelType w:val="hybridMultilevel"/>
+    <w:tmpl w:val="DFFA0F24"/>
+    <w:lvl w:ilvl="0" w:tplc="01B00DAC">
+      <w:start w:val="10"/>
+      <w:numFmt w:val="bullet"/>
+      <w:lvlText w:val=""/>
+      <w:lvlJc w:val="left"/>
+      <w:pPr>
+        <w:ind w:left="1080" w:hanging="360"/>
+      </w:pPr>
+      <w:rPr>
+        <w:rFonts w:ascii="Symbol" w:eastAsiaTheme="minorHAnsi" w:hAnsi="Symbol" w:cs="Times New Roman" w:hint="default"/>
+      </w:rPr>
+    </w:lvl>
+    <w:lvl w:ilvl="1" w:tplc="04090003" w:tentative="1">
+      <w:start w:val="1"/>
+      <w:numFmt w:val="bullet"/>
+      <w:lvlText w:val="o"/>
+      <w:lvlJc w:val="left"/>
+      <w:pPr>
+        <w:ind w:left="1800" w:hanging="360"/>
+      </w:pPr>
+      <w:rPr>
+        <w:rFonts w:ascii="Courier New" w:hAnsi="Courier New" w:cs="Courier New" w:hint="default"/>
+      </w:rPr>
+    </w:lvl>
+    <w:lvl w:ilvl="2" w:tplc="04090005" w:tentative="1">
+      <w:start w:val="1"/>
+      <w:numFmt w:val="bullet"/>
+      <w:lvlText w:val=""/>
+      <w:lvlJc w:val="left"/>
+      <w:pPr>
+        <w:ind w:left="2520" w:hanging="360"/>
+      </w:pPr>
+      <w:rPr>
+        <w:rFonts w:ascii="Wingdings" w:hAnsi="Wingdings" w:hint="default"/>
+      </w:rPr>
+    </w:lvl>
+    <w:lvl w:ilvl="3" w:tplc="04090001" w:tentative="1">
+      <w:start w:val="1"/>
+      <w:numFmt w:val="bullet"/>
+      <w:lvlText w:val=""/>
+      <w:lvlJc w:val="left"/>
+      <w:pPr>
+        <w:ind w:left="3240" w:hanging="360"/>
+      </w:pPr>
+      <w:rPr>
+        <w:rFonts w:ascii="Symbol" w:hAnsi="Symbol" w:hint="default"/>
+      </w:rPr>
+    </w:lvl>
+    <w:lvl w:ilvl="4" w:tplc="04090003" w:tentative="1">
+      <w:start w:val="1"/>
+      <w:numFmt w:val="bullet"/>
+      <w:lvlText w:val="o"/>
+      <w:lvlJc w:val="left"/>
+      <w:pPr>
+        <w:ind w:left="3960" w:hanging="360"/>
+      </w:pPr>
+      <w:rPr>
+        <w:rFonts w:ascii="Courier New" w:hAnsi="Courier New" w:cs="Courier New" w:hint="default"/>
+      </w:rPr>
+    </w:lvl>
+    <w:lvl w:ilvl="5" w:tplc="04090005" w:tentative="1">
+      <w:start w:val="1"/>
+      <w:numFmt w:val="bullet"/>
+      <w:lvlText w:val=""/>
+      <w:lvlJc w:val="left"/>
+      <w:pPr>
+        <w:ind w:left="4680" w:hanging="360"/>
+      </w:pPr>
+      <w:rPr>
+        <w:rFonts w:ascii="Wingdings" w:hAnsi="Wingdings" w:hint="default"/>
+      </w:rPr>
+    </w:lvl>
+    <w:lvl w:ilvl="6" w:tplc="04090001" w:tentative="1">
+      <w:start w:val="1"/>
+      <w:numFmt w:val="bullet"/>
+      <w:lvlText w:val=""/>
+      <w:lvlJc w:val="left"/>
+      <w:pPr>
+        <w:ind w:left="5400" w:hanging="360"/>
+      </w:pPr>
+      <w:rPr>
+        <w:rFonts w:ascii="Symbol" w:hAnsi="Symbol" w:hint="default"/>
+      </w:rPr>
+    </w:lvl>
+    <w:lvl w:ilvl="7" w:tplc="04090003" w:tentative="1">
+      <w:start w:val="1"/>
+      <w:numFmt w:val="bullet"/>
+      <w:lvlText w:val="o"/>
+      <w:lvlJc w:val="left"/>
+      <w:pPr>
+        <w:ind w:left="6120" w:hanging="360"/>
+      </w:pPr>
+      <w:rPr>
+        <w:rFonts w:ascii="Courier New" w:hAnsi="Courier New" w:cs="Courier New" w:hint="default"/>
+      </w:rPr>
+    </w:lvl>
+    <w:lvl w:ilvl="8" w:tplc="04090005" w:tentative="1">
+      <w:start w:val="1"/>
+      <w:numFmt w:val="bullet"/>
+      <w:lvlText w:val=""/>
+      <w:lvlJc w:val="left"/>
+      <w:pPr>
+        <w:ind w:left="6840" w:hanging="360"/>
+      </w:pPr>
+      <w:rPr>
+        <w:rFonts w:ascii="Wingdings" w:hAnsi="Wingdings" w:hint="default"/>
+      </w:rPr>
+    </w:lvl>
+  </w:abstractNum>
+  <w:num w:numId="1">
+    <w:abstractNumId w:val="0"/>
+  </w:num>
+</w:numbering>
 </file>
 
 <file path=word/styles.xml><?xml version="1.0" encoding="utf-8"?>
@@ -1512,7 +4041,6 @@
   <w:style w:type="character" w:default="1" w:styleId="DefaultParagraphFont">
     <w:name w:val="Default Paragraph Font"/>
     <w:uiPriority w:val="1"/>
-    <w:semiHidden/>
     <w:unhideWhenUsed/>
   </w:style>
   <w:style w:type="table" w:default="1" w:styleId="TableNormal">
@@ -1682,6 +4210,117 @@
       <w:color w:val="0000FF" w:themeColor="hyperlink"/>
       <w:u w:val="single"/>
     </w:rPr>
+  </w:style>
+  <w:style w:type="table" w:styleId="TableGrid">
+    <w:name w:val="Table Grid"/>
+    <w:basedOn w:val="TableNormal"/>
+    <w:uiPriority w:val="59"/>
+    <w:rsid w:val="007D2C1C"/>
+    <w:pPr>
+      <w:spacing w:after="0" w:line="240" w:lineRule="auto"/>
+    </w:pPr>
+    <w:tblPr>
+      <w:tblBorders>
+        <w:top w:val="single" w:sz="4" w:space="0" w:color="auto"/>
+        <w:left w:val="single" w:sz="4" w:space="0" w:color="auto"/>
+        <w:bottom w:val="single" w:sz="4" w:space="0" w:color="auto"/>
+        <w:right w:val="single" w:sz="4" w:space="0" w:color="auto"/>
+        <w:insideH w:val="single" w:sz="4" w:space="0" w:color="auto"/>
+        <w:insideV w:val="single" w:sz="4" w:space="0" w:color="auto"/>
+      </w:tblBorders>
+    </w:tblPr>
+  </w:style>
+  <w:style w:type="character" w:customStyle="1" w:styleId="sc161">
+    <w:name w:val="sc161"/>
+    <w:basedOn w:val="DefaultParagraphFont"/>
+    <w:rsid w:val="007D2C1C"/>
+    <w:rPr>
+      <w:rFonts w:ascii="Courier New" w:hAnsi="Courier New" w:cs="Courier New" w:hint="default"/>
+      <w:color w:val="8000FF"/>
+      <w:sz w:val="20"/>
+      <w:szCs w:val="20"/>
+    </w:rPr>
+  </w:style>
+  <w:style w:type="character" w:customStyle="1" w:styleId="sc0">
+    <w:name w:val="sc0"/>
+    <w:basedOn w:val="DefaultParagraphFont"/>
+    <w:rsid w:val="007D2C1C"/>
+    <w:rPr>
+      <w:rFonts w:ascii="Courier New" w:hAnsi="Courier New" w:cs="Courier New" w:hint="default"/>
+      <w:color w:val="000000"/>
+      <w:sz w:val="20"/>
+      <w:szCs w:val="20"/>
+    </w:rPr>
+  </w:style>
+  <w:style w:type="character" w:customStyle="1" w:styleId="sc11">
+    <w:name w:val="sc11"/>
+    <w:basedOn w:val="DefaultParagraphFont"/>
+    <w:rsid w:val="007D2C1C"/>
+    <w:rPr>
+      <w:rFonts w:ascii="Courier New" w:hAnsi="Courier New" w:cs="Courier New" w:hint="default"/>
+      <w:color w:val="000000"/>
+      <w:sz w:val="20"/>
+      <w:szCs w:val="20"/>
+    </w:rPr>
+  </w:style>
+  <w:style w:type="character" w:customStyle="1" w:styleId="sc101">
+    <w:name w:val="sc101"/>
+    <w:basedOn w:val="DefaultParagraphFont"/>
+    <w:rsid w:val="007D2C1C"/>
+    <w:rPr>
+      <w:rFonts w:ascii="Courier New" w:hAnsi="Courier New" w:cs="Courier New" w:hint="default"/>
+      <w:b/>
+      <w:bCs/>
+      <w:color w:val="000080"/>
+      <w:sz w:val="20"/>
+      <w:szCs w:val="20"/>
+    </w:rPr>
+  </w:style>
+  <w:style w:type="character" w:customStyle="1" w:styleId="sc41">
+    <w:name w:val="sc41"/>
+    <w:basedOn w:val="DefaultParagraphFont"/>
+    <w:rsid w:val="007D2C1C"/>
+    <w:rPr>
+      <w:rFonts w:ascii="Courier New" w:hAnsi="Courier New" w:cs="Courier New" w:hint="default"/>
+      <w:color w:val="FF8000"/>
+      <w:sz w:val="20"/>
+      <w:szCs w:val="20"/>
+    </w:rPr>
+  </w:style>
+  <w:style w:type="character" w:customStyle="1" w:styleId="sc21">
+    <w:name w:val="sc21"/>
+    <w:basedOn w:val="DefaultParagraphFont"/>
+    <w:rsid w:val="007D2C1C"/>
+    <w:rPr>
+      <w:rFonts w:ascii="Courier New" w:hAnsi="Courier New" w:cs="Courier New" w:hint="default"/>
+      <w:color w:val="008000"/>
+      <w:sz w:val="20"/>
+      <w:szCs w:val="20"/>
+    </w:rPr>
+  </w:style>
+  <w:style w:type="character" w:customStyle="1" w:styleId="sc51">
+    <w:name w:val="sc51"/>
+    <w:basedOn w:val="DefaultParagraphFont"/>
+    <w:rsid w:val="007D2C1C"/>
+    <w:rPr>
+      <w:rFonts w:ascii="Courier New" w:hAnsi="Courier New" w:cs="Courier New" w:hint="default"/>
+      <w:b/>
+      <w:bCs/>
+      <w:color w:val="0000FF"/>
+      <w:sz w:val="20"/>
+      <w:szCs w:val="20"/>
+    </w:rPr>
+  </w:style>
+  <w:style w:type="paragraph" w:styleId="ListParagraph">
+    <w:name w:val="List Paragraph"/>
+    <w:basedOn w:val="Normal"/>
+    <w:uiPriority w:val="34"/>
+    <w:qFormat/>
+    <w:rsid w:val="00C21B59"/>
+    <w:pPr>
+      <w:ind w:left="720"/>
+      <w:contextualSpacing/>
+    </w:pPr>
   </w:style>
 </w:styles>
 </file>
@@ -1918,7 +4557,6 @@
   <w:style w:type="character" w:default="1" w:styleId="DefaultParagraphFont">
     <w:name w:val="Default Paragraph Font"/>
     <w:uiPriority w:val="1"/>
-    <w:semiHidden/>
     <w:unhideWhenUsed/>
   </w:style>
   <w:style w:type="table" w:default="1" w:styleId="TableNormal">
@@ -2088,6 +4726,117 @@
       <w:color w:val="0000FF" w:themeColor="hyperlink"/>
       <w:u w:val="single"/>
     </w:rPr>
+  </w:style>
+  <w:style w:type="table" w:styleId="TableGrid">
+    <w:name w:val="Table Grid"/>
+    <w:basedOn w:val="TableNormal"/>
+    <w:uiPriority w:val="59"/>
+    <w:rsid w:val="007D2C1C"/>
+    <w:pPr>
+      <w:spacing w:after="0" w:line="240" w:lineRule="auto"/>
+    </w:pPr>
+    <w:tblPr>
+      <w:tblBorders>
+        <w:top w:val="single" w:sz="4" w:space="0" w:color="auto"/>
+        <w:left w:val="single" w:sz="4" w:space="0" w:color="auto"/>
+        <w:bottom w:val="single" w:sz="4" w:space="0" w:color="auto"/>
+        <w:right w:val="single" w:sz="4" w:space="0" w:color="auto"/>
+        <w:insideH w:val="single" w:sz="4" w:space="0" w:color="auto"/>
+        <w:insideV w:val="single" w:sz="4" w:space="0" w:color="auto"/>
+      </w:tblBorders>
+    </w:tblPr>
+  </w:style>
+  <w:style w:type="character" w:customStyle="1" w:styleId="sc161">
+    <w:name w:val="sc161"/>
+    <w:basedOn w:val="DefaultParagraphFont"/>
+    <w:rsid w:val="007D2C1C"/>
+    <w:rPr>
+      <w:rFonts w:ascii="Courier New" w:hAnsi="Courier New" w:cs="Courier New" w:hint="default"/>
+      <w:color w:val="8000FF"/>
+      <w:sz w:val="20"/>
+      <w:szCs w:val="20"/>
+    </w:rPr>
+  </w:style>
+  <w:style w:type="character" w:customStyle="1" w:styleId="sc0">
+    <w:name w:val="sc0"/>
+    <w:basedOn w:val="DefaultParagraphFont"/>
+    <w:rsid w:val="007D2C1C"/>
+    <w:rPr>
+      <w:rFonts w:ascii="Courier New" w:hAnsi="Courier New" w:cs="Courier New" w:hint="default"/>
+      <w:color w:val="000000"/>
+      <w:sz w:val="20"/>
+      <w:szCs w:val="20"/>
+    </w:rPr>
+  </w:style>
+  <w:style w:type="character" w:customStyle="1" w:styleId="sc11">
+    <w:name w:val="sc11"/>
+    <w:basedOn w:val="DefaultParagraphFont"/>
+    <w:rsid w:val="007D2C1C"/>
+    <w:rPr>
+      <w:rFonts w:ascii="Courier New" w:hAnsi="Courier New" w:cs="Courier New" w:hint="default"/>
+      <w:color w:val="000000"/>
+      <w:sz w:val="20"/>
+      <w:szCs w:val="20"/>
+    </w:rPr>
+  </w:style>
+  <w:style w:type="character" w:customStyle="1" w:styleId="sc101">
+    <w:name w:val="sc101"/>
+    <w:basedOn w:val="DefaultParagraphFont"/>
+    <w:rsid w:val="007D2C1C"/>
+    <w:rPr>
+      <w:rFonts w:ascii="Courier New" w:hAnsi="Courier New" w:cs="Courier New" w:hint="default"/>
+      <w:b/>
+      <w:bCs/>
+      <w:color w:val="000080"/>
+      <w:sz w:val="20"/>
+      <w:szCs w:val="20"/>
+    </w:rPr>
+  </w:style>
+  <w:style w:type="character" w:customStyle="1" w:styleId="sc41">
+    <w:name w:val="sc41"/>
+    <w:basedOn w:val="DefaultParagraphFont"/>
+    <w:rsid w:val="007D2C1C"/>
+    <w:rPr>
+      <w:rFonts w:ascii="Courier New" w:hAnsi="Courier New" w:cs="Courier New" w:hint="default"/>
+      <w:color w:val="FF8000"/>
+      <w:sz w:val="20"/>
+      <w:szCs w:val="20"/>
+    </w:rPr>
+  </w:style>
+  <w:style w:type="character" w:customStyle="1" w:styleId="sc21">
+    <w:name w:val="sc21"/>
+    <w:basedOn w:val="DefaultParagraphFont"/>
+    <w:rsid w:val="007D2C1C"/>
+    <w:rPr>
+      <w:rFonts w:ascii="Courier New" w:hAnsi="Courier New" w:cs="Courier New" w:hint="default"/>
+      <w:color w:val="008000"/>
+      <w:sz w:val="20"/>
+      <w:szCs w:val="20"/>
+    </w:rPr>
+  </w:style>
+  <w:style w:type="character" w:customStyle="1" w:styleId="sc51">
+    <w:name w:val="sc51"/>
+    <w:basedOn w:val="DefaultParagraphFont"/>
+    <w:rsid w:val="007D2C1C"/>
+    <w:rPr>
+      <w:rFonts w:ascii="Courier New" w:hAnsi="Courier New" w:cs="Courier New" w:hint="default"/>
+      <w:b/>
+      <w:bCs/>
+      <w:color w:val="0000FF"/>
+      <w:sz w:val="20"/>
+      <w:szCs w:val="20"/>
+    </w:rPr>
+  </w:style>
+  <w:style w:type="paragraph" w:styleId="ListParagraph">
+    <w:name w:val="List Paragraph"/>
+    <w:basedOn w:val="Normal"/>
+    <w:uiPriority w:val="34"/>
+    <w:qFormat/>
+    <w:rsid w:val="00C21B59"/>
+    <w:pPr>
+      <w:ind w:left="720"/>
+      <w:contextualSpacing/>
+    </w:pPr>
   </w:style>
 </w:styles>
 </file>
@@ -2382,7 +5131,7 @@
 </file>
 
 <file path=customXml/itemProps1.xml><?xml version="1.0" encoding="utf-8"?>
-<ds:datastoreItem xmlns:ds="http://schemas.openxmlformats.org/officeDocument/2006/customXml" ds:itemID="{105D53C0-8B4C-4D69-8F3E-D3E99CE8E766}">
+<ds:datastoreItem xmlns:ds="http://schemas.openxmlformats.org/officeDocument/2006/customXml" ds:itemID="{D5F0F34E-04C6-42B7-9403-02C84D62660D}">
   <ds:schemaRefs>
     <ds:schemaRef ds:uri="http://schemas.openxmlformats.org/officeDocument/2006/bibliography"/>
   </ds:schemaRefs>

--- a/chapter2.docx
+++ b/chapter2.docx
@@ -15,7 +15,7 @@
         <w:rPr>
           <w:rFonts w:ascii="Times New Roman" w:hAnsi="Times New Roman" w:cs="Times New Roman"/>
         </w:rPr>
-        <w:t>2 Traditional Methods for Bug Hunting</w:t>
+        <w:t>2 An Overview of Automated Tools for Bug Detection</w:t>
       </w:r>
     </w:p>
     <w:p>
@@ -370,7 +370,23 @@
           <w:sz w:val="24"/>
           <w:szCs w:val="24"/>
         </w:rPr>
-        <w:t xml:space="preserve"> 1 illustrates the type of errors that can be found by an SCA. </w:t>
+        <w:t xml:space="preserve"> </w:t>
+      </w:r>
+      <w:r>
+        <w:rPr>
+          <w:rFonts w:ascii="Times New Roman" w:hAnsi="Times New Roman" w:cs="Times New Roman"/>
+          <w:sz w:val="24"/>
+          <w:szCs w:val="24"/>
+        </w:rPr>
+        <w:t>2-</w:t>
+      </w:r>
+      <w:r>
+        <w:rPr>
+          <w:rFonts w:ascii="Times New Roman" w:hAnsi="Times New Roman" w:cs="Times New Roman"/>
+          <w:sz w:val="24"/>
+          <w:szCs w:val="24"/>
+        </w:rPr>
+        <w:t xml:space="preserve">1 illustrates the type of errors that can be found by an SCA. </w:t>
       </w:r>
     </w:p>
     <w:p>
@@ -871,7 +887,27 @@
                 <w:sz w:val="20"/>
                 <w:szCs w:val="20"/>
               </w:rPr>
-              <w:t>Listing 1 – Inserting Outside an Array Bounds</w:t>
+              <w:t xml:space="preserve">Listing </w:t>
+            </w:r>
+            <w:r>
+              <w:rPr>
+                <w:rFonts w:ascii="Times New Roman" w:eastAsia="Times New Roman" w:hAnsi="Times New Roman" w:cs="Times New Roman"/>
+                <w:color w:val="8000FF"/>
+                <w:sz w:val="20"/>
+                <w:szCs w:val="20"/>
+              </w:rPr>
+              <w:t>2-</w:t>
+            </w:r>
+            <w:bookmarkStart w:id="2" w:name="_GoBack"/>
+            <w:bookmarkEnd w:id="2"/>
+            <w:r>
+              <w:rPr>
+                <w:rFonts w:ascii="Times New Roman" w:eastAsia="Times New Roman" w:hAnsi="Times New Roman" w:cs="Times New Roman"/>
+                <w:color w:val="8000FF"/>
+                <w:sz w:val="20"/>
+                <w:szCs w:val="20"/>
+              </w:rPr>
+              <w:t>1 – Inserting Outside an Array Bounds</w:t>
             </w:r>
           </w:p>
         </w:tc>
@@ -2309,7 +2345,23 @@
           <w:sz w:val="24"/>
           <w:szCs w:val="24"/>
         </w:rPr>
-        <w:t xml:space="preserve">. This formula is then checked to see if any combination of variable values makes the formula true or ‘satisfied’. If the formula is satisfied, then this particular set of variable values is saved as a </w:t>
+        <w:t xml:space="preserve">. This formula is </w:t>
+      </w:r>
+      <w:r>
+        <w:rPr>
+          <w:rFonts w:ascii="Times New Roman" w:hAnsi="Times New Roman" w:cs="Times New Roman"/>
+          <w:sz w:val="24"/>
+          <w:szCs w:val="24"/>
+        </w:rPr>
+        <w:t>given to a constraint solver to</w:t>
+      </w:r>
+      <w:r>
+        <w:rPr>
+          <w:rFonts w:ascii="Times New Roman" w:hAnsi="Times New Roman" w:cs="Times New Roman"/>
+          <w:sz w:val="24"/>
+          <w:szCs w:val="24"/>
+        </w:rPr>
+        <w:t xml:space="preserve"> check if any combination of variable values makes the formula true or ‘satisfied’. If the formula is satisfied, then this particular set of variable values is saved as a </w:t>
       </w:r>
       <w:proofErr w:type="spellStart"/>
       <w:r>
@@ -2327,8 +2379,988 @@
           <w:sz w:val="24"/>
           <w:szCs w:val="24"/>
         </w:rPr>
-        <w:t xml:space="preserve"> to ensuring that this particular path can be tested in the future.</w:t>
-      </w:r>
+        <w:t xml:space="preserve"> ensuring that this particular path can be tested in the future.</w:t>
+      </w:r>
+    </w:p>
+    <w:p>
+      <w:pPr>
+        <w:rPr>
+          <w:rFonts w:ascii="Times New Roman" w:hAnsi="Times New Roman" w:cs="Times New Roman"/>
+          <w:sz w:val="24"/>
+          <w:szCs w:val="24"/>
+        </w:rPr>
+      </w:pPr>
+      <w:r>
+        <w:rPr>
+          <w:rFonts w:ascii="Times New Roman" w:hAnsi="Times New Roman" w:cs="Times New Roman"/>
+          <w:sz w:val="24"/>
+          <w:szCs w:val="24"/>
+        </w:rPr>
+        <w:br w:type="page"/>
+      </w:r>
+    </w:p>
+    <w:p>
+      <w:pPr>
+        <w:rPr>
+          <w:rFonts w:ascii="Times New Roman" w:hAnsi="Times New Roman" w:cs="Times New Roman"/>
+          <w:sz w:val="24"/>
+          <w:szCs w:val="24"/>
+        </w:rPr>
+      </w:pPr>
+    </w:p>
+    <w:tbl>
+      <w:tblPr>
+        <w:tblStyle w:val="TableGrid"/>
+        <w:tblW w:w="0" w:type="auto"/>
+        <w:tblLook w:val="04A0" w:firstRow="1" w:lastRow="0" w:firstColumn="1" w:lastColumn="0" w:noHBand="0" w:noVBand="1"/>
+      </w:tblPr>
+      <w:tblGrid>
+        <w:gridCol w:w="9576"/>
+      </w:tblGrid>
+      <w:tr>
+        <w:tc>
+          <w:tcPr>
+            <w:tcW w:w="9576" w:type="dxa"/>
+            <w:tcBorders>
+              <w:bottom w:val="single" w:sz="4" w:space="0" w:color="auto"/>
+            </w:tcBorders>
+          </w:tcPr>
+          <w:p>
+            <w:pPr>
+              <w:shd w:val="clear" w:color="auto" w:fill="FFFFFF"/>
+              <w:rPr>
+                <w:rFonts w:ascii="Courier New" w:eastAsia="Times New Roman" w:hAnsi="Courier New" w:cs="Courier New"/>
+                <w:color w:val="000000"/>
+              </w:rPr>
+            </w:pPr>
+            <w:proofErr w:type="spellStart"/>
+            <w:r>
+              <w:rPr>
+                <w:rFonts w:ascii="Courier New" w:eastAsia="Times New Roman" w:hAnsi="Courier New" w:cs="Courier New"/>
+                <w:color w:val="000000"/>
+              </w:rPr>
+              <w:t>int</w:t>
+            </w:r>
+            <w:proofErr w:type="spellEnd"/>
+            <w:r>
+              <w:rPr>
+                <w:rFonts w:ascii="Courier New" w:eastAsia="Times New Roman" w:hAnsi="Courier New" w:cs="Courier New"/>
+                <w:color w:val="000000"/>
+              </w:rPr>
+              <w:t xml:space="preserve"> test(</w:t>
+            </w:r>
+            <w:proofErr w:type="spellStart"/>
+            <w:r>
+              <w:rPr>
+                <w:rFonts w:ascii="Courier New" w:eastAsia="Times New Roman" w:hAnsi="Courier New" w:cs="Courier New"/>
+                <w:color w:val="000000"/>
+              </w:rPr>
+              <w:t>int</w:t>
+            </w:r>
+            <w:proofErr w:type="spellEnd"/>
+            <w:r>
+              <w:rPr>
+                <w:rFonts w:ascii="Courier New" w:eastAsia="Times New Roman" w:hAnsi="Courier New" w:cs="Courier New"/>
+                <w:color w:val="000000"/>
+              </w:rPr>
+              <w:t xml:space="preserve"> x, </w:t>
+            </w:r>
+            <w:proofErr w:type="spellStart"/>
+            <w:r>
+              <w:rPr>
+                <w:rFonts w:ascii="Courier New" w:eastAsia="Times New Roman" w:hAnsi="Courier New" w:cs="Courier New"/>
+                <w:color w:val="000000"/>
+              </w:rPr>
+              <w:t>int</w:t>
+            </w:r>
+            <w:proofErr w:type="spellEnd"/>
+            <w:r>
+              <w:rPr>
+                <w:rFonts w:ascii="Courier New" w:eastAsia="Times New Roman" w:hAnsi="Courier New" w:cs="Courier New"/>
+                <w:color w:val="000000"/>
+              </w:rPr>
+              <w:t xml:space="preserve"> y)</w:t>
+            </w:r>
+          </w:p>
+          <w:p>
+            <w:pPr>
+              <w:shd w:val="clear" w:color="auto" w:fill="FFFFFF"/>
+              <w:rPr>
+                <w:rFonts w:ascii="Courier New" w:eastAsia="Times New Roman" w:hAnsi="Courier New" w:cs="Courier New"/>
+                <w:color w:val="000000"/>
+              </w:rPr>
+            </w:pPr>
+            <w:r>
+              <w:rPr>
+                <w:rFonts w:ascii="Courier New" w:eastAsia="Times New Roman" w:hAnsi="Courier New" w:cs="Courier New"/>
+                <w:color w:val="000000"/>
+              </w:rPr>
+              <w:t xml:space="preserve">{   </w:t>
+            </w:r>
+            <w:proofErr w:type="spellStart"/>
+            <w:r>
+              <w:rPr>
+                <w:rFonts w:ascii="Courier New" w:eastAsia="Times New Roman" w:hAnsi="Courier New" w:cs="Courier New"/>
+                <w:color w:val="000000"/>
+              </w:rPr>
+              <w:t>int</w:t>
+            </w:r>
+            <w:proofErr w:type="spellEnd"/>
+            <w:r>
+              <w:rPr>
+                <w:rFonts w:ascii="Courier New" w:eastAsia="Times New Roman" w:hAnsi="Courier New" w:cs="Courier New"/>
+                <w:color w:val="000000"/>
+              </w:rPr>
+              <w:t xml:space="preserve"> z=</w:t>
+            </w:r>
+            <w:proofErr w:type="spellStart"/>
+            <w:r>
+              <w:rPr>
+                <w:rFonts w:ascii="Courier New" w:eastAsia="Times New Roman" w:hAnsi="Courier New" w:cs="Courier New"/>
+                <w:color w:val="000000"/>
+              </w:rPr>
+              <w:t>x+y</w:t>
+            </w:r>
+            <w:proofErr w:type="spellEnd"/>
+            <w:r>
+              <w:rPr>
+                <w:rFonts w:ascii="Courier New" w:eastAsia="Times New Roman" w:hAnsi="Courier New" w:cs="Courier New"/>
+                <w:color w:val="000000"/>
+              </w:rPr>
+              <w:t>;</w:t>
+            </w:r>
+          </w:p>
+          <w:p>
+            <w:pPr>
+              <w:shd w:val="clear" w:color="auto" w:fill="FFFFFF"/>
+              <w:rPr>
+                <w:rFonts w:ascii="Courier New" w:eastAsia="Times New Roman" w:hAnsi="Courier New" w:cs="Courier New"/>
+                <w:color w:val="000000"/>
+              </w:rPr>
+            </w:pPr>
+            <w:r>
+              <w:rPr>
+                <w:rFonts w:ascii="Courier New" w:eastAsia="Times New Roman" w:hAnsi="Courier New" w:cs="Courier New"/>
+                <w:color w:val="000000"/>
+              </w:rPr>
+              <w:t>if (x+2*y == 20)</w:t>
+            </w:r>
+          </w:p>
+          <w:p>
+            <w:pPr>
+              <w:shd w:val="clear" w:color="auto" w:fill="FFFFFF"/>
+              <w:rPr>
+                <w:rFonts w:ascii="Courier New" w:eastAsia="Times New Roman" w:hAnsi="Courier New" w:cs="Courier New"/>
+                <w:color w:val="000000"/>
+              </w:rPr>
+            </w:pPr>
+            <w:r>
+              <w:rPr>
+                <w:rFonts w:ascii="Courier New" w:eastAsia="Times New Roman" w:hAnsi="Courier New" w:cs="Courier New"/>
+                <w:color w:val="000000"/>
+              </w:rPr>
+              <w:t xml:space="preserve">    z=0;</w:t>
+            </w:r>
+          </w:p>
+          <w:p>
+            <w:pPr>
+              <w:shd w:val="clear" w:color="auto" w:fill="FFFFFF"/>
+              <w:rPr>
+                <w:rFonts w:ascii="Courier New" w:eastAsia="Times New Roman" w:hAnsi="Courier New" w:cs="Courier New"/>
+                <w:color w:val="000000"/>
+              </w:rPr>
+            </w:pPr>
+            <w:r>
+              <w:rPr>
+                <w:rFonts w:ascii="Courier New" w:eastAsia="Times New Roman" w:hAnsi="Courier New" w:cs="Courier New"/>
+                <w:color w:val="000000"/>
+              </w:rPr>
+              <w:t>if (x-y == 2)</w:t>
+            </w:r>
+          </w:p>
+          <w:p>
+            <w:pPr>
+              <w:shd w:val="clear" w:color="auto" w:fill="FFFFFF"/>
+              <w:rPr>
+                <w:rFonts w:ascii="Courier New" w:eastAsia="Times New Roman" w:hAnsi="Courier New" w:cs="Courier New"/>
+                <w:color w:val="000000"/>
+              </w:rPr>
+            </w:pPr>
+            <w:r>
+              <w:rPr>
+                <w:rFonts w:ascii="Courier New" w:eastAsia="Times New Roman" w:hAnsi="Courier New" w:cs="Courier New"/>
+                <w:color w:val="000000"/>
+              </w:rPr>
+              <w:t xml:space="preserve">    z=-z;</w:t>
+            </w:r>
+          </w:p>
+          <w:p>
+            <w:pPr>
+              <w:shd w:val="clear" w:color="auto" w:fill="FFFFFF"/>
+              <w:rPr>
+                <w:rFonts w:ascii="Courier New" w:eastAsia="Times New Roman" w:hAnsi="Courier New" w:cs="Courier New"/>
+                <w:color w:val="000000"/>
+              </w:rPr>
+            </w:pPr>
+            <w:r>
+              <w:rPr>
+                <w:rFonts w:ascii="Courier New" w:eastAsia="Times New Roman" w:hAnsi="Courier New" w:cs="Courier New"/>
+                <w:color w:val="000000"/>
+              </w:rPr>
+              <w:t>return z;</w:t>
+            </w:r>
+          </w:p>
+          <w:p>
+            <w:pPr>
+              <w:shd w:val="clear" w:color="auto" w:fill="FFFFFF"/>
+              <w:rPr>
+                <w:rFonts w:ascii="Courier New" w:eastAsia="Times New Roman" w:hAnsi="Courier New" w:cs="Courier New"/>
+                <w:color w:val="000000"/>
+              </w:rPr>
+            </w:pPr>
+            <w:r>
+              <w:rPr>
+                <w:rFonts w:ascii="Courier New" w:eastAsia="Times New Roman" w:hAnsi="Courier New" w:cs="Courier New"/>
+                <w:color w:val="000000"/>
+              </w:rPr>
+              <w:t>}</w:t>
+            </w:r>
+          </w:p>
+          <w:p>
+            <w:pPr>
+              <w:rPr>
+                <w:rFonts w:ascii="Times New Roman" w:hAnsi="Times New Roman" w:cs="Times New Roman"/>
+              </w:rPr>
+            </w:pPr>
+          </w:p>
+        </w:tc>
+      </w:tr>
+      <w:tr>
+        <w:tc>
+          <w:tcPr>
+            <w:tcW w:w="9576" w:type="dxa"/>
+            <w:tcBorders>
+              <w:left w:val="nil"/>
+              <w:bottom w:val="nil"/>
+              <w:right w:val="nil"/>
+            </w:tcBorders>
+          </w:tcPr>
+          <w:p>
+            <w:pPr>
+              <w:shd w:val="clear" w:color="auto" w:fill="FFFFFF"/>
+              <w:rPr>
+                <w:rFonts w:ascii="Courier New" w:eastAsia="Times New Roman" w:hAnsi="Courier New" w:cs="Courier New"/>
+                <w:color w:val="000000"/>
+              </w:rPr>
+            </w:pPr>
+            <w:r>
+              <w:rPr>
+                <w:rFonts w:ascii="Courier New" w:eastAsia="Times New Roman" w:hAnsi="Courier New" w:cs="Courier New"/>
+                <w:color w:val="000000"/>
+              </w:rPr>
+              <w:t>Listing 2-3 Simple C function</w:t>
+            </w:r>
+          </w:p>
+        </w:tc>
+      </w:tr>
+    </w:tbl>
+    <w:p>
+      <w:pPr>
+        <w:rPr>
+          <w:rFonts w:ascii="Times New Roman" w:hAnsi="Times New Roman" w:cs="Times New Roman"/>
+        </w:rPr>
+      </w:pPr>
+    </w:p>
+    <w:p>
+      <w:pPr>
+        <w:rPr>
+          <w:rFonts w:ascii="Times New Roman" w:hAnsi="Times New Roman" w:cs="Times New Roman"/>
+        </w:rPr>
+      </w:pPr>
+      <w:r>
+        <w:rPr>
+          <w:rFonts w:ascii="Times New Roman" w:hAnsi="Times New Roman" w:cs="Times New Roman"/>
+        </w:rPr>
+        <w:t xml:space="preserve">In listing 2-3, a simple C function is shown. The logical formula for this function generated by a symbolic executer and represented in </w:t>
+      </w:r>
+      <w:proofErr w:type="spellStart"/>
+      <w:r>
+        <w:rPr>
+          <w:rFonts w:ascii="Times New Roman" w:hAnsi="Times New Roman" w:cs="Times New Roman"/>
+        </w:rPr>
+        <w:t>smtlib</w:t>
+      </w:r>
+      <w:proofErr w:type="spellEnd"/>
+      <w:r>
+        <w:rPr>
+          <w:rFonts w:ascii="Times New Roman" w:hAnsi="Times New Roman" w:cs="Times New Roman"/>
+        </w:rPr>
+        <w:t xml:space="preserve"> version 2 </w:t>
+      </w:r>
+      <w:proofErr w:type="gramStart"/>
+      <w:r>
+        <w:rPr>
+          <w:rFonts w:ascii="Times New Roman" w:hAnsi="Times New Roman" w:cs="Times New Roman"/>
+        </w:rPr>
+        <w:t>format</w:t>
+      </w:r>
+      <w:proofErr w:type="gramEnd"/>
+      <w:r>
+        <w:rPr>
+          <w:rFonts w:ascii="Times New Roman" w:hAnsi="Times New Roman" w:cs="Times New Roman"/>
+        </w:rPr>
+        <w:t xml:space="preserve"> would resemble the code in listing 2-4.</w:t>
+      </w:r>
+    </w:p>
+    <w:p>
+      <w:pPr>
+        <w:rPr>
+          <w:rFonts w:ascii="Times New Roman" w:hAnsi="Times New Roman" w:cs="Times New Roman"/>
+        </w:rPr>
+      </w:pPr>
+    </w:p>
+    <w:tbl>
+      <w:tblPr>
+        <w:tblStyle w:val="TableGrid"/>
+        <w:tblW w:w="0" w:type="auto"/>
+        <w:tblLook w:val="04A0" w:firstRow="1" w:lastRow="0" w:firstColumn="1" w:lastColumn="0" w:noHBand="0" w:noVBand="1"/>
+      </w:tblPr>
+      <w:tblGrid>
+        <w:gridCol w:w="9576"/>
+      </w:tblGrid>
+      <w:tr>
+        <w:tc>
+          <w:tcPr>
+            <w:tcW w:w="9576" w:type="dxa"/>
+            <w:tcBorders>
+              <w:bottom w:val="single" w:sz="4" w:space="0" w:color="auto"/>
+            </w:tcBorders>
+          </w:tcPr>
+          <w:p>
+            <w:pPr>
+              <w:shd w:val="clear" w:color="auto" w:fill="FFFFFF"/>
+              <w:rPr>
+                <w:rFonts w:ascii="Courier New" w:eastAsia="Times New Roman" w:hAnsi="Courier New" w:cs="Courier New"/>
+                <w:color w:val="000000"/>
+                <w:sz w:val="20"/>
+                <w:szCs w:val="20"/>
+              </w:rPr>
+            </w:pPr>
+            <w:r>
+              <w:rPr>
+                <w:rFonts w:ascii="Courier New" w:eastAsia="Times New Roman" w:hAnsi="Courier New" w:cs="Courier New"/>
+                <w:color w:val="000000"/>
+                <w:sz w:val="20"/>
+                <w:szCs w:val="20"/>
+              </w:rPr>
+              <w:t>; Original set of constraints</w:t>
+            </w:r>
+          </w:p>
+          <w:p>
+            <w:pPr>
+              <w:shd w:val="clear" w:color="auto" w:fill="FFFFFF"/>
+              <w:rPr>
+                <w:rFonts w:ascii="Courier New" w:eastAsia="Times New Roman" w:hAnsi="Courier New" w:cs="Courier New"/>
+                <w:color w:val="000000"/>
+                <w:sz w:val="20"/>
+                <w:szCs w:val="20"/>
+              </w:rPr>
+            </w:pPr>
+            <w:r>
+              <w:rPr>
+                <w:rFonts w:ascii="Courier New" w:eastAsia="Times New Roman" w:hAnsi="Courier New" w:cs="Courier New"/>
+                <w:color w:val="000000"/>
+                <w:sz w:val="20"/>
+                <w:szCs w:val="20"/>
+              </w:rPr>
+              <w:t xml:space="preserve">(set-option :interactive-mode true) ; provide </w:t>
+            </w:r>
+            <w:proofErr w:type="spellStart"/>
+            <w:r>
+              <w:rPr>
+                <w:rFonts w:ascii="Courier New" w:eastAsia="Times New Roman" w:hAnsi="Courier New" w:cs="Courier New"/>
+                <w:color w:val="000000"/>
+                <w:sz w:val="20"/>
+                <w:szCs w:val="20"/>
+              </w:rPr>
+              <w:t>teh</w:t>
+            </w:r>
+            <w:proofErr w:type="spellEnd"/>
+            <w:r>
+              <w:rPr>
+                <w:rFonts w:ascii="Courier New" w:eastAsia="Times New Roman" w:hAnsi="Courier New" w:cs="Courier New"/>
+                <w:color w:val="000000"/>
+                <w:sz w:val="20"/>
+                <w:szCs w:val="20"/>
+              </w:rPr>
+              <w:t xml:space="preserve"> ability to print values that would satisfy the conditions</w:t>
+            </w:r>
+          </w:p>
+          <w:p>
+            <w:pPr>
+              <w:shd w:val="clear" w:color="auto" w:fill="FFFFFF"/>
+              <w:rPr>
+                <w:rFonts w:ascii="Courier New" w:eastAsia="Times New Roman" w:hAnsi="Courier New" w:cs="Courier New"/>
+                <w:color w:val="000000"/>
+                <w:sz w:val="20"/>
+                <w:szCs w:val="20"/>
+              </w:rPr>
+            </w:pPr>
+            <w:r>
+              <w:rPr>
+                <w:rFonts w:ascii="Courier New" w:eastAsia="Times New Roman" w:hAnsi="Courier New" w:cs="Courier New"/>
+                <w:color w:val="000000"/>
+                <w:sz w:val="20"/>
+                <w:szCs w:val="20"/>
+              </w:rPr>
+              <w:t>(set logic QF_LIA) ; use integer arithmetic logic</w:t>
+            </w:r>
+          </w:p>
+          <w:p>
+            <w:pPr>
+              <w:shd w:val="clear" w:color="auto" w:fill="FFFFFF"/>
+              <w:rPr>
+                <w:rFonts w:ascii="Courier New" w:eastAsia="Times New Roman" w:hAnsi="Courier New" w:cs="Courier New"/>
+                <w:color w:val="000000"/>
+                <w:sz w:val="20"/>
+                <w:szCs w:val="20"/>
+              </w:rPr>
+            </w:pPr>
+            <w:r>
+              <w:rPr>
+                <w:rFonts w:ascii="Courier New" w:eastAsia="Times New Roman" w:hAnsi="Courier New" w:cs="Courier New"/>
+                <w:color w:val="000000"/>
+                <w:sz w:val="20"/>
+                <w:szCs w:val="20"/>
+              </w:rPr>
+              <w:t xml:space="preserve">(declare-fun x () </w:t>
+            </w:r>
+            <w:proofErr w:type="spellStart"/>
+            <w:r>
+              <w:rPr>
+                <w:rFonts w:ascii="Courier New" w:eastAsia="Times New Roman" w:hAnsi="Courier New" w:cs="Courier New"/>
+                <w:color w:val="000000"/>
+                <w:sz w:val="20"/>
+                <w:szCs w:val="20"/>
+              </w:rPr>
+              <w:t>Int</w:t>
+            </w:r>
+            <w:proofErr w:type="spellEnd"/>
+            <w:r>
+              <w:rPr>
+                <w:rFonts w:ascii="Courier New" w:eastAsia="Times New Roman" w:hAnsi="Courier New" w:cs="Courier New"/>
+                <w:color w:val="000000"/>
+                <w:sz w:val="20"/>
+                <w:szCs w:val="20"/>
+              </w:rPr>
+              <w:t>)</w:t>
+            </w:r>
+          </w:p>
+          <w:p>
+            <w:pPr>
+              <w:shd w:val="clear" w:color="auto" w:fill="FFFFFF"/>
+              <w:rPr>
+                <w:rFonts w:ascii="Courier New" w:eastAsia="Times New Roman" w:hAnsi="Courier New" w:cs="Courier New"/>
+                <w:color w:val="000000"/>
+                <w:sz w:val="20"/>
+                <w:szCs w:val="20"/>
+              </w:rPr>
+            </w:pPr>
+            <w:r>
+              <w:rPr>
+                <w:rFonts w:ascii="Courier New" w:eastAsia="Times New Roman" w:hAnsi="Courier New" w:cs="Courier New"/>
+                <w:color w:val="000000"/>
+                <w:sz w:val="20"/>
+                <w:szCs w:val="20"/>
+              </w:rPr>
+              <w:t xml:space="preserve">(declare-fun y () </w:t>
+            </w:r>
+            <w:proofErr w:type="spellStart"/>
+            <w:r>
+              <w:rPr>
+                <w:rFonts w:ascii="Courier New" w:eastAsia="Times New Roman" w:hAnsi="Courier New" w:cs="Courier New"/>
+                <w:color w:val="000000"/>
+                <w:sz w:val="20"/>
+                <w:szCs w:val="20"/>
+              </w:rPr>
+              <w:t>Int</w:t>
+            </w:r>
+            <w:proofErr w:type="spellEnd"/>
+            <w:r>
+              <w:rPr>
+                <w:rFonts w:ascii="Courier New" w:eastAsia="Times New Roman" w:hAnsi="Courier New" w:cs="Courier New"/>
+                <w:color w:val="000000"/>
+                <w:sz w:val="20"/>
+                <w:szCs w:val="20"/>
+              </w:rPr>
+              <w:t>)</w:t>
+            </w:r>
+          </w:p>
+          <w:p>
+            <w:pPr>
+              <w:shd w:val="clear" w:color="auto" w:fill="FFFFFF"/>
+              <w:rPr>
+                <w:rFonts w:ascii="Courier New" w:eastAsia="Times New Roman" w:hAnsi="Courier New" w:cs="Courier New"/>
+                <w:color w:val="000000"/>
+                <w:sz w:val="20"/>
+                <w:szCs w:val="20"/>
+              </w:rPr>
+            </w:pPr>
+            <w:r>
+              <w:rPr>
+                <w:rFonts w:ascii="Courier New" w:eastAsia="Times New Roman" w:hAnsi="Courier New" w:cs="Courier New"/>
+                <w:color w:val="000000"/>
+                <w:sz w:val="20"/>
+                <w:szCs w:val="20"/>
+              </w:rPr>
+              <w:t>(assert (= (+ x (* 2 y)) 20)) ; x+2y = 20</w:t>
+            </w:r>
+          </w:p>
+          <w:p>
+            <w:pPr>
+              <w:shd w:val="clear" w:color="auto" w:fill="FFFFFF"/>
+              <w:rPr>
+                <w:rFonts w:ascii="Courier New" w:eastAsia="Times New Roman" w:hAnsi="Courier New" w:cs="Courier New"/>
+                <w:color w:val="000000"/>
+                <w:sz w:val="20"/>
+                <w:szCs w:val="20"/>
+              </w:rPr>
+            </w:pPr>
+            <w:r>
+              <w:rPr>
+                <w:rFonts w:ascii="Courier New" w:eastAsia="Times New Roman" w:hAnsi="Courier New" w:cs="Courier New"/>
+                <w:color w:val="000000"/>
+                <w:sz w:val="20"/>
+                <w:szCs w:val="20"/>
+              </w:rPr>
+              <w:t>(assert (= (- x y) 2)) ; x-y = 2</w:t>
+            </w:r>
+          </w:p>
+          <w:p>
+            <w:pPr>
+              <w:shd w:val="clear" w:color="auto" w:fill="FFFFFF"/>
+              <w:rPr>
+                <w:rFonts w:ascii="Courier New" w:eastAsia="Times New Roman" w:hAnsi="Courier New" w:cs="Courier New"/>
+                <w:color w:val="000000"/>
+                <w:sz w:val="20"/>
+                <w:szCs w:val="20"/>
+              </w:rPr>
+            </w:pPr>
+            <w:r>
+              <w:rPr>
+                <w:rFonts w:ascii="Courier New" w:eastAsia="Times New Roman" w:hAnsi="Courier New" w:cs="Courier New"/>
+                <w:color w:val="000000"/>
+                <w:sz w:val="20"/>
+                <w:szCs w:val="20"/>
+              </w:rPr>
+              <w:t>(check-sat)</w:t>
+            </w:r>
+          </w:p>
+          <w:p>
+            <w:pPr>
+              <w:shd w:val="clear" w:color="auto" w:fill="FFFFFF"/>
+              <w:rPr>
+                <w:rFonts w:ascii="Courier New" w:eastAsia="Times New Roman" w:hAnsi="Courier New" w:cs="Courier New"/>
+                <w:color w:val="000000"/>
+                <w:sz w:val="20"/>
+                <w:szCs w:val="20"/>
+              </w:rPr>
+            </w:pPr>
+            <w:r>
+              <w:rPr>
+                <w:rFonts w:ascii="Courier New" w:eastAsia="Times New Roman" w:hAnsi="Courier New" w:cs="Courier New"/>
+                <w:color w:val="000000"/>
+                <w:sz w:val="20"/>
+                <w:szCs w:val="20"/>
+              </w:rPr>
+              <w:t>(get-value (x y)) ; print the values of x and y that satisfy these constraints</w:t>
+            </w:r>
+          </w:p>
+          <w:p>
+            <w:pPr>
+              <w:shd w:val="clear" w:color="auto" w:fill="FFFFFF"/>
+              <w:rPr>
+                <w:rFonts w:ascii="Courier New" w:eastAsia="Times New Roman" w:hAnsi="Courier New" w:cs="Courier New"/>
+                <w:color w:val="000000"/>
+                <w:sz w:val="20"/>
+                <w:szCs w:val="20"/>
+              </w:rPr>
+            </w:pPr>
+            <w:r>
+              <w:rPr>
+                <w:rFonts w:ascii="Courier New" w:eastAsia="Times New Roman" w:hAnsi="Courier New" w:cs="Courier New"/>
+                <w:color w:val="000000"/>
+                <w:sz w:val="20"/>
+                <w:szCs w:val="20"/>
+              </w:rPr>
+              <w:t>(exit)</w:t>
+            </w:r>
+          </w:p>
+          <w:p>
+            <w:pPr>
+              <w:shd w:val="clear" w:color="auto" w:fill="FFFFFF"/>
+              <w:rPr>
+                <w:rFonts w:ascii="Courier New" w:eastAsia="Times New Roman" w:hAnsi="Courier New" w:cs="Courier New"/>
+                <w:color w:val="000000"/>
+                <w:sz w:val="20"/>
+                <w:szCs w:val="20"/>
+              </w:rPr>
+            </w:pPr>
+          </w:p>
+          <w:p>
+            <w:pPr>
+              <w:shd w:val="clear" w:color="auto" w:fill="FFFFFF"/>
+              <w:rPr>
+                <w:rFonts w:ascii="Courier New" w:eastAsia="Times New Roman" w:hAnsi="Courier New" w:cs="Courier New"/>
+                <w:color w:val="000000"/>
+                <w:sz w:val="20"/>
+                <w:szCs w:val="20"/>
+              </w:rPr>
+            </w:pPr>
+            <w:r>
+              <w:rPr>
+                <w:rFonts w:ascii="Courier New" w:eastAsia="Times New Roman" w:hAnsi="Courier New" w:cs="Courier New"/>
+                <w:color w:val="000000"/>
+                <w:sz w:val="20"/>
+                <w:szCs w:val="20"/>
+              </w:rPr>
+              <w:t>; After negating the last constraint</w:t>
+            </w:r>
+          </w:p>
+          <w:p>
+            <w:pPr>
+              <w:shd w:val="clear" w:color="auto" w:fill="FFFFFF"/>
+              <w:rPr>
+                <w:rFonts w:ascii="Courier New" w:eastAsia="Times New Roman" w:hAnsi="Courier New" w:cs="Courier New"/>
+                <w:color w:val="000000"/>
+                <w:sz w:val="20"/>
+                <w:szCs w:val="20"/>
+              </w:rPr>
+            </w:pPr>
+            <w:r>
+              <w:rPr>
+                <w:rFonts w:ascii="Courier New" w:eastAsia="Times New Roman" w:hAnsi="Courier New" w:cs="Courier New"/>
+                <w:color w:val="000000"/>
+                <w:sz w:val="20"/>
+                <w:szCs w:val="20"/>
+              </w:rPr>
+              <w:t xml:space="preserve">(set-option :interactive-mode true) ; provide </w:t>
+            </w:r>
+            <w:proofErr w:type="spellStart"/>
+            <w:r>
+              <w:rPr>
+                <w:rFonts w:ascii="Courier New" w:eastAsia="Times New Roman" w:hAnsi="Courier New" w:cs="Courier New"/>
+                <w:color w:val="000000"/>
+                <w:sz w:val="20"/>
+                <w:szCs w:val="20"/>
+              </w:rPr>
+              <w:t>teh</w:t>
+            </w:r>
+            <w:proofErr w:type="spellEnd"/>
+            <w:r>
+              <w:rPr>
+                <w:rFonts w:ascii="Courier New" w:eastAsia="Times New Roman" w:hAnsi="Courier New" w:cs="Courier New"/>
+                <w:color w:val="000000"/>
+                <w:sz w:val="20"/>
+                <w:szCs w:val="20"/>
+              </w:rPr>
+              <w:t xml:space="preserve"> ability to print values that would satisfy the conditions</w:t>
+            </w:r>
+          </w:p>
+          <w:p>
+            <w:pPr>
+              <w:shd w:val="clear" w:color="auto" w:fill="FFFFFF"/>
+              <w:rPr>
+                <w:rFonts w:ascii="Courier New" w:eastAsia="Times New Roman" w:hAnsi="Courier New" w:cs="Courier New"/>
+                <w:color w:val="000000"/>
+                <w:sz w:val="20"/>
+                <w:szCs w:val="20"/>
+              </w:rPr>
+            </w:pPr>
+            <w:r>
+              <w:rPr>
+                <w:rFonts w:ascii="Courier New" w:eastAsia="Times New Roman" w:hAnsi="Courier New" w:cs="Courier New"/>
+                <w:color w:val="000000"/>
+                <w:sz w:val="20"/>
+                <w:szCs w:val="20"/>
+              </w:rPr>
+              <w:t>(set logic QF_LIA) ; use integer arithmetic logic</w:t>
+            </w:r>
+          </w:p>
+          <w:p>
+            <w:pPr>
+              <w:shd w:val="clear" w:color="auto" w:fill="FFFFFF"/>
+              <w:rPr>
+                <w:rFonts w:ascii="Courier New" w:eastAsia="Times New Roman" w:hAnsi="Courier New" w:cs="Courier New"/>
+                <w:color w:val="000000"/>
+                <w:sz w:val="20"/>
+                <w:szCs w:val="20"/>
+              </w:rPr>
+            </w:pPr>
+            <w:r>
+              <w:rPr>
+                <w:rFonts w:ascii="Courier New" w:eastAsia="Times New Roman" w:hAnsi="Courier New" w:cs="Courier New"/>
+                <w:color w:val="000000"/>
+                <w:sz w:val="20"/>
+                <w:szCs w:val="20"/>
+              </w:rPr>
+              <w:t xml:space="preserve">(declare-fun x () </w:t>
+            </w:r>
+            <w:proofErr w:type="spellStart"/>
+            <w:r>
+              <w:rPr>
+                <w:rFonts w:ascii="Courier New" w:eastAsia="Times New Roman" w:hAnsi="Courier New" w:cs="Courier New"/>
+                <w:color w:val="000000"/>
+                <w:sz w:val="20"/>
+                <w:szCs w:val="20"/>
+              </w:rPr>
+              <w:t>Int</w:t>
+            </w:r>
+            <w:proofErr w:type="spellEnd"/>
+            <w:r>
+              <w:rPr>
+                <w:rFonts w:ascii="Courier New" w:eastAsia="Times New Roman" w:hAnsi="Courier New" w:cs="Courier New"/>
+                <w:color w:val="000000"/>
+                <w:sz w:val="20"/>
+                <w:szCs w:val="20"/>
+              </w:rPr>
+              <w:t>)</w:t>
+            </w:r>
+          </w:p>
+          <w:p>
+            <w:pPr>
+              <w:shd w:val="clear" w:color="auto" w:fill="FFFFFF"/>
+              <w:rPr>
+                <w:rFonts w:ascii="Courier New" w:eastAsia="Times New Roman" w:hAnsi="Courier New" w:cs="Courier New"/>
+                <w:color w:val="000000"/>
+                <w:sz w:val="20"/>
+                <w:szCs w:val="20"/>
+              </w:rPr>
+            </w:pPr>
+            <w:r>
+              <w:rPr>
+                <w:rFonts w:ascii="Courier New" w:eastAsia="Times New Roman" w:hAnsi="Courier New" w:cs="Courier New"/>
+                <w:color w:val="000000"/>
+                <w:sz w:val="20"/>
+                <w:szCs w:val="20"/>
+              </w:rPr>
+              <w:t xml:space="preserve">(declare-fun y () </w:t>
+            </w:r>
+            <w:proofErr w:type="spellStart"/>
+            <w:r>
+              <w:rPr>
+                <w:rFonts w:ascii="Courier New" w:eastAsia="Times New Roman" w:hAnsi="Courier New" w:cs="Courier New"/>
+                <w:color w:val="000000"/>
+                <w:sz w:val="20"/>
+                <w:szCs w:val="20"/>
+              </w:rPr>
+              <w:t>Int</w:t>
+            </w:r>
+            <w:proofErr w:type="spellEnd"/>
+            <w:r>
+              <w:rPr>
+                <w:rFonts w:ascii="Courier New" w:eastAsia="Times New Roman" w:hAnsi="Courier New" w:cs="Courier New"/>
+                <w:color w:val="000000"/>
+                <w:sz w:val="20"/>
+                <w:szCs w:val="20"/>
+              </w:rPr>
+              <w:t>)</w:t>
+            </w:r>
+          </w:p>
+          <w:p>
+            <w:pPr>
+              <w:shd w:val="clear" w:color="auto" w:fill="FFFFFF"/>
+              <w:rPr>
+                <w:rFonts w:ascii="Courier New" w:eastAsia="Times New Roman" w:hAnsi="Courier New" w:cs="Courier New"/>
+                <w:color w:val="000000"/>
+                <w:sz w:val="20"/>
+                <w:szCs w:val="20"/>
+              </w:rPr>
+            </w:pPr>
+            <w:r>
+              <w:rPr>
+                <w:rFonts w:ascii="Courier New" w:eastAsia="Times New Roman" w:hAnsi="Courier New" w:cs="Courier New"/>
+                <w:color w:val="000000"/>
+                <w:sz w:val="20"/>
+                <w:szCs w:val="20"/>
+              </w:rPr>
+              <w:t>(assert (= (+ x (* 2 y)) 20)) ; x+2y = 20</w:t>
+            </w:r>
+          </w:p>
+          <w:p>
+            <w:pPr>
+              <w:shd w:val="clear" w:color="auto" w:fill="FFFFFF"/>
+              <w:rPr>
+                <w:rFonts w:ascii="Courier New" w:eastAsia="Times New Roman" w:hAnsi="Courier New" w:cs="Courier New"/>
+                <w:color w:val="000000"/>
+                <w:sz w:val="20"/>
+                <w:szCs w:val="20"/>
+              </w:rPr>
+            </w:pPr>
+            <w:r>
+              <w:rPr>
+                <w:rFonts w:ascii="Courier New" w:eastAsia="Times New Roman" w:hAnsi="Courier New" w:cs="Courier New"/>
+                <w:color w:val="000000"/>
+                <w:sz w:val="20"/>
+                <w:szCs w:val="20"/>
+              </w:rPr>
+              <w:t>(assert (not (- x y) 2)) ; x-y != 2</w:t>
+            </w:r>
+          </w:p>
+          <w:p>
+            <w:pPr>
+              <w:shd w:val="clear" w:color="auto" w:fill="FFFFFF"/>
+              <w:rPr>
+                <w:rFonts w:ascii="Courier New" w:eastAsia="Times New Roman" w:hAnsi="Courier New" w:cs="Courier New"/>
+                <w:color w:val="000000"/>
+                <w:sz w:val="20"/>
+                <w:szCs w:val="20"/>
+              </w:rPr>
+            </w:pPr>
+            <w:r>
+              <w:rPr>
+                <w:rFonts w:ascii="Courier New" w:eastAsia="Times New Roman" w:hAnsi="Courier New" w:cs="Courier New"/>
+                <w:color w:val="000000"/>
+                <w:sz w:val="20"/>
+                <w:szCs w:val="20"/>
+              </w:rPr>
+              <w:t>(check-sat)</w:t>
+            </w:r>
+          </w:p>
+          <w:p>
+            <w:pPr>
+              <w:shd w:val="clear" w:color="auto" w:fill="FFFFFF"/>
+              <w:rPr>
+                <w:rFonts w:ascii="Courier New" w:eastAsia="Times New Roman" w:hAnsi="Courier New" w:cs="Courier New"/>
+                <w:color w:val="000000"/>
+                <w:sz w:val="20"/>
+                <w:szCs w:val="20"/>
+              </w:rPr>
+            </w:pPr>
+            <w:r>
+              <w:rPr>
+                <w:rFonts w:ascii="Courier New" w:eastAsia="Times New Roman" w:hAnsi="Courier New" w:cs="Courier New"/>
+                <w:color w:val="000000"/>
+                <w:sz w:val="20"/>
+                <w:szCs w:val="20"/>
+              </w:rPr>
+              <w:t>(get-value (x y)) ; print the values of x and y that satisfy these constraints</w:t>
+            </w:r>
+          </w:p>
+          <w:p>
+            <w:pPr>
+              <w:shd w:val="clear" w:color="auto" w:fill="FFFFFF"/>
+              <w:rPr>
+                <w:rFonts w:ascii="Times New Roman" w:eastAsia="Times New Roman" w:hAnsi="Times New Roman" w:cs="Times New Roman"/>
+                <w:sz w:val="24"/>
+                <w:szCs w:val="24"/>
+              </w:rPr>
+            </w:pPr>
+            <w:r>
+              <w:rPr>
+                <w:rFonts w:ascii="Courier New" w:eastAsia="Times New Roman" w:hAnsi="Courier New" w:cs="Courier New"/>
+                <w:color w:val="000000"/>
+                <w:sz w:val="20"/>
+                <w:szCs w:val="20"/>
+              </w:rPr>
+              <w:t>(exit)</w:t>
+            </w:r>
+          </w:p>
+        </w:tc>
+      </w:tr>
+      <w:tr>
+        <w:tc>
+          <w:tcPr>
+            <w:tcW w:w="9576" w:type="dxa"/>
+            <w:tcBorders>
+              <w:left w:val="nil"/>
+              <w:bottom w:val="nil"/>
+              <w:right w:val="nil"/>
+            </w:tcBorders>
+          </w:tcPr>
+          <w:p>
+            <w:pPr>
+              <w:shd w:val="clear" w:color="auto" w:fill="FFFFFF"/>
+              <w:rPr>
+                <w:rFonts w:ascii="Courier New" w:eastAsia="Times New Roman" w:hAnsi="Courier New" w:cs="Courier New"/>
+                <w:color w:val="000000"/>
+                <w:sz w:val="20"/>
+                <w:szCs w:val="20"/>
+              </w:rPr>
+            </w:pPr>
+            <w:r>
+              <w:rPr>
+                <w:rFonts w:ascii="Courier New" w:eastAsia="Times New Roman" w:hAnsi="Courier New" w:cs="Courier New"/>
+                <w:color w:val="000000"/>
+                <w:sz w:val="20"/>
+                <w:szCs w:val="20"/>
+              </w:rPr>
+              <w:t>Listing 2-4 Example SMTLIB V2 constraint formula</w:t>
+            </w:r>
+          </w:p>
+        </w:tc>
+      </w:tr>
+    </w:tbl>
+    <w:p>
+      <w:pPr>
+        <w:rPr>
+          <w:rFonts w:ascii="Times New Roman" w:hAnsi="Times New Roman" w:cs="Times New Roman"/>
+        </w:rPr>
+      </w:pPr>
+    </w:p>
+    <w:p>
+      <w:pPr>
+        <w:rPr>
+          <w:rFonts w:ascii="Times New Roman" w:hAnsi="Times New Roman" w:cs="Times New Roman"/>
+        </w:rPr>
+      </w:pPr>
+      <w:r>
+        <w:rPr>
+          <w:rFonts w:ascii="Times New Roman" w:hAnsi="Times New Roman" w:cs="Times New Roman"/>
+        </w:rPr>
+        <w:t>The SMTLIB V2 for</w:t>
+      </w:r>
+      <w:r>
+        <w:rPr>
+          <w:rFonts w:ascii="Times New Roman" w:hAnsi="Times New Roman" w:cs="Times New Roman"/>
+        </w:rPr>
+        <w:t xml:space="preserve">mat is </w:t>
+      </w:r>
+      <w:proofErr w:type="spellStart"/>
+      <w:r>
+        <w:rPr>
+          <w:rFonts w:ascii="Times New Roman" w:hAnsi="Times New Roman" w:cs="Times New Roman"/>
+        </w:rPr>
+        <w:t>becomingthe</w:t>
+      </w:r>
+      <w:proofErr w:type="spellEnd"/>
+      <w:r>
+        <w:rPr>
+          <w:rFonts w:ascii="Times New Roman" w:hAnsi="Times New Roman" w:cs="Times New Roman"/>
+        </w:rPr>
+        <w:t xml:space="preserve"> standard format for representing constraint logic. In listing 2-4, the first half illustrates the constraints that would be generated by the code segment from listing 2-3. The (check-sat) statement asks the constraint solver to verify if any values of x and y will satisfy both assertion statements. If there are values which will satisfy both assertions, then the values are printed using the (get-value) statement. </w:t>
+      </w:r>
+    </w:p>
+    <w:p>
+      <w:pPr>
+        <w:rPr>
+          <w:rFonts w:ascii="Times New Roman" w:hAnsi="Times New Roman" w:cs="Times New Roman"/>
+        </w:rPr>
+      </w:pPr>
+      <w:r>
+        <w:rPr>
+          <w:rFonts w:ascii="Times New Roman" w:hAnsi="Times New Roman" w:cs="Times New Roman"/>
+        </w:rPr>
+        <w:lastRenderedPageBreak/>
+        <w:t>The second half of listing 2-4 shows the same set of constraints except that the last assertion has been negated to force taking an alternate branch in the code.</w:t>
+      </w:r>
+    </w:p>
+    <w:p>
+      <w:pPr>
+        <w:rPr>
+          <w:rFonts w:ascii="Times New Roman" w:hAnsi="Times New Roman" w:cs="Times New Roman"/>
+        </w:rPr>
+      </w:pPr>
     </w:p>
     <w:p>
       <w:pPr>
@@ -2444,64 +3476,7 @@
           <w:sz w:val="24"/>
           <w:szCs w:val="24"/>
         </w:rPr>
-        <w:lastRenderedPageBreak/>
-        <w:t xml:space="preserve">Theoretically, a symbolic executer could check every possible path through a program yielding 100% code coverage. In practice, however, because </w:t>
-      </w:r>
-      <w:r>
-        <w:rPr>
-          <w:rFonts w:ascii="Times New Roman" w:hAnsi="Times New Roman" w:cs="Times New Roman"/>
-          <w:sz w:val="24"/>
-          <w:szCs w:val="24"/>
-        </w:rPr>
-        <w:t xml:space="preserve">medium to large programs have thousands of possible execution paths, the executers can and often do run out of memory to hold all the constraints in the logical formula. Various modeling heuristics have been used to identify the ‘best’ paths to test so the number of constraints can be reduced </w:t>
-      </w:r>
-      <w:r>
-        <w:rPr>
-          <w:rFonts w:ascii="Times New Roman" w:hAnsi="Times New Roman" w:cs="Times New Roman"/>
-          <w:sz w:val="24"/>
-          <w:szCs w:val="24"/>
-        </w:rPr>
-        <w:fldChar w:fldCharType="begin"/>
-      </w:r>
-      <w:r>
-        <w:rPr>
-          <w:rFonts w:ascii="Times New Roman" w:hAnsi="Times New Roman" w:cs="Times New Roman"/>
-          <w:sz w:val="24"/>
-          <w:szCs w:val="24"/>
-        </w:rPr>
-        <w:instrText xml:space="preserve"> ADDIN ZOTERO_ITEM CSL_CITATION {"citationID":"149pmn97vb","properties":{"formattedCitation":"{\\rtf (8\\uc0\\u8211{}12)}","plainCitation":"(8–12)"},"citationItems":[{"id":173,"uris":["http://zotero.org/users/2125780/items/NHQ5GD64"],"uri":["http://zotero.org/users/2125780/items/NHQ5GD64"],"itemData":{"id":173,"type":"paper-conference","title":"Automated Whitebox Fuzz Testing.","container-title":"NDSS","page":"151–166","volume":"8","source":"Google Scholar","URL":"http://46.43.36.213/sites/default/files/Automated%20Whitebox%20Fuzz%20Testing%20(paper)%20(Patrice%20Godefroid).pdf","author":[{"family":"Godefroid","given":"Patrice"},{"family":"Levin","given":"Michael Y."},{"family":"Molnar","given":"David A."},{"family":"others","given":""}],"issued":{"date-parts":[["2008"]]},"accessed":{"date-parts":[["2015",1,17]],"season":"22:38:56"}},"label":"page"},{"id":121,"uris":["http://zotero.org/users/2125780/items/HRQPQTZS"],"uri":["http://zotero.org/users/2125780/items/HRQPQTZS"],"itemData":{"id":121,"type":"paper-conference","title":"Billions and billions of constraints: Whitebox fuzz testing in production","container-title":"Proceedings of the 2013 International Conference on Software Engineering","publisher":"IEEE Press","page":"122–131","source":"Google Scholar","URL":"http://dl.acm.org/citation.cfm?id=2486805","shortTitle":"Billions and billions of constraints","author":[{"family":"Bounimova","given":"Ella"},{"family":"Godefroid","given":"Patrice"},{"family":"Molnar","given":"David"}],"issued":{"date-parts":[["2013"]]},"accessed":{"date-parts":[["2015",1,17]],"season":"22:38:56"}},"label":"page"},{"id":58,"uris":["http://zotero.org/users/2125780/items/95QT3NG7"],"uri":["http://zotero.org/users/2125780/items/95QT3NG7"],"itemData":{"id":58,"type":"book","title":"From blackbox fuzzing to whitebox fuzzing towards verification","publisher":"July","source":"Google Scholar","URL":"http://www.msr-waypoint.net/en-us/um/people/pg/public_psfiles/talk-issta2010.pdf","author":[{"family":"Godefroid","given":"Patrice"}],"issued":{"date-parts":[["2010"]]},"accessed":{"date-parts":[["2015",1,24]],"season":"22:40:07"}},"label":"page"},{"id":202,"uris":["http://zotero.org/users/2125780/items/SFPT7P8S"],"uri":["http://zotero.org/users/2125780/items/SFPT7P8S"],"itemData":{"id":202,"type":"report","title":"Fuzzing in the cloud (position statement)","publisher":"Technique report MSR-TR-2010-29","source":"Google Scholar","URL":"http://131.107.65.14/pubs/121494/paper.pdf","author":[{"family":"Godefroid","given":"Patrice"},{"family":"Molnar","given":"David"}],"issued":{"date-parts":[["2010"]]},"accessed":{"date-parts":[["2015",1,17]],"season":"22:43:04"}},"label":"page"},{"id":147,"uris":["http://zotero.org/users/2125780/items/K44EWEDD"],"uri":["http://zotero.org/users/2125780/items/K44EWEDD"],"itemData":{"id":147,"type":"article-journal","title":"SAGE: whitebox fuzzing for security testing","container-title":"Queue","page":"20","volume":"10","issue":"1","source":"Google Scholar","URL":"http://dl.acm.org/citation.cfm?id=2094081","shortTitle":"SAGE","author":[{"family":"Godefroid","given":"Patrice"},{"family":"Levin","given":"Michael Y."},{"family":"Molnar","given":"David"}],"issued":{"date-parts":[["2012"]]},"accessed":{"date-parts":[["2015",1,17]],"season":"22:43:04"}},"label":"page"}],"schema":"https://github.com/citation-style-language/schema/raw/master/csl-citation.json"} </w:instrText>
-      </w:r>
-      <w:r>
-        <w:rPr>
-          <w:rFonts w:ascii="Times New Roman" w:hAnsi="Times New Roman" w:cs="Times New Roman"/>
-          <w:sz w:val="24"/>
-          <w:szCs w:val="24"/>
-        </w:rPr>
-        <w:fldChar w:fldCharType="separate"/>
-      </w:r>
-      <w:r>
-        <w:rPr>
-          <w:rFonts w:ascii="Times New Roman" w:hAnsi="Times New Roman" w:cs="Times New Roman"/>
-          <w:sz w:val="24"/>
-          <w:szCs w:val="24"/>
-        </w:rPr>
-        <w:t>(8–12)</w:t>
-      </w:r>
-      <w:r>
-        <w:rPr>
-          <w:rFonts w:ascii="Times New Roman" w:hAnsi="Times New Roman" w:cs="Times New Roman"/>
-          <w:sz w:val="24"/>
-          <w:szCs w:val="24"/>
-        </w:rPr>
-        <w:fldChar w:fldCharType="end"/>
-      </w:r>
-      <w:r>
-        <w:rPr>
-          <w:rFonts w:ascii="Times New Roman" w:hAnsi="Times New Roman" w:cs="Times New Roman"/>
-          <w:sz w:val="24"/>
-          <w:szCs w:val="24"/>
-        </w:rPr>
-        <w:t>. These heuristics mean that the actual code coverage is reduced.</w:t>
+        <w:t xml:space="preserve">Theoretically, a symbolic executer could check every possible path through a program yielding 100% code coverage. </w:t>
       </w:r>
     </w:p>
     <w:p>
@@ -2693,7 +3668,23 @@
           <w:sz w:val="24"/>
           <w:szCs w:val="24"/>
         </w:rPr>
-        <w:t xml:space="preserve">Listing 2-3ss </w:t>
+        <w:t xml:space="preserve">Listing </w:t>
+      </w:r>
+      <w:r>
+        <w:rPr>
+          <w:rFonts w:ascii="Times New Roman" w:hAnsi="Times New Roman" w:cs="Times New Roman"/>
+          <w:sz w:val="24"/>
+          <w:szCs w:val="24"/>
+        </w:rPr>
+        <w:t>2-5</w:t>
+      </w:r>
+      <w:r>
+        <w:rPr>
+          <w:rFonts w:ascii="Times New Roman" w:hAnsi="Times New Roman" w:cs="Times New Roman"/>
+          <w:sz w:val="24"/>
+          <w:szCs w:val="24"/>
+        </w:rPr>
+        <w:t xml:space="preserve">ss </w:t>
       </w:r>
       <w:proofErr w:type="spellStart"/>
       <w:r>
@@ -3177,7 +4168,25 @@
                 <w:sz w:val="20"/>
                 <w:szCs w:val="20"/>
               </w:rPr>
-              <w:t>Listing 2-3 Java test method</w:t>
+              <w:t xml:space="preserve">Listing </w:t>
+            </w:r>
+            <w:r>
+              <w:rPr>
+                <w:rFonts w:ascii="Courier New" w:eastAsia="Times New Roman" w:hAnsi="Courier New" w:cs="Courier New"/>
+                <w:color w:val="000000"/>
+                <w:sz w:val="20"/>
+                <w:szCs w:val="20"/>
+              </w:rPr>
+              <w:t>2-5</w:t>
+            </w:r>
+            <w:r>
+              <w:rPr>
+                <w:rFonts w:ascii="Courier New" w:eastAsia="Times New Roman" w:hAnsi="Courier New" w:cs="Courier New"/>
+                <w:color w:val="000000"/>
+                <w:sz w:val="20"/>
+                <w:szCs w:val="20"/>
+              </w:rPr>
+              <w:t xml:space="preserve"> Java test method</w:t>
             </w:r>
           </w:p>
         </w:tc>
@@ -3206,7 +4215,23 @@
           <w:sz w:val="24"/>
           <w:szCs w:val="24"/>
         </w:rPr>
-        <w:t xml:space="preserve">Listing 2-3 shows part of a test java application used for demonstrating the Symbolic PathFinder </w:t>
+        <w:t xml:space="preserve">Listing </w:t>
+      </w:r>
+      <w:r>
+        <w:rPr>
+          <w:rFonts w:ascii="Times New Roman" w:hAnsi="Times New Roman" w:cs="Times New Roman"/>
+          <w:sz w:val="24"/>
+          <w:szCs w:val="24"/>
+        </w:rPr>
+        <w:t>2-5</w:t>
+      </w:r>
+      <w:r>
+        <w:rPr>
+          <w:rFonts w:ascii="Times New Roman" w:hAnsi="Times New Roman" w:cs="Times New Roman"/>
+          <w:sz w:val="24"/>
+          <w:szCs w:val="24"/>
+        </w:rPr>
+        <w:t xml:space="preserve"> shows part of a test java application used for demonstrating the Symbolic PathFinder </w:t>
       </w:r>
       <w:proofErr w:type="spellStart"/>
       <w:r>
@@ -3386,7 +4411,25 @@
                 <w:sz w:val="20"/>
                 <w:szCs w:val="20"/>
               </w:rPr>
-              <w:t xml:space="preserve">Listing 2-4 Generated </w:t>
+              <w:t xml:space="preserve">Listing </w:t>
+            </w:r>
+            <w:r>
+              <w:rPr>
+                <w:rFonts w:ascii="Courier New" w:eastAsia="Times New Roman" w:hAnsi="Courier New" w:cs="Courier New"/>
+                <w:color w:val="000000"/>
+                <w:sz w:val="20"/>
+                <w:szCs w:val="20"/>
+              </w:rPr>
+              <w:t>2-6</w:t>
+            </w:r>
+            <w:r>
+              <w:rPr>
+                <w:rFonts w:ascii="Courier New" w:eastAsia="Times New Roman" w:hAnsi="Courier New" w:cs="Courier New"/>
+                <w:color w:val="000000"/>
+                <w:sz w:val="20"/>
+                <w:szCs w:val="20"/>
+              </w:rPr>
+              <w:t xml:space="preserve"> Generated </w:t>
             </w:r>
             <w:proofErr w:type="spellStart"/>
             <w:r>
@@ -3417,7 +4460,6 @@
           <w:sz w:val="24"/>
           <w:szCs w:val="24"/>
         </w:rPr>
-        <w:lastRenderedPageBreak/>
         <w:t xml:space="preserve">The two </w:t>
       </w:r>
       <w:proofErr w:type="spellStart"/>
@@ -3436,7 +4478,23 @@
           <w:sz w:val="24"/>
           <w:szCs w:val="24"/>
         </w:rPr>
-        <w:t xml:space="preserve"> in Listing 2-4 </w:t>
+        <w:t xml:space="preserve"> in Listing </w:t>
+      </w:r>
+      <w:r>
+        <w:rPr>
+          <w:rFonts w:ascii="Times New Roman" w:hAnsi="Times New Roman" w:cs="Times New Roman"/>
+          <w:sz w:val="24"/>
+          <w:szCs w:val="24"/>
+        </w:rPr>
+        <w:t>2-6</w:t>
+      </w:r>
+      <w:r>
+        <w:rPr>
+          <w:rFonts w:ascii="Times New Roman" w:hAnsi="Times New Roman" w:cs="Times New Roman"/>
+          <w:sz w:val="24"/>
+          <w:szCs w:val="24"/>
+        </w:rPr>
+        <w:t xml:space="preserve"> </w:t>
       </w:r>
       <w:r>
         <w:rPr>
@@ -3483,7 +4541,23 @@
           <w:sz w:val="24"/>
           <w:szCs w:val="24"/>
         </w:rPr>
-        <w:t xml:space="preserve"> that were generated correspond to the two conditions from listing 2-3:</w:t>
+        <w:t xml:space="preserve"> that were generated correspond to the two conditions from listing </w:t>
+      </w:r>
+      <w:r>
+        <w:rPr>
+          <w:rFonts w:ascii="Times New Roman" w:hAnsi="Times New Roman" w:cs="Times New Roman"/>
+          <w:sz w:val="24"/>
+          <w:szCs w:val="24"/>
+        </w:rPr>
+        <w:t>2-5</w:t>
+      </w:r>
+      <w:r>
+        <w:rPr>
+          <w:rFonts w:ascii="Times New Roman" w:hAnsi="Times New Roman" w:cs="Times New Roman"/>
+          <w:sz w:val="24"/>
+          <w:szCs w:val="24"/>
+        </w:rPr>
+        <w:t>:</w:t>
       </w:r>
     </w:p>
     <w:p>
@@ -3559,8 +4633,6 @@
         </w:rPr>
         <w:t>The generated values for x and y will result in the program’s taking the two alternate paths through this method.</w:t>
       </w:r>
-      <w:bookmarkStart w:id="2" w:name="_GoBack"/>
-      <w:bookmarkEnd w:id="2"/>
     </w:p>
     <w:sectPr>
       <w:headerReference w:type="even" r:id="rId10"/>
@@ -4041,6 +5113,7 @@
   <w:style w:type="character" w:default="1" w:styleId="DefaultParagraphFont">
     <w:name w:val="Default Paragraph Font"/>
     <w:uiPriority w:val="1"/>
+    <w:semiHidden/>
     <w:unhideWhenUsed/>
   </w:style>
   <w:style w:type="table" w:default="1" w:styleId="TableNormal">
@@ -4557,6 +5630,7 @@
   <w:style w:type="character" w:default="1" w:styleId="DefaultParagraphFont">
     <w:name w:val="Default Paragraph Font"/>
     <w:uiPriority w:val="1"/>
+    <w:semiHidden/>
     <w:unhideWhenUsed/>
   </w:style>
   <w:style w:type="table" w:default="1" w:styleId="TableNormal">
@@ -5131,7 +6205,7 @@
 </file>
 
 <file path=customXml/itemProps1.xml><?xml version="1.0" encoding="utf-8"?>
-<ds:datastoreItem xmlns:ds="http://schemas.openxmlformats.org/officeDocument/2006/customXml" ds:itemID="{D5F0F34E-04C6-42B7-9403-02C84D62660D}">
+<ds:datastoreItem xmlns:ds="http://schemas.openxmlformats.org/officeDocument/2006/customXml" ds:itemID="{4A5092F1-83C9-44C2-B4B6-5D6BBBBA48AF}">
   <ds:schemaRefs>
     <ds:schemaRef ds:uri="http://schemas.openxmlformats.org/officeDocument/2006/bibliography"/>
   </ds:schemaRefs>
